--- a/2/Отчет.docx
+++ b/2/Отчет.docx
@@ -87,7 +87,16 @@
           <w:sz w:val="28"/>
           <w:szCs w:val="28"/>
         </w:rPr>
-        <w:t xml:space="preserve">Скачиваем </w:t>
+        <w:t>Скачиваем</w:t>
+      </w:r>
+      <w:r>
+        <w:rPr>
+          <w:rFonts w:ascii="Times New Roman" w:hAnsi="Times New Roman" w:cs="Times New Roman"/>
+          <w:sz w:val="28"/>
+          <w:szCs w:val="28"/>
+          <w:lang w:val="en-US"/>
+        </w:rPr>
+        <w:t xml:space="preserve"> </w:t>
       </w:r>
       <w:proofErr w:type="spellStart"/>
       <w:r>
@@ -109,6 +118,108 @@
         </w:rPr>
         <w:t xml:space="preserve"> </w:t>
       </w:r>
+    </w:p>
+    <w:p>
+      <w:pPr>
+        <w:rPr>
+          <w:rFonts w:ascii="Times New Roman" w:hAnsi="Times New Roman" w:cs="Times New Roman"/>
+          <w:sz w:val="28"/>
+          <w:szCs w:val="28"/>
+          <w:lang w:val="en-US"/>
+        </w:rPr>
+      </w:pPr>
+      <w:proofErr w:type="gramStart"/>
+      <w:r>
+        <w:rPr>
+          <w:rFonts w:ascii="Times New Roman" w:hAnsi="Times New Roman" w:cs="Times New Roman"/>
+          <w:sz w:val="28"/>
+          <w:szCs w:val="28"/>
+          <w:lang w:val="en-US"/>
+        </w:rPr>
+        <w:t>snap</w:t>
+      </w:r>
+      <w:proofErr w:type="gramEnd"/>
+      <w:r>
+        <w:rPr>
+          <w:rFonts w:ascii="Times New Roman" w:hAnsi="Times New Roman" w:cs="Times New Roman"/>
+          <w:sz w:val="28"/>
+          <w:szCs w:val="28"/>
+          <w:lang w:val="en-US"/>
+        </w:rPr>
+        <w:t xml:space="preserve"> install </w:t>
+      </w:r>
+      <w:proofErr w:type="spellStart"/>
+      <w:r>
+        <w:rPr>
+          <w:rFonts w:ascii="Times New Roman" w:hAnsi="Times New Roman" w:cs="Times New Roman"/>
+          <w:sz w:val="28"/>
+          <w:szCs w:val="28"/>
+          <w:lang w:val="en-US"/>
+        </w:rPr>
+        <w:t>docker</w:t>
+      </w:r>
+      <w:proofErr w:type="spellEnd"/>
+    </w:p>
+    <w:p>
+      <w:pPr>
+        <w:rPr>
+          <w:rFonts w:ascii="Times New Roman" w:hAnsi="Times New Roman" w:cs="Times New Roman"/>
+          <w:sz w:val="28"/>
+          <w:szCs w:val="28"/>
+          <w:lang w:val="en-US"/>
+        </w:rPr>
+      </w:pPr>
+      <w:proofErr w:type="spellStart"/>
+      <w:proofErr w:type="gramStart"/>
+      <w:r>
+        <w:rPr>
+          <w:rFonts w:ascii="Times New Roman" w:hAnsi="Times New Roman" w:cs="Times New Roman"/>
+          <w:sz w:val="28"/>
+          <w:szCs w:val="28"/>
+          <w:lang w:val="en-US"/>
+        </w:rPr>
+        <w:t>docker</w:t>
+      </w:r>
+      <w:proofErr w:type="spellEnd"/>
+      <w:proofErr w:type="gramEnd"/>
+      <w:r>
+        <w:rPr>
+          <w:rFonts w:ascii="Times New Roman" w:hAnsi="Times New Roman" w:cs="Times New Roman"/>
+          <w:sz w:val="28"/>
+          <w:szCs w:val="28"/>
+          <w:lang w:val="en-US"/>
+        </w:rPr>
+        <w:t xml:space="preserve"> run -d -p 80:80 --name </w:t>
+      </w:r>
+      <w:r>
+        <w:rPr>
+          <w:rFonts w:ascii="Times New Roman" w:hAnsi="Times New Roman" w:cs="Times New Roman"/>
+          <w:sz w:val="28"/>
+          <w:szCs w:val="28"/>
+          <w:lang w:val="en-US"/>
+        </w:rPr>
+        <w:t>d_1</w:t>
+      </w:r>
+      <w:r>
+        <w:rPr>
+          <w:rFonts w:ascii="Times New Roman" w:hAnsi="Times New Roman" w:cs="Times New Roman"/>
+          <w:sz w:val="28"/>
+          <w:szCs w:val="28"/>
+          <w:lang w:val="en-US"/>
+        </w:rPr>
+        <w:t xml:space="preserve"> </w:t>
+      </w:r>
+      <w:proofErr w:type="spellStart"/>
+      <w:r>
+        <w:rPr>
+          <w:rFonts w:ascii="Times New Roman" w:hAnsi="Times New Roman" w:cs="Times New Roman"/>
+          <w:sz w:val="28"/>
+          <w:szCs w:val="28"/>
+          <w:lang w:val="en-US"/>
+        </w:rPr>
+        <w:t>nginx</w:t>
+      </w:r>
+      <w:proofErr w:type="spellEnd"/>
     </w:p>
     <w:p>
       <w:pPr>
@@ -355,6 +466,24 @@
     <w:p>
       <w:pPr>
         <w:pStyle w:val="a3"/>
+        <w:rPr>
+          <w:rFonts w:ascii="Times New Roman" w:hAnsi="Times New Roman" w:cs="Times New Roman"/>
+          <w:sz w:val="28"/>
+          <w:szCs w:val="28"/>
+        </w:rPr>
+      </w:pPr>
+      <w:r>
+        <w:rPr>
+          <w:rFonts w:ascii="Times New Roman" w:hAnsi="Times New Roman" w:cs="Times New Roman"/>
+          <w:sz w:val="28"/>
+          <w:szCs w:val="28"/>
+        </w:rPr>
+        <w:t>http://localhost:80</w:t>
+      </w:r>
+    </w:p>
+    <w:p>
+      <w:pPr>
+        <w:pStyle w:val="a3"/>
         <w:numPr>
           <w:ilvl w:val="0"/>
           <w:numId w:val="1"/>
@@ -387,7 +516,6 @@
       <w:r>
         <w:rPr>
           <w:rFonts w:ascii="Times New Roman" w:eastAsia="Times New Roman" w:hAnsi="Times New Roman" w:cs="Times New Roman"/>
-          <w:b/>
           <w:bCs/>
           <w:sz w:val="24"/>
           <w:szCs w:val="24"/>
@@ -423,7 +551,8 @@
       <w:r>
         <w:rPr>
           <w:rFonts w:ascii="Times New Roman" w:eastAsia="Times New Roman" w:hAnsi="Times New Roman" w:cs="Times New Roman"/>
-          <w:sz w:val="20"/>
+          <w:sz w:val="24"/>
+          <w:szCs w:val="24"/>
           <w:lang w:eastAsia="ru-RU"/>
         </w:rPr>
         <w:t>docker</w:t>
@@ -432,7 +561,8 @@
       <w:r>
         <w:rPr>
           <w:rFonts w:ascii="Times New Roman" w:eastAsia="Times New Roman" w:hAnsi="Times New Roman" w:cs="Times New Roman"/>
-          <w:sz w:val="20"/>
+          <w:sz w:val="24"/>
+          <w:szCs w:val="24"/>
           <w:lang w:eastAsia="ru-RU"/>
         </w:rPr>
         <w:t xml:space="preserve"> </w:t>
@@ -441,7 +571,8 @@
       <w:r>
         <w:rPr>
           <w:rFonts w:ascii="Times New Roman" w:eastAsia="Times New Roman" w:hAnsi="Times New Roman" w:cs="Times New Roman"/>
-          <w:sz w:val="20"/>
+          <w:sz w:val="24"/>
+          <w:szCs w:val="24"/>
           <w:lang w:eastAsia="ru-RU"/>
         </w:rPr>
         <w:t>run</w:t>
@@ -499,7 +630,6 @@
       <w:r>
         <w:rPr>
           <w:rFonts w:ascii="Times New Roman" w:eastAsia="Times New Roman" w:hAnsi="Times New Roman" w:cs="Times New Roman"/>
-          <w:b/>
           <w:bCs/>
           <w:sz w:val="24"/>
           <w:szCs w:val="24"/>
@@ -555,7 +685,6 @@
       <w:r>
         <w:rPr>
           <w:rFonts w:ascii="Times New Roman" w:eastAsia="Times New Roman" w:hAnsi="Times New Roman" w:cs="Times New Roman"/>
-          <w:b/>
           <w:bCs/>
           <w:sz w:val="24"/>
           <w:szCs w:val="24"/>
@@ -577,7 +706,6 @@
       <w:r>
         <w:rPr>
           <w:rFonts w:ascii="Times New Roman" w:eastAsia="Times New Roman" w:hAnsi="Times New Roman" w:cs="Times New Roman"/>
-          <w:b/>
           <w:bCs/>
           <w:sz w:val="24"/>
           <w:szCs w:val="24"/>
@@ -617,73 +745,36 @@
           <w:szCs w:val="24"/>
           <w:lang w:eastAsia="ru-RU"/>
         </w:rPr>
-        <w:t xml:space="preserve">Образ </w:t>
-      </w:r>
-      <w:proofErr w:type="spellStart"/>
-      <w:r>
-        <w:rPr>
-          <w:rFonts w:ascii="Times New Roman" w:eastAsia="Times New Roman" w:hAnsi="Times New Roman" w:cs="Times New Roman"/>
-          <w:sz w:val="24"/>
-          <w:szCs w:val="24"/>
-          <w:lang w:eastAsia="ru-RU"/>
-        </w:rPr>
-        <w:t>Nginx</w:t>
-      </w:r>
-      <w:proofErr w:type="spellEnd"/>
-      <w:r>
-        <w:rPr>
-          <w:rFonts w:ascii="Times New Roman" w:eastAsia="Times New Roman" w:hAnsi="Times New Roman" w:cs="Times New Roman"/>
-          <w:sz w:val="24"/>
-          <w:szCs w:val="24"/>
-          <w:lang w:eastAsia="ru-RU"/>
-        </w:rPr>
-        <w:t xml:space="preserve"> скачивается из </w:t>
-      </w:r>
-      <w:proofErr w:type="spellStart"/>
-      <w:r>
-        <w:rPr>
-          <w:rFonts w:ascii="Times New Roman" w:eastAsia="Times New Roman" w:hAnsi="Times New Roman" w:cs="Times New Roman"/>
-          <w:b/>
-          <w:bCs/>
-          <w:sz w:val="24"/>
-          <w:szCs w:val="24"/>
-          <w:lang w:eastAsia="ru-RU"/>
-        </w:rPr>
-        <w:t>Docker</w:t>
-      </w:r>
-      <w:proofErr w:type="spellEnd"/>
-      <w:r>
-        <w:rPr>
-          <w:rFonts w:ascii="Times New Roman" w:eastAsia="Times New Roman" w:hAnsi="Times New Roman" w:cs="Times New Roman"/>
-          <w:b/>
-          <w:bCs/>
+        <w:t xml:space="preserve">На основе образа </w:t>
+      </w:r>
+      <w:proofErr w:type="spellStart"/>
+      <w:r>
+        <w:rPr>
+          <w:rFonts w:ascii="Times New Roman" w:eastAsia="Times New Roman" w:hAnsi="Times New Roman" w:cs="Times New Roman"/>
+          <w:sz w:val="24"/>
+          <w:szCs w:val="24"/>
+          <w:lang w:val="en-US" w:eastAsia="ru-RU"/>
+        </w:rPr>
+        <w:t>nginx</w:t>
+      </w:r>
+      <w:proofErr w:type="spellEnd"/>
+      <w:r>
+        <w:rPr>
+          <w:rFonts w:ascii="Times New Roman" w:eastAsia="Times New Roman" w:hAnsi="Times New Roman" w:cs="Times New Roman"/>
           <w:sz w:val="24"/>
           <w:szCs w:val="24"/>
           <w:lang w:eastAsia="ru-RU"/>
         </w:rPr>
         <w:t xml:space="preserve"> </w:t>
       </w:r>
-      <w:proofErr w:type="spellStart"/>
-      <w:r>
-        <w:rPr>
-          <w:rFonts w:ascii="Times New Roman" w:eastAsia="Times New Roman" w:hAnsi="Times New Roman" w:cs="Times New Roman"/>
-          <w:b/>
-          <w:bCs/>
-          <w:sz w:val="24"/>
-          <w:szCs w:val="24"/>
-          <w:lang w:eastAsia="ru-RU"/>
-        </w:rPr>
-        <w:t>Hub</w:t>
-      </w:r>
-      <w:proofErr w:type="spellEnd"/>
-      <w:r>
-        <w:rPr>
-          <w:rFonts w:ascii="Times New Roman" w:eastAsia="Times New Roman" w:hAnsi="Times New Roman" w:cs="Times New Roman"/>
-          <w:sz w:val="24"/>
-          <w:szCs w:val="24"/>
-          <w:lang w:eastAsia="ru-RU"/>
-        </w:rPr>
-        <w:t xml:space="preserve"> (если его нет локально), и на основе него создается контейнер.</w:t>
+      <w:r>
+        <w:rPr>
+          <w:rFonts w:ascii="Times New Roman" w:eastAsia="Times New Roman" w:hAnsi="Times New Roman" w:cs="Times New Roman"/>
+          <w:sz w:val="24"/>
+          <w:szCs w:val="24"/>
+          <w:lang w:eastAsia="ru-RU"/>
+        </w:rPr>
+        <w:t>создается контейнер</w:t>
       </w:r>
     </w:p>
     <w:p>
@@ -692,58 +783,84 @@
           <w:ilvl w:val="0"/>
           <w:numId w:val="3"/>
         </w:numPr>
-        <w:spacing w:before="100" w:beforeAutospacing="1" w:after="100" w:afterAutospacing="1" w:line="240" w:lineRule="auto"/>
-        <w:rPr>
-          <w:rFonts w:ascii="Times New Roman" w:eastAsia="Times New Roman" w:hAnsi="Times New Roman" w:cs="Times New Roman"/>
-          <w:sz w:val="24"/>
-          <w:szCs w:val="24"/>
-          <w:lang w:eastAsia="ru-RU"/>
-        </w:rPr>
-      </w:pPr>
-      <w:r>
-        <w:rPr>
-          <w:rFonts w:ascii="Times New Roman" w:eastAsia="Times New Roman" w:hAnsi="Times New Roman" w:cs="Times New Roman"/>
-          <w:sz w:val="24"/>
-          <w:szCs w:val="24"/>
-          <w:lang w:eastAsia="ru-RU"/>
-        </w:rPr>
-        <w:t xml:space="preserve">Когда контейнер стартует, запускается основной процесс </w:t>
-      </w:r>
-      <w:proofErr w:type="spellStart"/>
-      <w:r>
-        <w:rPr>
-          <w:rFonts w:ascii="Times New Roman" w:eastAsia="Times New Roman" w:hAnsi="Times New Roman" w:cs="Times New Roman"/>
-          <w:sz w:val="24"/>
-          <w:szCs w:val="24"/>
-          <w:lang w:eastAsia="ru-RU"/>
-        </w:rPr>
-        <w:t>Nginx</w:t>
-      </w:r>
-      <w:proofErr w:type="spellEnd"/>
-      <w:r>
-        <w:rPr>
-          <w:rFonts w:ascii="Times New Roman" w:eastAsia="Times New Roman" w:hAnsi="Times New Roman" w:cs="Times New Roman"/>
-          <w:sz w:val="24"/>
-          <w:szCs w:val="24"/>
-          <w:lang w:eastAsia="ru-RU"/>
-        </w:rPr>
-        <w:t>, который начинает слушать запросы на порту 80.</w:t>
-      </w:r>
-    </w:p>
-    <w:p>
-      <w:pPr>
-        <w:spacing w:after="0" w:line="240" w:lineRule="auto"/>
-        <w:rPr>
-          <w:rFonts w:ascii="Times New Roman" w:eastAsia="Times New Roman" w:hAnsi="Times New Roman" w:cs="Times New Roman"/>
-          <w:sz w:val="24"/>
-          <w:szCs w:val="24"/>
-          <w:lang w:eastAsia="ru-RU"/>
-        </w:rPr>
-      </w:pPr>
-      <w:r>
-        <w:rPr>
-          <w:rFonts w:ascii="Times New Roman" w:eastAsia="Times New Roman" w:hAnsi="Times New Roman" w:cs="Times New Roman"/>
-          <w:b/>
+        <w:spacing w:before="100" w:beforeAutospacing="1" w:after="0" w:afterAutospacing="1" w:line="240" w:lineRule="auto"/>
+        <w:rPr>
+          <w:rFonts w:ascii="Times New Roman" w:eastAsia="Times New Roman" w:hAnsi="Times New Roman" w:cs="Times New Roman"/>
+          <w:sz w:val="24"/>
+          <w:szCs w:val="24"/>
+          <w:lang w:eastAsia="ru-RU"/>
+        </w:rPr>
+      </w:pPr>
+      <w:r>
+        <w:rPr>
+          <w:rFonts w:ascii="Times New Roman" w:hAnsi="Times New Roman" w:cs="Times New Roman"/>
+          <w:sz w:val="24"/>
+          <w:szCs w:val="24"/>
+        </w:rPr>
+        <w:t xml:space="preserve">Когда контейнер стартует, </w:t>
+      </w:r>
+      <w:r>
+        <w:rPr>
+          <w:rFonts w:ascii="Times New Roman" w:hAnsi="Times New Roman" w:cs="Times New Roman"/>
+          <w:sz w:val="24"/>
+          <w:szCs w:val="24"/>
+        </w:rPr>
+        <w:t xml:space="preserve">основной процесс </w:t>
+      </w:r>
+      <w:proofErr w:type="spellStart"/>
+      <w:r>
+        <w:rPr>
+          <w:rFonts w:ascii="Times New Roman" w:hAnsi="Times New Roman" w:cs="Times New Roman"/>
+          <w:sz w:val="24"/>
+          <w:szCs w:val="24"/>
+          <w:lang w:val="en-US"/>
+        </w:rPr>
+        <w:t>nginx</w:t>
+      </w:r>
+      <w:proofErr w:type="spellEnd"/>
+      <w:r>
+        <w:rPr>
+          <w:rFonts w:ascii="Times New Roman" w:hAnsi="Times New Roman" w:cs="Times New Roman"/>
+          <w:sz w:val="24"/>
+          <w:szCs w:val="24"/>
+        </w:rPr>
+        <w:t xml:space="preserve"> начинает слушать запросы по порту 80</w:t>
+      </w:r>
+    </w:p>
+    <w:p>
+      <w:pPr>
+        <w:spacing w:before="100" w:beforeAutospacing="1" w:after="0" w:afterAutospacing="1" w:line="240" w:lineRule="auto"/>
+        <w:ind w:left="720"/>
+        <w:rPr>
+          <w:rFonts w:ascii="Times New Roman" w:eastAsia="Times New Roman" w:hAnsi="Times New Roman" w:cs="Times New Roman"/>
+          <w:sz w:val="24"/>
+          <w:szCs w:val="24"/>
+          <w:lang w:eastAsia="ru-RU"/>
+        </w:rPr>
+      </w:pPr>
+      <w:r>
+        <w:rPr>
+          <w:rFonts w:ascii="Times New Roman" w:hAnsi="Times New Roman" w:cs="Times New Roman"/>
+          <w:sz w:val="28"/>
+          <w:szCs w:val="28"/>
+        </w:rPr>
+        <w:t>http://localhost:80</w:t>
+      </w:r>
+    </w:p>
+    <w:p>
+      <w:pPr>
+        <w:spacing w:before="100" w:beforeAutospacing="1" w:after="0" w:afterAutospacing="1" w:line="240" w:lineRule="auto"/>
+        <w:ind w:left="720"/>
+        <w:rPr>
+          <w:rFonts w:ascii="Times New Roman" w:eastAsia="Times New Roman" w:hAnsi="Times New Roman" w:cs="Times New Roman"/>
+          <w:sz w:val="24"/>
+          <w:szCs w:val="24"/>
+          <w:lang w:eastAsia="ru-RU"/>
+        </w:rPr>
+      </w:pPr>
+      <w:r>
+        <w:rPr>
+          <w:rFonts w:ascii="Times New Roman" w:eastAsia="Times New Roman" w:hAnsi="Times New Roman" w:cs="Times New Roman"/>
           <w:bCs/>
           <w:sz w:val="24"/>
           <w:szCs w:val="24"/>
@@ -779,7 +896,8 @@
       <w:r>
         <w:rPr>
           <w:rFonts w:ascii="Times New Roman" w:eastAsia="Times New Roman" w:hAnsi="Times New Roman" w:cs="Times New Roman"/>
-          <w:sz w:val="20"/>
+          <w:sz w:val="24"/>
+          <w:szCs w:val="24"/>
           <w:lang w:eastAsia="ru-RU"/>
         </w:rPr>
         <w:t>docker</w:t>
@@ -788,7 +906,8 @@
       <w:r>
         <w:rPr>
           <w:rFonts w:ascii="Times New Roman" w:eastAsia="Times New Roman" w:hAnsi="Times New Roman" w:cs="Times New Roman"/>
-          <w:sz w:val="20"/>
+          <w:sz w:val="24"/>
+          <w:szCs w:val="24"/>
           <w:lang w:eastAsia="ru-RU"/>
         </w:rPr>
         <w:t xml:space="preserve"> </w:t>
@@ -797,7 +916,8 @@
       <w:r>
         <w:rPr>
           <w:rFonts w:ascii="Times New Roman" w:eastAsia="Times New Roman" w:hAnsi="Times New Roman" w:cs="Times New Roman"/>
-          <w:sz w:val="20"/>
+          <w:sz w:val="24"/>
+          <w:szCs w:val="24"/>
           <w:lang w:eastAsia="ru-RU"/>
         </w:rPr>
         <w:t>stop</w:t>
@@ -810,24 +930,7 @@
           <w:szCs w:val="24"/>
           <w:lang w:eastAsia="ru-RU"/>
         </w:rPr>
-        <w:t xml:space="preserve"> отправляет основной процессу внутри контейнера сигнал </w:t>
-      </w:r>
-      <w:r>
-        <w:rPr>
-          <w:rFonts w:ascii="Times New Roman" w:eastAsia="Times New Roman" w:hAnsi="Times New Roman" w:cs="Times New Roman"/>
-          <w:sz w:val="20"/>
-          <w:lang w:eastAsia="ru-RU"/>
-        </w:rPr>
-        <w:t>SIGTERM</w:t>
-      </w:r>
-      <w:r>
-        <w:rPr>
-          <w:rFonts w:ascii="Times New Roman" w:eastAsia="Times New Roman" w:hAnsi="Times New Roman" w:cs="Times New Roman"/>
-          <w:sz w:val="24"/>
-          <w:szCs w:val="24"/>
-          <w:lang w:eastAsia="ru-RU"/>
-        </w:rPr>
-        <w:t>, давая возможность завершить работу корректно.</w:t>
+        <w:t xml:space="preserve"> отправляет основной процессу внутри контейнера сигнал SIGTERM, давая возможность завершить работу корректно.</w:t>
       </w:r>
     </w:p>
     <w:p>
@@ -871,124 +974,101 @@
           <w:szCs w:val="24"/>
           <w:lang w:eastAsia="ru-RU"/>
         </w:rPr>
-        <w:t xml:space="preserve"> отправит сигнал </w:t>
-      </w:r>
-      <w:r>
-        <w:rPr>
-          <w:rFonts w:ascii="Times New Roman" w:eastAsia="Times New Roman" w:hAnsi="Times New Roman" w:cs="Times New Roman"/>
-          <w:sz w:val="20"/>
-          <w:lang w:eastAsia="ru-RU"/>
-        </w:rPr>
-        <w:t>SIGKILL</w:t>
-      </w:r>
-      <w:r>
-        <w:rPr>
-          <w:rFonts w:ascii="Times New Roman" w:eastAsia="Times New Roman" w:hAnsi="Times New Roman" w:cs="Times New Roman"/>
-          <w:sz w:val="24"/>
-          <w:szCs w:val="24"/>
-          <w:lang w:eastAsia="ru-RU"/>
-        </w:rPr>
-        <w:t>, чтобы принудительно завершить процесс.</w:t>
-      </w:r>
-    </w:p>
-    <w:p>
-      <w:pPr>
-        <w:numPr>
-          <w:ilvl w:val="0"/>
-          <w:numId w:val="4"/>
-        </w:numPr>
+        <w:t xml:space="preserve"> отправит сигнал SIGKILL, чтобы принудительно завершить процесс.</w:t>
+      </w:r>
+    </w:p>
+    <w:p>
+      <w:pPr>
         <w:spacing w:before="100" w:beforeAutospacing="1" w:after="100" w:afterAutospacing="1" w:line="240" w:lineRule="auto"/>
-        <w:rPr>
-          <w:rFonts w:ascii="Times New Roman" w:eastAsia="Times New Roman" w:hAnsi="Times New Roman" w:cs="Times New Roman"/>
-          <w:sz w:val="24"/>
-          <w:szCs w:val="24"/>
-          <w:lang w:eastAsia="ru-RU"/>
-        </w:rPr>
-      </w:pPr>
-      <w:r>
-        <w:rPr>
-          <w:rFonts w:ascii="Times New Roman" w:eastAsia="Times New Roman" w:hAnsi="Times New Roman" w:cs="Times New Roman"/>
-          <w:noProof/>
-          <w:sz w:val="24"/>
-          <w:szCs w:val="24"/>
-          <w:lang w:eastAsia="ru-RU"/>
-        </w:rPr>
-        <w:drawing>
-          <wp:anchor distT="0" distB="0" distL="114300" distR="114300" simplePos="0" relativeHeight="251658240" behindDoc="1" locked="0" layoutInCell="1" allowOverlap="1">
-            <wp:simplePos x="0" y="0"/>
-            <wp:positionH relativeFrom="column">
-              <wp:posOffset>-744220</wp:posOffset>
-            </wp:positionH>
-            <wp:positionV relativeFrom="paragraph">
-              <wp:posOffset>624840</wp:posOffset>
-            </wp:positionV>
-            <wp:extent cx="7261225" cy="685165"/>
-            <wp:effectExtent l="19050" t="0" r="0" b="0"/>
-            <wp:wrapTight wrapText="bothSides">
-              <wp:wrapPolygon edited="0">
-                <wp:start x="-57" y="0"/>
-                <wp:lineTo x="-57" y="21019"/>
-                <wp:lineTo x="21591" y="21019"/>
-                <wp:lineTo x="21591" y="0"/>
-                <wp:lineTo x="-57" y="0"/>
-              </wp:wrapPolygon>
-            </wp:wrapTight>
-            <wp:docPr id="5" name="Рисунок 10"/>
-            <wp:cNvGraphicFramePr>
-              <a:graphicFrameLocks xmlns:a="http://schemas.openxmlformats.org/drawingml/2006/main" noChangeAspect="1"/>
-            </wp:cNvGraphicFramePr>
-            <a:graphic xmlns:a="http://schemas.openxmlformats.org/drawingml/2006/main">
-              <a:graphicData uri="http://schemas.openxmlformats.org/drawingml/2006/picture">
-                <pic:pic xmlns:pic="http://schemas.openxmlformats.org/drawingml/2006/picture">
-                  <pic:nvPicPr>
-                    <pic:cNvPr id="0" name="Picture 10"/>
-                    <pic:cNvPicPr>
-                      <a:picLocks noChangeAspect="1" noChangeArrowheads="1"/>
-                    </pic:cNvPicPr>
-                  </pic:nvPicPr>
-                  <pic:blipFill>
-                    <a:blip r:embed="rId8" cstate="print"/>
-                    <a:srcRect/>
-                    <a:stretch>
-                      <a:fillRect/>
-                    </a:stretch>
-                  </pic:blipFill>
-                  <pic:spPr bwMode="auto">
-                    <a:xfrm>
-                      <a:off x="0" y="0"/>
-                      <a:ext cx="7261225" cy="685165"/>
-                    </a:xfrm>
-                    <a:prstGeom prst="rect">
-                      <a:avLst/>
-                    </a:prstGeom>
-                    <a:noFill/>
-                    <a:ln w="9525">
-                      <a:noFill/>
-                      <a:miter lim="800000"/>
-                      <a:headEnd/>
-                      <a:tailEnd/>
-                    </a:ln>
-                  </pic:spPr>
-                </pic:pic>
-              </a:graphicData>
-            </a:graphic>
-          </wp:anchor>
-        </w:drawing>
-      </w:r>
-      <w:r>
-        <w:rPr>
-          <w:rFonts w:ascii="Times New Roman" w:eastAsia="Times New Roman" w:hAnsi="Times New Roman" w:cs="Times New Roman"/>
-          <w:sz w:val="24"/>
-          <w:szCs w:val="24"/>
-          <w:lang w:eastAsia="ru-RU"/>
-        </w:rPr>
-        <w:t>После завершения всех процессов контейнер останавливается, освобождая все системные ресурсы (например, файловые дескрипторы, сетевые интерфейсы и т.д.).</w:t>
+        <w:ind w:left="360"/>
+        <w:rPr>
+          <w:rFonts w:ascii="Times New Roman" w:eastAsia="Times New Roman" w:hAnsi="Times New Roman" w:cs="Times New Roman"/>
+          <w:sz w:val="24"/>
+          <w:szCs w:val="24"/>
+          <w:lang w:eastAsia="ru-RU"/>
+        </w:rPr>
+      </w:pPr>
+      <w:proofErr w:type="spellStart"/>
+      <w:proofErr w:type="gramStart"/>
+      <w:r>
+        <w:rPr>
+          <w:rFonts w:ascii="Times New Roman" w:eastAsia="Times New Roman" w:hAnsi="Times New Roman" w:cs="Times New Roman"/>
+          <w:sz w:val="24"/>
+          <w:szCs w:val="24"/>
+          <w:lang w:val="en-US" w:eastAsia="ru-RU"/>
+        </w:rPr>
+        <w:t>docker</w:t>
+      </w:r>
+      <w:proofErr w:type="spellEnd"/>
+      <w:proofErr w:type="gramEnd"/>
+      <w:r>
+        <w:rPr>
+          <w:rFonts w:ascii="Times New Roman" w:eastAsia="Times New Roman" w:hAnsi="Times New Roman" w:cs="Times New Roman"/>
+          <w:sz w:val="24"/>
+          <w:szCs w:val="24"/>
+          <w:lang w:eastAsia="ru-RU"/>
+        </w:rPr>
+        <w:t xml:space="preserve"> </w:t>
+      </w:r>
+      <w:r>
+        <w:rPr>
+          <w:rFonts w:ascii="Times New Roman" w:eastAsia="Times New Roman" w:hAnsi="Times New Roman" w:cs="Times New Roman"/>
+          <w:sz w:val="24"/>
+          <w:szCs w:val="24"/>
+          <w:lang w:val="en-US" w:eastAsia="ru-RU"/>
+        </w:rPr>
+        <w:t>logs</w:t>
+      </w:r>
+      <w:r>
+        <w:rPr>
+          <w:rFonts w:ascii="Times New Roman" w:eastAsia="Times New Roman" w:hAnsi="Times New Roman" w:cs="Times New Roman"/>
+          <w:sz w:val="24"/>
+          <w:szCs w:val="24"/>
+          <w:lang w:eastAsia="ru-RU"/>
+        </w:rPr>
+        <w:t xml:space="preserve"> -</w:t>
+      </w:r>
+      <w:r>
+        <w:rPr>
+          <w:rFonts w:ascii="Times New Roman" w:eastAsia="Times New Roman" w:hAnsi="Times New Roman" w:cs="Times New Roman"/>
+          <w:sz w:val="24"/>
+          <w:szCs w:val="24"/>
+          <w:lang w:val="en-US" w:eastAsia="ru-RU"/>
+        </w:rPr>
+        <w:t>f</w:t>
+      </w:r>
+      <w:r>
+        <w:rPr>
+          <w:rFonts w:ascii="Times New Roman" w:eastAsia="Times New Roman" w:hAnsi="Times New Roman" w:cs="Times New Roman"/>
+          <w:sz w:val="24"/>
+          <w:szCs w:val="24"/>
+          <w:lang w:eastAsia="ru-RU"/>
+        </w:rPr>
+        <w:t xml:space="preserve"> </w:t>
+      </w:r>
+      <w:r>
+        <w:rPr>
+          <w:rFonts w:ascii="Times New Roman" w:eastAsia="Times New Roman" w:hAnsi="Times New Roman" w:cs="Times New Roman"/>
+          <w:sz w:val="24"/>
+          <w:szCs w:val="24"/>
+          <w:lang w:val="en-US" w:eastAsia="ru-RU"/>
+        </w:rPr>
+        <w:t>d</w:t>
+      </w:r>
+      <w:r>
+        <w:rPr>
+          <w:rFonts w:ascii="Times New Roman" w:eastAsia="Times New Roman" w:hAnsi="Times New Roman" w:cs="Times New Roman"/>
+          <w:sz w:val="24"/>
+          <w:szCs w:val="24"/>
+          <w:lang w:eastAsia="ru-RU"/>
+        </w:rPr>
+        <w:t>_1</w:t>
       </w:r>
     </w:p>
     <w:p>
       <w:pPr>
         <w:spacing w:before="100" w:beforeAutospacing="1" w:after="100" w:afterAutospacing="1" w:line="240" w:lineRule="auto"/>
-        <w:ind w:left="720"/>
+        <w:ind w:left="360"/>
         <w:rPr>
           <w:rFonts w:ascii="Times New Roman" w:eastAsia="Times New Roman" w:hAnsi="Times New Roman" w:cs="Times New Roman"/>
           <w:sz w:val="28"/>
@@ -1038,7 +1118,7 @@
                     </pic:cNvPicPr>
                   </pic:nvPicPr>
                   <pic:blipFill>
-                    <a:blip r:embed="rId9" cstate="print"/>
+                    <a:blip r:embed="rId8" cstate="print"/>
                     <a:srcRect/>
                     <a:stretch>
                       <a:fillRect/>
@@ -1213,7 +1293,7 @@
                     </pic:cNvPicPr>
                   </pic:nvPicPr>
                   <pic:blipFill>
-                    <a:blip r:embed="rId10" cstate="print"/>
+                    <a:blip r:embed="rId9" cstate="print"/>
                     <a:srcRect/>
                     <a:stretch>
                       <a:fillRect/>
@@ -1279,7 +1359,7 @@
                     </pic:cNvPicPr>
                   </pic:nvPicPr>
                   <pic:blipFill>
-                    <a:blip r:embed="rId11" cstate="print"/>
+                    <a:blip r:embed="rId10" cstate="print"/>
                     <a:srcRect/>
                     <a:stretch>
                       <a:fillRect/>
@@ -1316,7 +1396,7 @@
           <w:rFonts w:ascii="Times New Roman" w:eastAsia="Times New Roman" w:hAnsi="Times New Roman" w:cs="Times New Roman"/>
           <w:sz w:val="28"/>
           <w:szCs w:val="28"/>
-          <w:lang w:val="en-US" w:eastAsia="ru-RU"/>
+          <w:lang w:eastAsia="ru-RU"/>
         </w:rPr>
       </w:pPr>
       <w:r>
@@ -1375,93 +1455,586 @@
     </w:p>
     <w:p>
       <w:pPr>
+        <w:tabs>
+          <w:tab w:val="left" w:pos="1741"/>
+        </w:tabs>
         <w:spacing w:before="100" w:beforeAutospacing="1" w:after="100" w:afterAutospacing="1" w:line="240" w:lineRule="auto"/>
         <w:rPr>
           <w:rFonts w:ascii="Times New Roman" w:eastAsia="Times New Roman" w:hAnsi="Times New Roman" w:cs="Times New Roman"/>
-          <w:sz w:val="24"/>
-          <w:szCs w:val="24"/>
-          <w:lang w:eastAsia="ru-RU"/>
-        </w:rPr>
-      </w:pPr>
-      <w:proofErr w:type="spellStart"/>
-      <w:r>
-        <w:rPr>
-          <w:rFonts w:ascii="Times New Roman" w:eastAsia="Times New Roman" w:hAnsi="Times New Roman" w:cs="Times New Roman"/>
-          <w:sz w:val="24"/>
-          <w:szCs w:val="24"/>
-          <w:lang w:eastAsia="ru-RU"/>
-        </w:rPr>
-        <w:t>Docker</w:t>
-      </w:r>
-      <w:proofErr w:type="spellEnd"/>
-      <w:r>
-        <w:rPr>
-          <w:rFonts w:ascii="Times New Roman" w:eastAsia="Times New Roman" w:hAnsi="Times New Roman" w:cs="Times New Roman"/>
-          <w:sz w:val="24"/>
-          <w:szCs w:val="24"/>
-          <w:lang w:eastAsia="ru-RU"/>
-        </w:rPr>
-        <w:t xml:space="preserve"> использует несколько типов изоляции для контейнеров: PID, IPC, </w:t>
-      </w:r>
-      <w:proofErr w:type="spellStart"/>
-      <w:r>
-        <w:rPr>
-          <w:rFonts w:ascii="Times New Roman" w:eastAsia="Times New Roman" w:hAnsi="Times New Roman" w:cs="Times New Roman"/>
-          <w:sz w:val="24"/>
-          <w:szCs w:val="24"/>
-          <w:lang w:eastAsia="ru-RU"/>
-        </w:rPr>
-        <w:t>network</w:t>
-      </w:r>
-      <w:proofErr w:type="spellEnd"/>
-      <w:r>
-        <w:rPr>
-          <w:rFonts w:ascii="Times New Roman" w:eastAsia="Times New Roman" w:hAnsi="Times New Roman" w:cs="Times New Roman"/>
-          <w:sz w:val="24"/>
-          <w:szCs w:val="24"/>
-          <w:lang w:eastAsia="ru-RU"/>
-        </w:rPr>
-        <w:t xml:space="preserve">, </w:t>
-      </w:r>
-      <w:proofErr w:type="spellStart"/>
-      <w:r>
-        <w:rPr>
-          <w:rFonts w:ascii="Times New Roman" w:eastAsia="Times New Roman" w:hAnsi="Times New Roman" w:cs="Times New Roman"/>
-          <w:sz w:val="24"/>
-          <w:szCs w:val="24"/>
-          <w:lang w:eastAsia="ru-RU"/>
-        </w:rPr>
-        <w:t>users</w:t>
-      </w:r>
-      <w:proofErr w:type="spellEnd"/>
-      <w:r>
-        <w:rPr>
-          <w:rFonts w:ascii="Times New Roman" w:eastAsia="Times New Roman" w:hAnsi="Times New Roman" w:cs="Times New Roman"/>
-          <w:sz w:val="24"/>
-          <w:szCs w:val="24"/>
-          <w:lang w:eastAsia="ru-RU"/>
-        </w:rPr>
-        <w:t xml:space="preserve">, </w:t>
-      </w:r>
-      <w:proofErr w:type="spellStart"/>
-      <w:r>
-        <w:rPr>
-          <w:rFonts w:ascii="Times New Roman" w:eastAsia="Times New Roman" w:hAnsi="Times New Roman" w:cs="Times New Roman"/>
-          <w:sz w:val="24"/>
-          <w:szCs w:val="24"/>
-          <w:lang w:eastAsia="ru-RU"/>
-        </w:rPr>
-        <w:t>mount</w:t>
-      </w:r>
-      <w:proofErr w:type="spellEnd"/>
-      <w:r>
-        <w:rPr>
-          <w:rFonts w:ascii="Times New Roman" w:eastAsia="Times New Roman" w:hAnsi="Times New Roman" w:cs="Times New Roman"/>
-          <w:sz w:val="24"/>
-          <w:szCs w:val="24"/>
-          <w:lang w:eastAsia="ru-RU"/>
-        </w:rPr>
-        <w:t xml:space="preserve"> и UTS. Рассмотрим каждый из них и продемонстрируем, как это работает.</w:t>
+          <w:b/>
+          <w:sz w:val="24"/>
+          <w:szCs w:val="24"/>
+          <w:lang w:eastAsia="ru-RU"/>
+        </w:rPr>
+      </w:pPr>
+      <w:r>
+        <w:rPr>
+          <w:rFonts w:ascii="Times New Roman" w:eastAsia="Times New Roman" w:hAnsi="Times New Roman" w:cs="Times New Roman"/>
+          <w:b/>
+          <w:sz w:val="24"/>
+          <w:szCs w:val="24"/>
+          <w:lang w:eastAsia="ru-RU"/>
+        </w:rPr>
+        <w:t xml:space="preserve">1. </w:t>
+      </w:r>
+      <w:r>
+        <w:rPr>
+          <w:rFonts w:ascii="Times New Roman" w:eastAsia="Times New Roman" w:hAnsi="Times New Roman" w:cs="Times New Roman"/>
+          <w:b/>
+          <w:sz w:val="24"/>
+          <w:szCs w:val="24"/>
+          <w:lang w:val="en-US" w:eastAsia="ru-RU"/>
+        </w:rPr>
+        <w:t>PID</w:t>
+      </w:r>
+      <w:r>
+        <w:rPr>
+          <w:rFonts w:ascii="Times New Roman" w:eastAsia="Times New Roman" w:hAnsi="Times New Roman" w:cs="Times New Roman"/>
+          <w:b/>
+          <w:sz w:val="24"/>
+          <w:szCs w:val="24"/>
+          <w:lang w:eastAsia="ru-RU"/>
+        </w:rPr>
+        <w:tab/>
+      </w:r>
+    </w:p>
+    <w:p>
+      <w:pPr>
+        <w:tabs>
+          <w:tab w:val="left" w:pos="1741"/>
+        </w:tabs>
+        <w:spacing w:before="100" w:beforeAutospacing="1" w:after="100" w:afterAutospacing="1" w:line="240" w:lineRule="auto"/>
+        <w:rPr>
+          <w:rFonts w:ascii="Times New Roman" w:eastAsia="Times New Roman" w:hAnsi="Times New Roman" w:cs="Times New Roman"/>
+          <w:sz w:val="24"/>
+          <w:szCs w:val="24"/>
+          <w:lang w:eastAsia="ru-RU"/>
+        </w:rPr>
+      </w:pPr>
+      <w:r>
+        <w:t>С</w:t>
+      </w:r>
+      <w:r>
+        <w:t xml:space="preserve"> </w:t>
+      </w:r>
+      <w:r>
+        <w:t>изоляцией</w:t>
+      </w:r>
+      <w:r>
+        <w:t>:</w:t>
+      </w:r>
+    </w:p>
+    <w:p>
+      <w:pPr>
+        <w:spacing w:before="100" w:beforeAutospacing="1" w:after="100" w:afterAutospacing="1" w:line="240" w:lineRule="auto"/>
+        <w:rPr>
+          <w:lang w:val="en-US"/>
+        </w:rPr>
+      </w:pPr>
+      <w:proofErr w:type="spellStart"/>
+      <w:proofErr w:type="gramStart"/>
+      <w:r>
+        <w:rPr>
+          <w:lang w:val="en-US"/>
+        </w:rPr>
+        <w:t>docker</w:t>
+      </w:r>
+      <w:proofErr w:type="spellEnd"/>
+      <w:proofErr w:type="gramEnd"/>
+      <w:r>
+        <w:rPr>
+          <w:lang w:val="en-US"/>
+        </w:rPr>
+        <w:t xml:space="preserve"> run -it --name </w:t>
+      </w:r>
+      <w:proofErr w:type="spellStart"/>
+      <w:r>
+        <w:rPr>
+          <w:lang w:val="en-US"/>
+        </w:rPr>
+        <w:t>pid</w:t>
+      </w:r>
+      <w:proofErr w:type="spellEnd"/>
+      <w:r>
+        <w:rPr>
+          <w:lang w:val="en-US"/>
+        </w:rPr>
+        <w:t xml:space="preserve">-isolated </w:t>
+      </w:r>
+      <w:proofErr w:type="spellStart"/>
+      <w:r>
+        <w:rPr>
+          <w:lang w:val="en-US"/>
+        </w:rPr>
+        <w:t>ubuntu</w:t>
+      </w:r>
+      <w:proofErr w:type="spellEnd"/>
+      <w:r>
+        <w:rPr>
+          <w:lang w:val="en-US"/>
+        </w:rPr>
+        <w:t xml:space="preserve"> bash</w:t>
+      </w:r>
+      <w:r>
+        <w:rPr>
+          <w:lang w:val="en-US"/>
+        </w:rPr>
+        <w:t xml:space="preserve"> </w:t>
+      </w:r>
+    </w:p>
+    <w:p>
+      <w:pPr>
+        <w:spacing w:before="100" w:beforeAutospacing="1" w:after="100" w:afterAutospacing="1" w:line="240" w:lineRule="auto"/>
+        <w:rPr>
+          <w:lang w:val="en-US"/>
+        </w:rPr>
+      </w:pPr>
+      <w:proofErr w:type="gramStart"/>
+      <w:r>
+        <w:rPr>
+          <w:lang w:val="en-US"/>
+        </w:rPr>
+        <w:t>apt</w:t>
+      </w:r>
+      <w:proofErr w:type="gramEnd"/>
+      <w:r>
+        <w:rPr>
+          <w:lang w:val="en-US"/>
+        </w:rPr>
+        <w:t xml:space="preserve"> update &amp;&amp; apt install </w:t>
+      </w:r>
+      <w:proofErr w:type="spellStart"/>
+      <w:r>
+        <w:rPr>
+          <w:lang w:val="en-US"/>
+        </w:rPr>
+        <w:t>procps</w:t>
+      </w:r>
+      <w:proofErr w:type="spellEnd"/>
+    </w:p>
+    <w:p>
+      <w:pPr>
+        <w:spacing w:before="100" w:beforeAutospacing="1" w:after="100" w:afterAutospacing="1" w:line="240" w:lineRule="auto"/>
+        <w:rPr>
+          <w:lang w:val="en-US"/>
+        </w:rPr>
+      </w:pPr>
+      <w:proofErr w:type="gramStart"/>
+      <w:r>
+        <w:rPr>
+          <w:lang w:val="en-US"/>
+        </w:rPr>
+        <w:t>exit</w:t>
+      </w:r>
+      <w:proofErr w:type="gramEnd"/>
+    </w:p>
+    <w:p>
+      <w:pPr>
+        <w:spacing w:before="100" w:beforeAutospacing="1" w:after="100" w:afterAutospacing="1" w:line="240" w:lineRule="auto"/>
+        <w:rPr>
+          <w:lang w:val="en-US"/>
+        </w:rPr>
+      </w:pPr>
+      <w:proofErr w:type="spellStart"/>
+      <w:proofErr w:type="gramStart"/>
+      <w:r>
+        <w:rPr>
+          <w:lang w:val="en-US"/>
+        </w:rPr>
+        <w:t>docker</w:t>
+      </w:r>
+      <w:proofErr w:type="spellEnd"/>
+      <w:proofErr w:type="gramEnd"/>
+      <w:r>
+        <w:rPr>
+          <w:lang w:val="en-US"/>
+        </w:rPr>
+        <w:t xml:space="preserve"> start </w:t>
+      </w:r>
+      <w:proofErr w:type="spellStart"/>
+      <w:r>
+        <w:rPr>
+          <w:lang w:val="en-US"/>
+        </w:rPr>
+        <w:t>pid</w:t>
+      </w:r>
+      <w:proofErr w:type="spellEnd"/>
+      <w:r>
+        <w:rPr>
+          <w:lang w:val="en-US"/>
+        </w:rPr>
+        <w:t>-isolated</w:t>
+      </w:r>
+    </w:p>
+    <w:p>
+      <w:pPr>
+        <w:spacing w:before="100" w:beforeAutospacing="1" w:after="100" w:afterAutospacing="1" w:line="240" w:lineRule="auto"/>
+        <w:rPr>
+          <w:lang w:val="en-US"/>
+        </w:rPr>
+      </w:pPr>
+      <w:proofErr w:type="spellStart"/>
+      <w:proofErr w:type="gramStart"/>
+      <w:r>
+        <w:rPr>
+          <w:lang w:val="en-US"/>
+        </w:rPr>
+        <w:t>docker</w:t>
+      </w:r>
+      <w:proofErr w:type="spellEnd"/>
+      <w:proofErr w:type="gramEnd"/>
+      <w:r>
+        <w:rPr>
+          <w:lang w:val="en-US"/>
+        </w:rPr>
+        <w:t xml:space="preserve"> </w:t>
+      </w:r>
+      <w:r>
+        <w:rPr>
+          <w:rStyle w:val="hljs-builtin"/>
+          <w:lang w:val="en-US"/>
+        </w:rPr>
+        <w:t>exec</w:t>
+      </w:r>
+      <w:r>
+        <w:rPr>
+          <w:lang w:val="en-US"/>
+        </w:rPr>
+        <w:t xml:space="preserve"> -it </w:t>
+      </w:r>
+      <w:proofErr w:type="spellStart"/>
+      <w:r>
+        <w:rPr>
+          <w:lang w:val="en-US"/>
+        </w:rPr>
+        <w:t>pid</w:t>
+      </w:r>
+      <w:proofErr w:type="spellEnd"/>
+      <w:r>
+        <w:rPr>
+          <w:lang w:val="en-US"/>
+        </w:rPr>
+        <w:t xml:space="preserve">-isolated </w:t>
+      </w:r>
+      <w:proofErr w:type="spellStart"/>
+      <w:r>
+        <w:rPr>
+          <w:lang w:val="en-US"/>
+        </w:rPr>
+        <w:t>ps</w:t>
+      </w:r>
+      <w:proofErr w:type="spellEnd"/>
+      <w:r>
+        <w:rPr>
+          <w:lang w:val="en-US"/>
+        </w:rPr>
+        <w:t xml:space="preserve"> aux</w:t>
+      </w:r>
+    </w:p>
+    <w:p>
+      <w:pPr>
+        <w:spacing w:before="100" w:beforeAutospacing="1" w:after="100" w:afterAutospacing="1" w:line="240" w:lineRule="auto"/>
+        <w:rPr>
+          <w:lang w:val="en-US"/>
+        </w:rPr>
+      </w:pPr>
+      <w:r>
+        <w:t>Без изоляции:</w:t>
+      </w:r>
+    </w:p>
+    <w:p>
+      <w:pPr>
+        <w:spacing w:before="100" w:beforeAutospacing="1" w:after="100" w:afterAutospacing="1" w:line="240" w:lineRule="auto"/>
+        <w:rPr>
+          <w:rFonts w:ascii="Times New Roman" w:eastAsia="Times New Roman" w:hAnsi="Times New Roman" w:cs="Times New Roman"/>
+          <w:sz w:val="24"/>
+          <w:szCs w:val="24"/>
+          <w:lang w:val="en-US" w:eastAsia="ru-RU"/>
+        </w:rPr>
+      </w:pPr>
+      <w:proofErr w:type="spellStart"/>
+      <w:proofErr w:type="gramStart"/>
+      <w:r>
+        <w:rPr>
+          <w:rFonts w:ascii="Times New Roman" w:eastAsia="Times New Roman" w:hAnsi="Times New Roman" w:cs="Times New Roman"/>
+          <w:sz w:val="24"/>
+          <w:szCs w:val="24"/>
+          <w:lang w:val="en-US" w:eastAsia="ru-RU"/>
+        </w:rPr>
+        <w:t>docker</w:t>
+      </w:r>
+      <w:proofErr w:type="spellEnd"/>
+      <w:proofErr w:type="gramEnd"/>
+      <w:r>
+        <w:rPr>
+          <w:rFonts w:ascii="Times New Roman" w:eastAsia="Times New Roman" w:hAnsi="Times New Roman" w:cs="Times New Roman"/>
+          <w:sz w:val="24"/>
+          <w:szCs w:val="24"/>
+          <w:lang w:val="en-US" w:eastAsia="ru-RU"/>
+        </w:rPr>
+        <w:t xml:space="preserve"> run --name </w:t>
+      </w:r>
+      <w:proofErr w:type="spellStart"/>
+      <w:r>
+        <w:rPr>
+          <w:rFonts w:ascii="Times New Roman" w:eastAsia="Times New Roman" w:hAnsi="Times New Roman" w:cs="Times New Roman"/>
+          <w:sz w:val="24"/>
+          <w:szCs w:val="24"/>
+          <w:lang w:val="en-US" w:eastAsia="ru-RU"/>
+        </w:rPr>
+        <w:t>pid</w:t>
+      </w:r>
+      <w:proofErr w:type="spellEnd"/>
+      <w:r>
+        <w:rPr>
+          <w:rFonts w:ascii="Times New Roman" w:eastAsia="Times New Roman" w:hAnsi="Times New Roman" w:cs="Times New Roman"/>
+          <w:sz w:val="24"/>
+          <w:szCs w:val="24"/>
+          <w:lang w:val="en-US" w:eastAsia="ru-RU"/>
+        </w:rPr>
+        <w:t>-host --</w:t>
+      </w:r>
+      <w:proofErr w:type="spellStart"/>
+      <w:r>
+        <w:rPr>
+          <w:rFonts w:ascii="Times New Roman" w:eastAsia="Times New Roman" w:hAnsi="Times New Roman" w:cs="Times New Roman"/>
+          <w:sz w:val="24"/>
+          <w:szCs w:val="24"/>
+          <w:lang w:val="en-US" w:eastAsia="ru-RU"/>
+        </w:rPr>
+        <w:t>pid</w:t>
+      </w:r>
+      <w:proofErr w:type="spellEnd"/>
+      <w:r>
+        <w:rPr>
+          <w:rFonts w:ascii="Times New Roman" w:eastAsia="Times New Roman" w:hAnsi="Times New Roman" w:cs="Times New Roman"/>
+          <w:sz w:val="24"/>
+          <w:szCs w:val="24"/>
+          <w:lang w:val="en-US" w:eastAsia="ru-RU"/>
+        </w:rPr>
+        <w:t xml:space="preserve">="host" -d </w:t>
+      </w:r>
+      <w:proofErr w:type="spellStart"/>
+      <w:r>
+        <w:rPr>
+          <w:rFonts w:ascii="Times New Roman" w:eastAsia="Times New Roman" w:hAnsi="Times New Roman" w:cs="Times New Roman"/>
+          <w:sz w:val="24"/>
+          <w:szCs w:val="24"/>
+          <w:lang w:val="en-US" w:eastAsia="ru-RU"/>
+        </w:rPr>
+        <w:t>ubuntu</w:t>
+      </w:r>
+      <w:proofErr w:type="spellEnd"/>
+      <w:r>
+        <w:rPr>
+          <w:rFonts w:ascii="Times New Roman" w:eastAsia="Times New Roman" w:hAnsi="Times New Roman" w:cs="Times New Roman"/>
+          <w:sz w:val="24"/>
+          <w:szCs w:val="24"/>
+          <w:lang w:val="en-US" w:eastAsia="ru-RU"/>
+        </w:rPr>
+        <w:t xml:space="preserve"> </w:t>
+      </w:r>
+    </w:p>
+    <w:p>
+      <w:pPr>
+        <w:spacing w:before="100" w:beforeAutospacing="1" w:after="100" w:afterAutospacing="1" w:line="240" w:lineRule="auto"/>
+        <w:rPr>
+          <w:lang w:val="en-US"/>
+        </w:rPr>
+      </w:pPr>
+      <w:proofErr w:type="gramStart"/>
+      <w:r>
+        <w:rPr>
+          <w:lang w:val="en-US"/>
+        </w:rPr>
+        <w:t>apt</w:t>
+      </w:r>
+      <w:proofErr w:type="gramEnd"/>
+      <w:r>
+        <w:rPr>
+          <w:lang w:val="en-US"/>
+        </w:rPr>
+        <w:t xml:space="preserve"> update &amp;&amp; apt install </w:t>
+      </w:r>
+      <w:proofErr w:type="spellStart"/>
+      <w:r>
+        <w:rPr>
+          <w:lang w:val="en-US"/>
+        </w:rPr>
+        <w:t>procps</w:t>
+      </w:r>
+      <w:proofErr w:type="spellEnd"/>
+    </w:p>
+    <w:p>
+      <w:pPr>
+        <w:spacing w:before="100" w:beforeAutospacing="1" w:after="100" w:afterAutospacing="1" w:line="240" w:lineRule="auto"/>
+        <w:rPr>
+          <w:lang w:val="en-US"/>
+        </w:rPr>
+      </w:pPr>
+      <w:proofErr w:type="gramStart"/>
+      <w:r>
+        <w:rPr>
+          <w:lang w:val="en-US"/>
+        </w:rPr>
+        <w:t>exit</w:t>
+      </w:r>
+      <w:proofErr w:type="gramEnd"/>
+    </w:p>
+    <w:p>
+      <w:pPr>
+        <w:spacing w:before="100" w:beforeAutospacing="1" w:after="100" w:afterAutospacing="1" w:line="240" w:lineRule="auto"/>
+        <w:rPr>
+          <w:lang w:val="en-US"/>
+        </w:rPr>
+      </w:pPr>
+      <w:proofErr w:type="spellStart"/>
+      <w:proofErr w:type="gramStart"/>
+      <w:r>
+        <w:rPr>
+          <w:lang w:val="en-US"/>
+        </w:rPr>
+        <w:t>docker</w:t>
+      </w:r>
+      <w:proofErr w:type="spellEnd"/>
+      <w:proofErr w:type="gramEnd"/>
+      <w:r>
+        <w:rPr>
+          <w:lang w:val="en-US"/>
+        </w:rPr>
+        <w:t xml:space="preserve"> start </w:t>
+      </w:r>
+      <w:proofErr w:type="spellStart"/>
+      <w:r>
+        <w:rPr>
+          <w:lang w:val="en-US"/>
+        </w:rPr>
+        <w:t>pid</w:t>
+      </w:r>
+      <w:proofErr w:type="spellEnd"/>
+      <w:r>
+        <w:rPr>
+          <w:lang w:val="en-US"/>
+        </w:rPr>
+        <w:t>-isolated</w:t>
+      </w:r>
+    </w:p>
+    <w:p>
+      <w:pPr>
+        <w:spacing w:before="100" w:beforeAutospacing="1" w:after="100" w:afterAutospacing="1" w:line="240" w:lineRule="auto"/>
+        <w:rPr>
+          <w:rFonts w:ascii="Times New Roman" w:eastAsia="Times New Roman" w:hAnsi="Times New Roman" w:cs="Times New Roman"/>
+          <w:sz w:val="24"/>
+          <w:szCs w:val="24"/>
+          <w:lang w:val="en-US" w:eastAsia="ru-RU"/>
+        </w:rPr>
+      </w:pPr>
+      <w:proofErr w:type="spellStart"/>
+      <w:proofErr w:type="gramStart"/>
+      <w:r>
+        <w:rPr>
+          <w:rFonts w:ascii="Times New Roman" w:eastAsia="Times New Roman" w:hAnsi="Times New Roman" w:cs="Times New Roman"/>
+          <w:sz w:val="24"/>
+          <w:szCs w:val="24"/>
+          <w:lang w:val="en-US" w:eastAsia="ru-RU"/>
+        </w:rPr>
+        <w:t>docker</w:t>
+      </w:r>
+      <w:proofErr w:type="spellEnd"/>
+      <w:proofErr w:type="gramEnd"/>
+      <w:r>
+        <w:rPr>
+          <w:rFonts w:ascii="Times New Roman" w:eastAsia="Times New Roman" w:hAnsi="Times New Roman" w:cs="Times New Roman"/>
+          <w:sz w:val="24"/>
+          <w:szCs w:val="24"/>
+          <w:lang w:val="en-US" w:eastAsia="ru-RU"/>
+        </w:rPr>
+        <w:t xml:space="preserve"> exec -it </w:t>
+      </w:r>
+      <w:proofErr w:type="spellStart"/>
+      <w:r>
+        <w:rPr>
+          <w:rFonts w:ascii="Times New Roman" w:eastAsia="Times New Roman" w:hAnsi="Times New Roman" w:cs="Times New Roman"/>
+          <w:sz w:val="24"/>
+          <w:szCs w:val="24"/>
+          <w:lang w:val="en-US" w:eastAsia="ru-RU"/>
+        </w:rPr>
+        <w:t>pid</w:t>
+      </w:r>
+      <w:proofErr w:type="spellEnd"/>
+      <w:r>
+        <w:rPr>
+          <w:rFonts w:ascii="Times New Roman" w:eastAsia="Times New Roman" w:hAnsi="Times New Roman" w:cs="Times New Roman"/>
+          <w:sz w:val="24"/>
+          <w:szCs w:val="24"/>
+          <w:lang w:val="en-US" w:eastAsia="ru-RU"/>
+        </w:rPr>
+        <w:t xml:space="preserve">-host </w:t>
+      </w:r>
+      <w:proofErr w:type="spellStart"/>
+      <w:r>
+        <w:rPr>
+          <w:rFonts w:ascii="Times New Roman" w:eastAsia="Times New Roman" w:hAnsi="Times New Roman" w:cs="Times New Roman"/>
+          <w:sz w:val="24"/>
+          <w:szCs w:val="24"/>
+          <w:lang w:val="en-US" w:eastAsia="ru-RU"/>
+        </w:rPr>
+        <w:t>ps</w:t>
+      </w:r>
+      <w:proofErr w:type="spellEnd"/>
+      <w:r>
+        <w:rPr>
+          <w:rFonts w:ascii="Times New Roman" w:eastAsia="Times New Roman" w:hAnsi="Times New Roman" w:cs="Times New Roman"/>
+          <w:sz w:val="24"/>
+          <w:szCs w:val="24"/>
+          <w:lang w:val="en-US" w:eastAsia="ru-RU"/>
+        </w:rPr>
+        <w:t xml:space="preserve"> aux</w:t>
+      </w:r>
+    </w:p>
+    <w:p>
+      <w:pPr>
+        <w:spacing w:before="100" w:beforeAutospacing="1" w:after="100" w:afterAutospacing="1" w:line="240" w:lineRule="auto"/>
+        <w:outlineLvl w:val="2"/>
+        <w:rPr>
+          <w:rFonts w:ascii="Times New Roman" w:eastAsia="Times New Roman" w:hAnsi="Times New Roman" w:cs="Times New Roman"/>
+          <w:bCs/>
+          <w:sz w:val="24"/>
+          <w:szCs w:val="24"/>
+          <w:lang w:eastAsia="ru-RU"/>
+        </w:rPr>
+      </w:pPr>
+      <w:r>
+        <w:rPr>
+          <w:rFonts w:ascii="Times New Roman" w:eastAsia="Times New Roman" w:hAnsi="Times New Roman" w:cs="Times New Roman"/>
+          <w:bCs/>
+          <w:sz w:val="24"/>
+          <w:szCs w:val="24"/>
+          <w:lang w:eastAsia="ru-RU"/>
+        </w:rPr>
+        <w:t>2. IPC (</w:t>
+      </w:r>
+      <w:proofErr w:type="spellStart"/>
+      <w:r>
+        <w:rPr>
+          <w:rFonts w:ascii="Times New Roman" w:eastAsia="Times New Roman" w:hAnsi="Times New Roman" w:cs="Times New Roman"/>
+          <w:bCs/>
+          <w:sz w:val="24"/>
+          <w:szCs w:val="24"/>
+          <w:lang w:eastAsia="ru-RU"/>
+        </w:rPr>
+        <w:t>Межпроцессная</w:t>
+      </w:r>
+      <w:proofErr w:type="spellEnd"/>
+      <w:r>
+        <w:rPr>
+          <w:rFonts w:ascii="Times New Roman" w:eastAsia="Times New Roman" w:hAnsi="Times New Roman" w:cs="Times New Roman"/>
+          <w:bCs/>
+          <w:sz w:val="24"/>
+          <w:szCs w:val="24"/>
+          <w:lang w:eastAsia="ru-RU"/>
+        </w:rPr>
+        <w:t xml:space="preserve"> коммуникация)</w:t>
       </w:r>
     </w:p>
     <w:p>
@@ -1470,7 +2043,6 @@
         <w:outlineLvl w:val="3"/>
         <w:rPr>
           <w:rFonts w:ascii="Times New Roman" w:eastAsia="Times New Roman" w:hAnsi="Times New Roman" w:cs="Times New Roman"/>
-          <w:b/>
           <w:bCs/>
           <w:sz w:val="24"/>
           <w:szCs w:val="24"/>
@@ -1480,13 +2052,12 @@
       <w:r>
         <w:rPr>
           <w:rFonts w:ascii="Times New Roman" w:eastAsia="Times New Roman" w:hAnsi="Times New Roman" w:cs="Times New Roman"/>
-          <w:b/>
           <w:bCs/>
           <w:sz w:val="24"/>
           <w:szCs w:val="24"/>
           <w:lang w:eastAsia="ru-RU"/>
         </w:rPr>
-        <w:t>2.1. PID (Идентификаторы процессов)</w:t>
+        <w:t>С изоляцией:</w:t>
       </w:r>
     </w:p>
     <w:p>
@@ -1496,197 +2067,1356 @@
           <w:rFonts w:ascii="Times New Roman" w:eastAsia="Times New Roman" w:hAnsi="Times New Roman" w:cs="Times New Roman"/>
           <w:sz w:val="24"/>
           <w:szCs w:val="24"/>
-          <w:lang w:eastAsia="ru-RU"/>
-        </w:rPr>
-      </w:pPr>
-      <w:proofErr w:type="spellStart"/>
-      <w:r>
-        <w:rPr>
-          <w:rFonts w:ascii="Times New Roman" w:eastAsia="Times New Roman" w:hAnsi="Times New Roman" w:cs="Times New Roman"/>
-          <w:sz w:val="24"/>
-          <w:szCs w:val="24"/>
-          <w:lang w:eastAsia="ru-RU"/>
-        </w:rPr>
-        <w:t>Docker</w:t>
-      </w:r>
-      <w:proofErr w:type="spellEnd"/>
-      <w:r>
-        <w:rPr>
-          <w:rFonts w:ascii="Times New Roman" w:eastAsia="Times New Roman" w:hAnsi="Times New Roman" w:cs="Times New Roman"/>
-          <w:sz w:val="24"/>
-          <w:szCs w:val="24"/>
-          <w:lang w:eastAsia="ru-RU"/>
-        </w:rPr>
-        <w:t xml:space="preserve"> создаёт отдельное пространство процессов для контейнера, изолируя его от процессов на хосте. Это можно проверить следующим образом:</w:t>
-      </w:r>
-    </w:p>
-    <w:p>
-      <w:pPr>
-        <w:numPr>
-          <w:ilvl w:val="0"/>
-          <w:numId w:val="6"/>
-        </w:numPr>
+          <w:lang w:val="en-US" w:eastAsia="ru-RU"/>
+        </w:rPr>
+      </w:pPr>
+      <w:proofErr w:type="spellStart"/>
+      <w:proofErr w:type="gramStart"/>
+      <w:r>
+        <w:rPr>
+          <w:rFonts w:ascii="Times New Roman" w:eastAsia="Times New Roman" w:hAnsi="Times New Roman" w:cs="Times New Roman"/>
+          <w:sz w:val="24"/>
+          <w:szCs w:val="24"/>
+          <w:lang w:val="en-US" w:eastAsia="ru-RU"/>
+        </w:rPr>
+        <w:t>docker</w:t>
+      </w:r>
+      <w:proofErr w:type="spellEnd"/>
+      <w:proofErr w:type="gramEnd"/>
+      <w:r>
+        <w:rPr>
+          <w:rFonts w:ascii="Times New Roman" w:eastAsia="Times New Roman" w:hAnsi="Times New Roman" w:cs="Times New Roman"/>
+          <w:sz w:val="24"/>
+          <w:szCs w:val="24"/>
+          <w:lang w:val="en-US" w:eastAsia="ru-RU"/>
+        </w:rPr>
+        <w:t xml:space="preserve"> run --name </w:t>
+      </w:r>
+      <w:proofErr w:type="spellStart"/>
+      <w:r>
+        <w:rPr>
+          <w:rFonts w:ascii="Times New Roman" w:eastAsia="Times New Roman" w:hAnsi="Times New Roman" w:cs="Times New Roman"/>
+          <w:sz w:val="24"/>
+          <w:szCs w:val="24"/>
+          <w:lang w:val="en-US" w:eastAsia="ru-RU"/>
+        </w:rPr>
+        <w:t>ipc</w:t>
+      </w:r>
+      <w:proofErr w:type="spellEnd"/>
+      <w:r>
+        <w:rPr>
+          <w:rFonts w:ascii="Times New Roman" w:eastAsia="Times New Roman" w:hAnsi="Times New Roman" w:cs="Times New Roman"/>
+          <w:sz w:val="24"/>
+          <w:szCs w:val="24"/>
+          <w:lang w:val="en-US" w:eastAsia="ru-RU"/>
+        </w:rPr>
+        <w:t xml:space="preserve">-isolated -d </w:t>
+      </w:r>
+      <w:proofErr w:type="spellStart"/>
+      <w:r>
+        <w:rPr>
+          <w:rFonts w:ascii="Times New Roman" w:eastAsia="Times New Roman" w:hAnsi="Times New Roman" w:cs="Times New Roman"/>
+          <w:sz w:val="24"/>
+          <w:szCs w:val="24"/>
+          <w:lang w:val="en-US" w:eastAsia="ru-RU"/>
+        </w:rPr>
+        <w:t>nginx</w:t>
+      </w:r>
+      <w:proofErr w:type="spellEnd"/>
+    </w:p>
+    <w:p>
+      <w:pPr>
         <w:spacing w:before="100" w:beforeAutospacing="1" w:after="100" w:afterAutospacing="1" w:line="240" w:lineRule="auto"/>
         <w:rPr>
           <w:rFonts w:ascii="Times New Roman" w:eastAsia="Times New Roman" w:hAnsi="Times New Roman" w:cs="Times New Roman"/>
           <w:sz w:val="24"/>
           <w:szCs w:val="24"/>
-          <w:lang w:eastAsia="ru-RU"/>
-        </w:rPr>
-      </w:pPr>
-      <w:r>
-        <w:rPr>
-          <w:rFonts w:ascii="Times New Roman" w:eastAsia="Times New Roman" w:hAnsi="Times New Roman" w:cs="Times New Roman"/>
-          <w:sz w:val="24"/>
-          <w:szCs w:val="24"/>
-          <w:lang w:eastAsia="ru-RU"/>
-        </w:rPr>
-        <w:t xml:space="preserve">Запустим контейнер с </w:t>
-      </w:r>
-      <w:proofErr w:type="spellStart"/>
-      <w:r>
-        <w:rPr>
-          <w:rFonts w:ascii="Times New Roman" w:eastAsia="Times New Roman" w:hAnsi="Times New Roman" w:cs="Times New Roman"/>
-          <w:sz w:val="24"/>
-          <w:szCs w:val="24"/>
-          <w:lang w:eastAsia="ru-RU"/>
-        </w:rPr>
-        <w:t>Bash</w:t>
-      </w:r>
-      <w:proofErr w:type="spellEnd"/>
-      <w:r>
-        <w:rPr>
-          <w:rFonts w:ascii="Times New Roman" w:eastAsia="Times New Roman" w:hAnsi="Times New Roman" w:cs="Times New Roman"/>
-          <w:sz w:val="24"/>
-          <w:szCs w:val="24"/>
-          <w:lang w:eastAsia="ru-RU"/>
-        </w:rPr>
-        <w:t xml:space="preserve"> для проверки:</w:t>
-      </w:r>
-    </w:p>
-    <w:p>
-      <w:pPr>
-        <w:tabs>
-          <w:tab w:val="left" w:pos="916"/>
-          <w:tab w:val="left" w:pos="1832"/>
-          <w:tab w:val="left" w:pos="2748"/>
-          <w:tab w:val="left" w:pos="3664"/>
-          <w:tab w:val="left" w:pos="4580"/>
-          <w:tab w:val="left" w:pos="5496"/>
-          <w:tab w:val="left" w:pos="6412"/>
-          <w:tab w:val="left" w:pos="7328"/>
-          <w:tab w:val="left" w:pos="8244"/>
-          <w:tab w:val="left" w:pos="9160"/>
-          <w:tab w:val="left" w:pos="10076"/>
-          <w:tab w:val="left" w:pos="10992"/>
-          <w:tab w:val="left" w:pos="11908"/>
-          <w:tab w:val="left" w:pos="12824"/>
-          <w:tab w:val="left" w:pos="13740"/>
-          <w:tab w:val="left" w:pos="14656"/>
-        </w:tabs>
-        <w:spacing w:after="0" w:line="240" w:lineRule="auto"/>
-        <w:ind w:left="720"/>
-        <w:rPr>
-          <w:rFonts w:ascii="Times New Roman" w:eastAsia="Times New Roman" w:hAnsi="Times New Roman" w:cs="Times New Roman"/>
-          <w:sz w:val="20"/>
-          <w:szCs w:val="20"/>
-          <w:lang w:val="en-US" w:eastAsia="ru-RU"/>
-        </w:rPr>
-      </w:pPr>
+          <w:lang w:val="en-US" w:eastAsia="ru-RU"/>
+        </w:rPr>
+      </w:pPr>
+      <w:proofErr w:type="spellStart"/>
       <w:proofErr w:type="gramStart"/>
       <w:r>
         <w:rPr>
           <w:rFonts w:ascii="Times New Roman" w:eastAsia="Times New Roman" w:hAnsi="Times New Roman" w:cs="Times New Roman"/>
-          <w:sz w:val="20"/>
-          <w:szCs w:val="20"/>
-          <w:lang w:val="en-US" w:eastAsia="ru-RU"/>
-        </w:rPr>
-        <w:t>bash</w:t>
-      </w:r>
+          <w:sz w:val="24"/>
+          <w:szCs w:val="24"/>
+          <w:lang w:val="en-US" w:eastAsia="ru-RU"/>
+        </w:rPr>
+        <w:t>docker</w:t>
+      </w:r>
+      <w:proofErr w:type="spellEnd"/>
       <w:proofErr w:type="gramEnd"/>
-    </w:p>
-    <w:p>
-      <w:pPr>
-        <w:tabs>
-          <w:tab w:val="left" w:pos="916"/>
-          <w:tab w:val="left" w:pos="1832"/>
-          <w:tab w:val="left" w:pos="2748"/>
-          <w:tab w:val="left" w:pos="3664"/>
-          <w:tab w:val="left" w:pos="4580"/>
-          <w:tab w:val="left" w:pos="5496"/>
-          <w:tab w:val="left" w:pos="6412"/>
-          <w:tab w:val="left" w:pos="7328"/>
-          <w:tab w:val="left" w:pos="8244"/>
-          <w:tab w:val="left" w:pos="9160"/>
-          <w:tab w:val="left" w:pos="10076"/>
-          <w:tab w:val="left" w:pos="10992"/>
-          <w:tab w:val="left" w:pos="11908"/>
-          <w:tab w:val="left" w:pos="12824"/>
-          <w:tab w:val="left" w:pos="13740"/>
-          <w:tab w:val="left" w:pos="14656"/>
-        </w:tabs>
-        <w:spacing w:after="0" w:line="240" w:lineRule="auto"/>
-        <w:ind w:left="720"/>
-        <w:rPr>
-          <w:rFonts w:ascii="Times New Roman" w:eastAsia="Times New Roman" w:hAnsi="Times New Roman" w:cs="Times New Roman"/>
-          <w:sz w:val="20"/>
-          <w:szCs w:val="20"/>
-          <w:lang w:val="en-US" w:eastAsia="ru-RU"/>
-        </w:rPr>
-      </w:pPr>
-      <w:r>
-        <w:rPr>
-          <w:rFonts w:ascii="Times New Roman" w:eastAsia="Times New Roman" w:hAnsi="Times New Roman" w:cs="Times New Roman"/>
-          <w:sz w:val="20"/>
-          <w:szCs w:val="20"/>
-          <w:lang w:eastAsia="ru-RU"/>
-        </w:rPr>
-        <w:t>Копировать</w:t>
-      </w:r>
-      <w:r>
-        <w:rPr>
-          <w:rFonts w:ascii="Times New Roman" w:eastAsia="Times New Roman" w:hAnsi="Times New Roman" w:cs="Times New Roman"/>
-          <w:sz w:val="20"/>
-          <w:szCs w:val="20"/>
-          <w:lang w:val="en-US" w:eastAsia="ru-RU"/>
+      <w:r>
+        <w:rPr>
+          <w:rFonts w:ascii="Times New Roman" w:eastAsia="Times New Roman" w:hAnsi="Times New Roman" w:cs="Times New Roman"/>
+          <w:sz w:val="24"/>
+          <w:szCs w:val="24"/>
+          <w:lang w:val="en-US" w:eastAsia="ru-RU"/>
+        </w:rPr>
+        <w:t xml:space="preserve"> exec -it </w:t>
+      </w:r>
+      <w:proofErr w:type="spellStart"/>
+      <w:r>
+        <w:rPr>
+          <w:rFonts w:ascii="Times New Roman" w:eastAsia="Times New Roman" w:hAnsi="Times New Roman" w:cs="Times New Roman"/>
+          <w:sz w:val="24"/>
+          <w:szCs w:val="24"/>
+          <w:lang w:val="en-US" w:eastAsia="ru-RU"/>
+        </w:rPr>
+        <w:t>ipc</w:t>
+      </w:r>
+      <w:proofErr w:type="spellEnd"/>
+      <w:r>
+        <w:rPr>
+          <w:rFonts w:ascii="Times New Roman" w:eastAsia="Times New Roman" w:hAnsi="Times New Roman" w:cs="Times New Roman"/>
+          <w:sz w:val="24"/>
+          <w:szCs w:val="24"/>
+          <w:lang w:val="en-US" w:eastAsia="ru-RU"/>
+        </w:rPr>
+        <w:t xml:space="preserve">-isolated </w:t>
+      </w:r>
+      <w:proofErr w:type="spellStart"/>
+      <w:r>
+        <w:rPr>
+          <w:rFonts w:ascii="Times New Roman" w:eastAsia="Times New Roman" w:hAnsi="Times New Roman" w:cs="Times New Roman"/>
+          <w:sz w:val="24"/>
+          <w:szCs w:val="24"/>
+          <w:lang w:val="en-US" w:eastAsia="ru-RU"/>
+        </w:rPr>
+        <w:t>ipcs</w:t>
+      </w:r>
+      <w:proofErr w:type="spellEnd"/>
+    </w:p>
+    <w:p>
+      <w:pPr>
+        <w:spacing w:before="100" w:beforeAutospacing="1" w:after="100" w:afterAutospacing="1" w:line="240" w:lineRule="auto"/>
+        <w:rPr>
+          <w:lang w:val="en-US"/>
+        </w:rPr>
+      </w:pPr>
+      <w:r>
+        <w:t>Без изоляции:</w:t>
+      </w:r>
+    </w:p>
+    <w:p>
+      <w:pPr>
+        <w:spacing w:before="100" w:beforeAutospacing="1" w:after="100" w:afterAutospacing="1" w:line="240" w:lineRule="auto"/>
+        <w:rPr>
+          <w:rFonts w:ascii="Times New Roman" w:eastAsia="Times New Roman" w:hAnsi="Times New Roman" w:cs="Times New Roman"/>
+          <w:sz w:val="24"/>
+          <w:szCs w:val="24"/>
+          <w:lang w:val="en-US" w:eastAsia="ru-RU"/>
+        </w:rPr>
+      </w:pPr>
+      <w:proofErr w:type="spellStart"/>
+      <w:proofErr w:type="gramStart"/>
+      <w:r>
+        <w:rPr>
+          <w:rFonts w:ascii="Times New Roman" w:eastAsia="Times New Roman" w:hAnsi="Times New Roman" w:cs="Times New Roman"/>
+          <w:sz w:val="24"/>
+          <w:szCs w:val="24"/>
+          <w:lang w:val="en-US" w:eastAsia="ru-RU"/>
+        </w:rPr>
+        <w:t>docker</w:t>
+      </w:r>
+      <w:proofErr w:type="spellEnd"/>
+      <w:proofErr w:type="gramEnd"/>
+      <w:r>
+        <w:rPr>
+          <w:rFonts w:ascii="Times New Roman" w:eastAsia="Times New Roman" w:hAnsi="Times New Roman" w:cs="Times New Roman"/>
+          <w:sz w:val="24"/>
+          <w:szCs w:val="24"/>
+          <w:lang w:val="en-US" w:eastAsia="ru-RU"/>
+        </w:rPr>
+        <w:t xml:space="preserve"> run --name </w:t>
+      </w:r>
+      <w:proofErr w:type="spellStart"/>
+      <w:r>
+        <w:rPr>
+          <w:rFonts w:ascii="Times New Roman" w:eastAsia="Times New Roman" w:hAnsi="Times New Roman" w:cs="Times New Roman"/>
+          <w:sz w:val="24"/>
+          <w:szCs w:val="24"/>
+          <w:lang w:val="en-US" w:eastAsia="ru-RU"/>
+        </w:rPr>
+        <w:t>ipc</w:t>
+      </w:r>
+      <w:proofErr w:type="spellEnd"/>
+      <w:r>
+        <w:rPr>
+          <w:rFonts w:ascii="Times New Roman" w:eastAsia="Times New Roman" w:hAnsi="Times New Roman" w:cs="Times New Roman"/>
+          <w:sz w:val="24"/>
+          <w:szCs w:val="24"/>
+          <w:lang w:val="en-US" w:eastAsia="ru-RU"/>
+        </w:rPr>
+        <w:t>-host --</w:t>
+      </w:r>
+      <w:proofErr w:type="spellStart"/>
+      <w:r>
+        <w:rPr>
+          <w:rFonts w:ascii="Times New Roman" w:eastAsia="Times New Roman" w:hAnsi="Times New Roman" w:cs="Times New Roman"/>
+          <w:sz w:val="24"/>
+          <w:szCs w:val="24"/>
+          <w:lang w:val="en-US" w:eastAsia="ru-RU"/>
+        </w:rPr>
+        <w:t>ipc</w:t>
+      </w:r>
+      <w:proofErr w:type="spellEnd"/>
+      <w:r>
+        <w:rPr>
+          <w:rFonts w:ascii="Times New Roman" w:eastAsia="Times New Roman" w:hAnsi="Times New Roman" w:cs="Times New Roman"/>
+          <w:sz w:val="24"/>
+          <w:szCs w:val="24"/>
+          <w:lang w:val="en-US" w:eastAsia="ru-RU"/>
+        </w:rPr>
+        <w:t xml:space="preserve">="host" -d </w:t>
+      </w:r>
+      <w:proofErr w:type="spellStart"/>
+      <w:r>
+        <w:rPr>
+          <w:rFonts w:ascii="Times New Roman" w:eastAsia="Times New Roman" w:hAnsi="Times New Roman" w:cs="Times New Roman"/>
+          <w:sz w:val="24"/>
+          <w:szCs w:val="24"/>
+          <w:lang w:val="en-US" w:eastAsia="ru-RU"/>
+        </w:rPr>
+        <w:t>nginx</w:t>
+      </w:r>
+      <w:proofErr w:type="spellEnd"/>
+    </w:p>
+    <w:p>
+      <w:pPr>
+        <w:spacing w:before="100" w:beforeAutospacing="1" w:after="100" w:afterAutospacing="1" w:line="240" w:lineRule="auto"/>
+        <w:rPr>
+          <w:rFonts w:ascii="Times New Roman" w:eastAsia="Times New Roman" w:hAnsi="Times New Roman" w:cs="Times New Roman"/>
+          <w:sz w:val="24"/>
+          <w:szCs w:val="24"/>
+          <w:lang w:val="en-US" w:eastAsia="ru-RU"/>
+        </w:rPr>
+      </w:pPr>
+      <w:proofErr w:type="spellStart"/>
+      <w:proofErr w:type="gramStart"/>
+      <w:r>
+        <w:rPr>
+          <w:rFonts w:ascii="Times New Roman" w:eastAsia="Times New Roman" w:hAnsi="Times New Roman" w:cs="Times New Roman"/>
+          <w:sz w:val="24"/>
+          <w:szCs w:val="24"/>
+          <w:lang w:val="en-US" w:eastAsia="ru-RU"/>
+        </w:rPr>
+        <w:t>docker</w:t>
+      </w:r>
+      <w:proofErr w:type="spellEnd"/>
+      <w:proofErr w:type="gramEnd"/>
+      <w:r>
+        <w:rPr>
+          <w:rFonts w:ascii="Times New Roman" w:eastAsia="Times New Roman" w:hAnsi="Times New Roman" w:cs="Times New Roman"/>
+          <w:sz w:val="24"/>
+          <w:szCs w:val="24"/>
+          <w:lang w:val="en-US" w:eastAsia="ru-RU"/>
+        </w:rPr>
+        <w:t xml:space="preserve"> exec -it </w:t>
+      </w:r>
+      <w:proofErr w:type="spellStart"/>
+      <w:r>
+        <w:rPr>
+          <w:rFonts w:ascii="Times New Roman" w:eastAsia="Times New Roman" w:hAnsi="Times New Roman" w:cs="Times New Roman"/>
+          <w:sz w:val="24"/>
+          <w:szCs w:val="24"/>
+          <w:lang w:val="en-US" w:eastAsia="ru-RU"/>
+        </w:rPr>
+        <w:t>ipc</w:t>
+      </w:r>
+      <w:proofErr w:type="spellEnd"/>
+      <w:r>
+        <w:rPr>
+          <w:rFonts w:ascii="Times New Roman" w:eastAsia="Times New Roman" w:hAnsi="Times New Roman" w:cs="Times New Roman"/>
+          <w:sz w:val="24"/>
+          <w:szCs w:val="24"/>
+          <w:lang w:val="en-US" w:eastAsia="ru-RU"/>
+        </w:rPr>
+        <w:t xml:space="preserve">-host </w:t>
+      </w:r>
+      <w:proofErr w:type="spellStart"/>
+      <w:r>
+        <w:rPr>
+          <w:rFonts w:ascii="Times New Roman" w:eastAsia="Times New Roman" w:hAnsi="Times New Roman" w:cs="Times New Roman"/>
+          <w:sz w:val="24"/>
+          <w:szCs w:val="24"/>
+          <w:lang w:val="en-US" w:eastAsia="ru-RU"/>
+        </w:rPr>
+        <w:t>ipcs</w:t>
+      </w:r>
+      <w:proofErr w:type="spellEnd"/>
+    </w:p>
+    <w:p>
+      <w:pPr>
+        <w:spacing w:before="100" w:beforeAutospacing="1" w:after="100" w:afterAutospacing="1" w:line="240" w:lineRule="auto"/>
+        <w:rPr>
+          <w:rFonts w:ascii="Times New Roman" w:eastAsia="Times New Roman" w:hAnsi="Times New Roman" w:cs="Times New Roman"/>
+          <w:sz w:val="24"/>
+          <w:szCs w:val="24"/>
+          <w:lang w:eastAsia="ru-RU"/>
+        </w:rPr>
+      </w:pPr>
+      <w:r>
+        <w:rPr>
+          <w:rFonts w:ascii="Times New Roman" w:eastAsia="Times New Roman" w:hAnsi="Times New Roman" w:cs="Times New Roman"/>
+          <w:sz w:val="24"/>
+          <w:szCs w:val="24"/>
+          <w:lang w:eastAsia="ru-RU"/>
+        </w:rPr>
+        <w:t xml:space="preserve">3. </w:t>
+      </w:r>
+      <w:proofErr w:type="spellStart"/>
+      <w:r>
+        <w:rPr>
+          <w:rFonts w:ascii="Times New Roman" w:eastAsia="Times New Roman" w:hAnsi="Times New Roman" w:cs="Times New Roman"/>
+          <w:sz w:val="24"/>
+          <w:szCs w:val="24"/>
+          <w:lang w:eastAsia="ru-RU"/>
+        </w:rPr>
+        <w:t>Network</w:t>
+      </w:r>
+      <w:proofErr w:type="spellEnd"/>
+      <w:r>
+        <w:rPr>
+          <w:rFonts w:ascii="Times New Roman" w:eastAsia="Times New Roman" w:hAnsi="Times New Roman" w:cs="Times New Roman"/>
+          <w:sz w:val="24"/>
+          <w:szCs w:val="24"/>
+          <w:lang w:eastAsia="ru-RU"/>
+        </w:rPr>
+        <w:t xml:space="preserve"> (Сетевая изоляция)</w:t>
+      </w:r>
+    </w:p>
+    <w:p>
+      <w:pPr>
+        <w:spacing w:before="100" w:beforeAutospacing="1" w:after="100" w:afterAutospacing="1" w:line="240" w:lineRule="auto"/>
+        <w:rPr>
+          <w:rFonts w:ascii="Times New Roman" w:eastAsia="Times New Roman" w:hAnsi="Times New Roman" w:cs="Times New Roman"/>
+          <w:sz w:val="24"/>
+          <w:szCs w:val="24"/>
+          <w:lang w:eastAsia="ru-RU"/>
+        </w:rPr>
+      </w:pPr>
+      <w:r>
+        <w:rPr>
+          <w:rFonts w:ascii="Times New Roman" w:eastAsia="Times New Roman" w:hAnsi="Times New Roman" w:cs="Times New Roman"/>
+          <w:sz w:val="24"/>
+          <w:szCs w:val="24"/>
+          <w:lang w:eastAsia="ru-RU"/>
+        </w:rPr>
+        <w:t>С изоляцией:</w:t>
+      </w:r>
+    </w:p>
+    <w:p>
+      <w:pPr>
+        <w:spacing w:before="100" w:beforeAutospacing="1" w:after="100" w:afterAutospacing="1" w:line="240" w:lineRule="auto"/>
+        <w:rPr>
+          <w:rFonts w:ascii="Times New Roman" w:eastAsia="Times New Roman" w:hAnsi="Times New Roman" w:cs="Times New Roman"/>
+          <w:sz w:val="24"/>
+          <w:szCs w:val="24"/>
+          <w:lang w:val="en-US" w:eastAsia="ru-RU"/>
+        </w:rPr>
+      </w:pPr>
+      <w:proofErr w:type="spellStart"/>
+      <w:proofErr w:type="gramStart"/>
+      <w:r>
+        <w:rPr>
+          <w:rFonts w:ascii="Times New Roman" w:eastAsia="Times New Roman" w:hAnsi="Times New Roman" w:cs="Times New Roman"/>
+          <w:sz w:val="24"/>
+          <w:szCs w:val="24"/>
+          <w:lang w:val="en-US" w:eastAsia="ru-RU"/>
+        </w:rPr>
+        <w:t>docker</w:t>
+      </w:r>
+      <w:proofErr w:type="spellEnd"/>
+      <w:proofErr w:type="gramEnd"/>
+      <w:r>
+        <w:rPr>
+          <w:rFonts w:ascii="Times New Roman" w:eastAsia="Times New Roman" w:hAnsi="Times New Roman" w:cs="Times New Roman"/>
+          <w:sz w:val="24"/>
+          <w:szCs w:val="24"/>
+          <w:lang w:val="en-US" w:eastAsia="ru-RU"/>
+        </w:rPr>
+        <w:t xml:space="preserve"> run --name net-isolated -d </w:t>
+      </w:r>
+      <w:proofErr w:type="spellStart"/>
+      <w:r>
+        <w:rPr>
+          <w:rFonts w:ascii="Times New Roman" w:eastAsia="Times New Roman" w:hAnsi="Times New Roman" w:cs="Times New Roman"/>
+          <w:sz w:val="24"/>
+          <w:szCs w:val="24"/>
+          <w:lang w:val="en-US" w:eastAsia="ru-RU"/>
+        </w:rPr>
+        <w:t>nginx</w:t>
+      </w:r>
+      <w:proofErr w:type="spellEnd"/>
+    </w:p>
+    <w:p>
+      <w:pPr>
+        <w:spacing w:before="100" w:beforeAutospacing="1" w:after="100" w:afterAutospacing="1" w:line="240" w:lineRule="auto"/>
+        <w:rPr>
+          <w:rFonts w:ascii="Times New Roman" w:eastAsia="Times New Roman" w:hAnsi="Times New Roman" w:cs="Times New Roman"/>
+          <w:sz w:val="24"/>
+          <w:szCs w:val="24"/>
+          <w:lang w:val="en-US" w:eastAsia="ru-RU"/>
+        </w:rPr>
+      </w:pPr>
+      <w:proofErr w:type="spellStart"/>
+      <w:proofErr w:type="gramStart"/>
+      <w:r>
+        <w:rPr>
+          <w:rFonts w:ascii="Times New Roman" w:eastAsia="Times New Roman" w:hAnsi="Times New Roman" w:cs="Times New Roman"/>
+          <w:sz w:val="24"/>
+          <w:szCs w:val="24"/>
+          <w:lang w:val="en-US" w:eastAsia="ru-RU"/>
+        </w:rPr>
+        <w:t>docker</w:t>
+      </w:r>
+      <w:proofErr w:type="spellEnd"/>
+      <w:proofErr w:type="gramEnd"/>
+      <w:r>
+        <w:rPr>
+          <w:rFonts w:ascii="Times New Roman" w:eastAsia="Times New Roman" w:hAnsi="Times New Roman" w:cs="Times New Roman"/>
+          <w:sz w:val="24"/>
+          <w:szCs w:val="24"/>
+          <w:lang w:val="en-US" w:eastAsia="ru-RU"/>
+        </w:rPr>
+        <w:t xml:space="preserve"> exec -it net-isolated </w:t>
+      </w:r>
+      <w:proofErr w:type="spellStart"/>
+      <w:r>
+        <w:rPr>
+          <w:rFonts w:ascii="Times New Roman" w:eastAsia="Times New Roman" w:hAnsi="Times New Roman" w:cs="Times New Roman"/>
+          <w:sz w:val="24"/>
+          <w:szCs w:val="24"/>
+          <w:lang w:val="en-US" w:eastAsia="ru-RU"/>
+        </w:rPr>
+        <w:t>ip</w:t>
+      </w:r>
+      <w:proofErr w:type="spellEnd"/>
+      <w:r>
+        <w:rPr>
+          <w:rFonts w:ascii="Times New Roman" w:eastAsia="Times New Roman" w:hAnsi="Times New Roman" w:cs="Times New Roman"/>
+          <w:sz w:val="24"/>
+          <w:szCs w:val="24"/>
+          <w:lang w:val="en-US" w:eastAsia="ru-RU"/>
+        </w:rPr>
+        <w:t xml:space="preserve"> a</w:t>
+      </w:r>
+    </w:p>
+    <w:p>
+      <w:pPr>
+        <w:spacing w:before="100" w:beforeAutospacing="1" w:after="100" w:afterAutospacing="1" w:line="240" w:lineRule="auto"/>
+        <w:rPr>
+          <w:lang w:val="en-US"/>
+        </w:rPr>
+      </w:pPr>
+      <w:r>
+        <w:lastRenderedPageBreak/>
+        <w:t>Без изоляции:</w:t>
+      </w:r>
+    </w:p>
+    <w:p>
+      <w:pPr>
+        <w:spacing w:before="100" w:beforeAutospacing="1" w:after="100" w:afterAutospacing="1" w:line="240" w:lineRule="auto"/>
+        <w:rPr>
+          <w:rFonts w:ascii="Times New Roman" w:eastAsia="Times New Roman" w:hAnsi="Times New Roman" w:cs="Times New Roman"/>
+          <w:sz w:val="24"/>
+          <w:szCs w:val="24"/>
+          <w:lang w:val="en-US" w:eastAsia="ru-RU"/>
+        </w:rPr>
+      </w:pPr>
+      <w:proofErr w:type="spellStart"/>
+      <w:proofErr w:type="gramStart"/>
+      <w:r>
+        <w:rPr>
+          <w:rFonts w:ascii="Times New Roman" w:eastAsia="Times New Roman" w:hAnsi="Times New Roman" w:cs="Times New Roman"/>
+          <w:sz w:val="24"/>
+          <w:szCs w:val="24"/>
+          <w:lang w:val="en-US" w:eastAsia="ru-RU"/>
+        </w:rPr>
+        <w:t>docker</w:t>
+      </w:r>
+      <w:proofErr w:type="spellEnd"/>
+      <w:proofErr w:type="gramEnd"/>
+      <w:r>
+        <w:rPr>
+          <w:rFonts w:ascii="Times New Roman" w:eastAsia="Times New Roman" w:hAnsi="Times New Roman" w:cs="Times New Roman"/>
+          <w:sz w:val="24"/>
+          <w:szCs w:val="24"/>
+          <w:lang w:val="en-US" w:eastAsia="ru-RU"/>
+        </w:rPr>
+        <w:t xml:space="preserve"> run --name net-host --network="host" -d </w:t>
+      </w:r>
+      <w:proofErr w:type="spellStart"/>
+      <w:r>
+        <w:rPr>
+          <w:rFonts w:ascii="Times New Roman" w:eastAsia="Times New Roman" w:hAnsi="Times New Roman" w:cs="Times New Roman"/>
+          <w:sz w:val="24"/>
+          <w:szCs w:val="24"/>
+          <w:lang w:val="en-US" w:eastAsia="ru-RU"/>
+        </w:rPr>
+        <w:t>nginx</w:t>
+      </w:r>
+      <w:proofErr w:type="spellEnd"/>
+    </w:p>
+    <w:p>
+      <w:pPr>
+        <w:spacing w:before="100" w:beforeAutospacing="1" w:after="100" w:afterAutospacing="1" w:line="240" w:lineRule="auto"/>
+        <w:rPr>
+          <w:rFonts w:ascii="Times New Roman" w:eastAsia="Times New Roman" w:hAnsi="Times New Roman" w:cs="Times New Roman"/>
+          <w:sz w:val="24"/>
+          <w:szCs w:val="24"/>
+          <w:lang w:val="en-US" w:eastAsia="ru-RU"/>
+        </w:rPr>
+      </w:pPr>
+      <w:proofErr w:type="spellStart"/>
+      <w:proofErr w:type="gramStart"/>
+      <w:r>
+        <w:rPr>
+          <w:rFonts w:ascii="Times New Roman" w:eastAsia="Times New Roman" w:hAnsi="Times New Roman" w:cs="Times New Roman"/>
+          <w:sz w:val="24"/>
+          <w:szCs w:val="24"/>
+          <w:lang w:val="en-US" w:eastAsia="ru-RU"/>
+        </w:rPr>
+        <w:t>docker</w:t>
+      </w:r>
+      <w:proofErr w:type="spellEnd"/>
+      <w:proofErr w:type="gramEnd"/>
+      <w:r>
+        <w:rPr>
+          <w:rFonts w:ascii="Times New Roman" w:eastAsia="Times New Roman" w:hAnsi="Times New Roman" w:cs="Times New Roman"/>
+          <w:sz w:val="24"/>
+          <w:szCs w:val="24"/>
+          <w:lang w:val="en-US" w:eastAsia="ru-RU"/>
+        </w:rPr>
+        <w:t xml:space="preserve"> exec -it net-host </w:t>
+      </w:r>
+      <w:proofErr w:type="spellStart"/>
+      <w:r>
+        <w:rPr>
+          <w:rFonts w:ascii="Times New Roman" w:eastAsia="Times New Roman" w:hAnsi="Times New Roman" w:cs="Times New Roman"/>
+          <w:sz w:val="24"/>
+          <w:szCs w:val="24"/>
+          <w:lang w:val="en-US" w:eastAsia="ru-RU"/>
+        </w:rPr>
+        <w:t>ip</w:t>
+      </w:r>
+      <w:proofErr w:type="spellEnd"/>
+      <w:r>
+        <w:rPr>
+          <w:rFonts w:ascii="Times New Roman" w:eastAsia="Times New Roman" w:hAnsi="Times New Roman" w:cs="Times New Roman"/>
+          <w:sz w:val="24"/>
+          <w:szCs w:val="24"/>
+          <w:lang w:val="en-US" w:eastAsia="ru-RU"/>
+        </w:rPr>
+        <w:t xml:space="preserve"> a</w:t>
+      </w:r>
+    </w:p>
+    <w:p>
+      <w:pPr>
+        <w:spacing w:before="100" w:beforeAutospacing="1" w:after="100" w:afterAutospacing="1" w:line="240" w:lineRule="auto"/>
+        <w:rPr>
+          <w:rFonts w:ascii="Times New Roman" w:eastAsia="Times New Roman" w:hAnsi="Times New Roman" w:cs="Times New Roman"/>
+          <w:sz w:val="24"/>
+          <w:szCs w:val="24"/>
+          <w:lang w:eastAsia="ru-RU"/>
+        </w:rPr>
+      </w:pPr>
+      <w:r>
+        <w:rPr>
+          <w:rFonts w:ascii="Times New Roman" w:eastAsia="Times New Roman" w:hAnsi="Times New Roman" w:cs="Times New Roman"/>
+          <w:sz w:val="24"/>
+          <w:szCs w:val="24"/>
+          <w:lang w:eastAsia="ru-RU"/>
+        </w:rPr>
+        <w:t xml:space="preserve">4. </w:t>
+      </w:r>
+      <w:proofErr w:type="spellStart"/>
+      <w:r>
+        <w:rPr>
+          <w:rFonts w:ascii="Times New Roman" w:eastAsia="Times New Roman" w:hAnsi="Times New Roman" w:cs="Times New Roman"/>
+          <w:sz w:val="24"/>
+          <w:szCs w:val="24"/>
+          <w:lang w:eastAsia="ru-RU"/>
+        </w:rPr>
+        <w:t>Users</w:t>
+      </w:r>
+      <w:proofErr w:type="spellEnd"/>
+      <w:r>
+        <w:rPr>
+          <w:rFonts w:ascii="Times New Roman" w:eastAsia="Times New Roman" w:hAnsi="Times New Roman" w:cs="Times New Roman"/>
+          <w:sz w:val="24"/>
+          <w:szCs w:val="24"/>
+          <w:lang w:eastAsia="ru-RU"/>
+        </w:rPr>
+        <w:t xml:space="preserve"> (Изоляция пользователей)</w:t>
+      </w:r>
+    </w:p>
+    <w:p>
+      <w:pPr>
+        <w:spacing w:before="100" w:beforeAutospacing="1" w:after="100" w:afterAutospacing="1" w:line="240" w:lineRule="auto"/>
+        <w:rPr>
+          <w:rFonts w:ascii="Times New Roman" w:eastAsia="Times New Roman" w:hAnsi="Times New Roman" w:cs="Times New Roman"/>
+          <w:sz w:val="24"/>
+          <w:szCs w:val="24"/>
+          <w:lang w:eastAsia="ru-RU"/>
+        </w:rPr>
+      </w:pPr>
+      <w:r>
+        <w:rPr>
+          <w:rFonts w:ascii="Times New Roman" w:eastAsia="Times New Roman" w:hAnsi="Times New Roman" w:cs="Times New Roman"/>
+          <w:sz w:val="24"/>
+          <w:szCs w:val="24"/>
+          <w:lang w:eastAsia="ru-RU"/>
+        </w:rPr>
+        <w:t>С изоляцией:</w:t>
+      </w:r>
+    </w:p>
+    <w:p>
+      <w:pPr>
+        <w:spacing w:before="100" w:beforeAutospacing="1" w:after="100" w:afterAutospacing="1" w:line="240" w:lineRule="auto"/>
+        <w:rPr>
+          <w:rFonts w:ascii="Times New Roman" w:eastAsia="Times New Roman" w:hAnsi="Times New Roman" w:cs="Times New Roman"/>
+          <w:sz w:val="24"/>
+          <w:szCs w:val="24"/>
+          <w:lang w:val="en-US" w:eastAsia="ru-RU"/>
+        </w:rPr>
+      </w:pPr>
+      <w:proofErr w:type="spellStart"/>
+      <w:proofErr w:type="gramStart"/>
+      <w:r>
+        <w:rPr>
+          <w:rFonts w:ascii="Times New Roman" w:eastAsia="Times New Roman" w:hAnsi="Times New Roman" w:cs="Times New Roman"/>
+          <w:sz w:val="24"/>
+          <w:szCs w:val="24"/>
+          <w:lang w:val="en-US" w:eastAsia="ru-RU"/>
+        </w:rPr>
+        <w:t>docker</w:t>
+      </w:r>
+      <w:proofErr w:type="spellEnd"/>
+      <w:proofErr w:type="gramEnd"/>
+      <w:r>
+        <w:rPr>
+          <w:rFonts w:ascii="Times New Roman" w:eastAsia="Times New Roman" w:hAnsi="Times New Roman" w:cs="Times New Roman"/>
+          <w:sz w:val="24"/>
+          <w:szCs w:val="24"/>
+          <w:lang w:val="en-US" w:eastAsia="ru-RU"/>
+        </w:rPr>
+        <w:t xml:space="preserve"> run --name user-isolated -d </w:t>
+      </w:r>
+      <w:proofErr w:type="spellStart"/>
+      <w:r>
+        <w:rPr>
+          <w:rFonts w:ascii="Times New Roman" w:eastAsia="Times New Roman" w:hAnsi="Times New Roman" w:cs="Times New Roman"/>
+          <w:sz w:val="24"/>
+          <w:szCs w:val="24"/>
+          <w:lang w:val="en-US" w:eastAsia="ru-RU"/>
+        </w:rPr>
+        <w:t>nginx</w:t>
+      </w:r>
+      <w:proofErr w:type="spellEnd"/>
+    </w:p>
+    <w:p>
+      <w:pPr>
+        <w:spacing w:before="100" w:beforeAutospacing="1" w:after="100" w:afterAutospacing="1" w:line="240" w:lineRule="auto"/>
+        <w:rPr>
+          <w:rFonts w:ascii="Times New Roman" w:eastAsia="Times New Roman" w:hAnsi="Times New Roman" w:cs="Times New Roman"/>
+          <w:sz w:val="24"/>
+          <w:szCs w:val="24"/>
+          <w:lang w:val="en-US" w:eastAsia="ru-RU"/>
+        </w:rPr>
+      </w:pPr>
+      <w:proofErr w:type="spellStart"/>
+      <w:proofErr w:type="gramStart"/>
+      <w:r>
+        <w:rPr>
+          <w:rFonts w:ascii="Times New Roman" w:eastAsia="Times New Roman" w:hAnsi="Times New Roman" w:cs="Times New Roman"/>
+          <w:sz w:val="24"/>
+          <w:szCs w:val="24"/>
+          <w:lang w:val="en-US" w:eastAsia="ru-RU"/>
+        </w:rPr>
+        <w:t>docker</w:t>
+      </w:r>
+      <w:proofErr w:type="spellEnd"/>
+      <w:proofErr w:type="gramEnd"/>
+      <w:r>
+        <w:rPr>
+          <w:rFonts w:ascii="Times New Roman" w:eastAsia="Times New Roman" w:hAnsi="Times New Roman" w:cs="Times New Roman"/>
+          <w:sz w:val="24"/>
+          <w:szCs w:val="24"/>
+          <w:lang w:val="en-US" w:eastAsia="ru-RU"/>
+        </w:rPr>
+        <w:t xml:space="preserve"> exec -it user-isolated id</w:t>
+      </w:r>
+    </w:p>
+    <w:p>
+      <w:pPr>
+        <w:spacing w:before="100" w:beforeAutospacing="1" w:after="100" w:afterAutospacing="1" w:line="240" w:lineRule="auto"/>
+        <w:rPr>
+          <w:lang w:val="en-US"/>
+        </w:rPr>
+      </w:pPr>
+      <w:r>
+        <w:t>Без изоляции:</w:t>
+      </w:r>
+    </w:p>
+    <w:p>
+      <w:pPr>
+        <w:spacing w:before="100" w:beforeAutospacing="1" w:after="100" w:afterAutospacing="1" w:line="240" w:lineRule="auto"/>
+        <w:rPr>
+          <w:rFonts w:ascii="Times New Roman" w:eastAsia="Times New Roman" w:hAnsi="Times New Roman" w:cs="Times New Roman"/>
+          <w:sz w:val="24"/>
+          <w:szCs w:val="24"/>
+          <w:lang w:val="en-US" w:eastAsia="ru-RU"/>
+        </w:rPr>
+      </w:pPr>
+      <w:proofErr w:type="spellStart"/>
+      <w:proofErr w:type="gramStart"/>
+      <w:r>
+        <w:rPr>
+          <w:rFonts w:ascii="Times New Roman" w:eastAsia="Times New Roman" w:hAnsi="Times New Roman" w:cs="Times New Roman"/>
+          <w:sz w:val="24"/>
+          <w:szCs w:val="24"/>
+          <w:lang w:val="en-US" w:eastAsia="ru-RU"/>
+        </w:rPr>
+        <w:t>docker</w:t>
+      </w:r>
+      <w:proofErr w:type="spellEnd"/>
+      <w:proofErr w:type="gramEnd"/>
+      <w:r>
+        <w:rPr>
+          <w:rFonts w:ascii="Times New Roman" w:eastAsia="Times New Roman" w:hAnsi="Times New Roman" w:cs="Times New Roman"/>
+          <w:sz w:val="24"/>
+          <w:szCs w:val="24"/>
+          <w:lang w:val="en-US" w:eastAsia="ru-RU"/>
+        </w:rPr>
+        <w:t xml:space="preserve"> run --name user-host --</w:t>
+      </w:r>
+      <w:proofErr w:type="spellStart"/>
+      <w:r>
+        <w:rPr>
+          <w:rFonts w:ascii="Times New Roman" w:eastAsia="Times New Roman" w:hAnsi="Times New Roman" w:cs="Times New Roman"/>
+          <w:sz w:val="24"/>
+          <w:szCs w:val="24"/>
+          <w:lang w:val="en-US" w:eastAsia="ru-RU"/>
+        </w:rPr>
+        <w:t>userns</w:t>
+      </w:r>
+      <w:proofErr w:type="spellEnd"/>
+      <w:r>
+        <w:rPr>
+          <w:rFonts w:ascii="Times New Roman" w:eastAsia="Times New Roman" w:hAnsi="Times New Roman" w:cs="Times New Roman"/>
+          <w:sz w:val="24"/>
+          <w:szCs w:val="24"/>
+          <w:lang w:val="en-US" w:eastAsia="ru-RU"/>
+        </w:rPr>
+        <w:t xml:space="preserve">="host" -d </w:t>
+      </w:r>
+      <w:proofErr w:type="spellStart"/>
+      <w:r>
+        <w:rPr>
+          <w:rFonts w:ascii="Times New Roman" w:eastAsia="Times New Roman" w:hAnsi="Times New Roman" w:cs="Times New Roman"/>
+          <w:sz w:val="24"/>
+          <w:szCs w:val="24"/>
+          <w:lang w:val="en-US" w:eastAsia="ru-RU"/>
+        </w:rPr>
+        <w:t>nginx</w:t>
+      </w:r>
+      <w:proofErr w:type="spellEnd"/>
+    </w:p>
+    <w:p>
+      <w:pPr>
+        <w:spacing w:before="100" w:beforeAutospacing="1" w:after="100" w:afterAutospacing="1" w:line="240" w:lineRule="auto"/>
+        <w:rPr>
+          <w:rFonts w:ascii="Times New Roman" w:eastAsia="Times New Roman" w:hAnsi="Times New Roman" w:cs="Times New Roman"/>
+          <w:sz w:val="24"/>
+          <w:szCs w:val="24"/>
+          <w:lang w:val="en-US" w:eastAsia="ru-RU"/>
+        </w:rPr>
+      </w:pPr>
+      <w:proofErr w:type="spellStart"/>
+      <w:proofErr w:type="gramStart"/>
+      <w:r>
+        <w:rPr>
+          <w:rFonts w:ascii="Times New Roman" w:eastAsia="Times New Roman" w:hAnsi="Times New Roman" w:cs="Times New Roman"/>
+          <w:sz w:val="24"/>
+          <w:szCs w:val="24"/>
+          <w:lang w:val="en-US" w:eastAsia="ru-RU"/>
+        </w:rPr>
+        <w:t>docker</w:t>
+      </w:r>
+      <w:proofErr w:type="spellEnd"/>
+      <w:proofErr w:type="gramEnd"/>
+      <w:r>
+        <w:rPr>
+          <w:rFonts w:ascii="Times New Roman" w:eastAsia="Times New Roman" w:hAnsi="Times New Roman" w:cs="Times New Roman"/>
+          <w:sz w:val="24"/>
+          <w:szCs w:val="24"/>
+          <w:lang w:val="en-US" w:eastAsia="ru-RU"/>
+        </w:rPr>
+        <w:t xml:space="preserve"> exec -it user-host id</w:t>
+      </w:r>
+    </w:p>
+    <w:p>
+      <w:pPr>
+        <w:spacing w:before="100" w:beforeAutospacing="1" w:after="100" w:afterAutospacing="1" w:line="240" w:lineRule="auto"/>
+        <w:rPr>
+          <w:rFonts w:ascii="Times New Roman" w:eastAsia="Times New Roman" w:hAnsi="Times New Roman" w:cs="Times New Roman"/>
+          <w:sz w:val="24"/>
+          <w:szCs w:val="24"/>
+          <w:lang w:eastAsia="ru-RU"/>
+        </w:rPr>
+      </w:pPr>
+      <w:r>
+        <w:rPr>
+          <w:rFonts w:ascii="Times New Roman" w:eastAsia="Times New Roman" w:hAnsi="Times New Roman" w:cs="Times New Roman"/>
+          <w:sz w:val="24"/>
+          <w:szCs w:val="24"/>
+          <w:lang w:eastAsia="ru-RU"/>
+        </w:rPr>
+        <w:t xml:space="preserve">5. </w:t>
+      </w:r>
+      <w:proofErr w:type="spellStart"/>
+      <w:r>
+        <w:rPr>
+          <w:rFonts w:ascii="Times New Roman" w:eastAsia="Times New Roman" w:hAnsi="Times New Roman" w:cs="Times New Roman"/>
+          <w:sz w:val="24"/>
+          <w:szCs w:val="24"/>
+          <w:lang w:eastAsia="ru-RU"/>
+        </w:rPr>
+        <w:t>Mount</w:t>
+      </w:r>
+      <w:proofErr w:type="spellEnd"/>
+      <w:r>
+        <w:rPr>
+          <w:rFonts w:ascii="Times New Roman" w:eastAsia="Times New Roman" w:hAnsi="Times New Roman" w:cs="Times New Roman"/>
+          <w:sz w:val="24"/>
+          <w:szCs w:val="24"/>
+          <w:lang w:eastAsia="ru-RU"/>
+        </w:rPr>
+        <w:t xml:space="preserve"> (Файловая система)</w:t>
+      </w:r>
+    </w:p>
+    <w:p>
+      <w:pPr>
+        <w:spacing w:before="100" w:beforeAutospacing="1" w:after="100" w:afterAutospacing="1" w:line="240" w:lineRule="auto"/>
+        <w:rPr>
+          <w:rFonts w:ascii="Times New Roman" w:eastAsia="Times New Roman" w:hAnsi="Times New Roman" w:cs="Times New Roman"/>
+          <w:sz w:val="24"/>
+          <w:szCs w:val="24"/>
+          <w:lang w:eastAsia="ru-RU"/>
+        </w:rPr>
+      </w:pPr>
+      <w:r>
+        <w:rPr>
+          <w:rFonts w:ascii="Times New Roman" w:eastAsia="Times New Roman" w:hAnsi="Times New Roman" w:cs="Times New Roman"/>
+          <w:sz w:val="24"/>
+          <w:szCs w:val="24"/>
+          <w:lang w:eastAsia="ru-RU"/>
+        </w:rPr>
+        <w:t>С изоляцией:</w:t>
+      </w:r>
+    </w:p>
+    <w:p>
+      <w:pPr>
+        <w:spacing w:before="100" w:beforeAutospacing="1" w:after="100" w:afterAutospacing="1" w:line="240" w:lineRule="auto"/>
+        <w:rPr>
+          <w:rFonts w:ascii="Times New Roman" w:eastAsia="Times New Roman" w:hAnsi="Times New Roman" w:cs="Times New Roman"/>
+          <w:sz w:val="24"/>
+          <w:szCs w:val="24"/>
+          <w:lang w:val="en-US" w:eastAsia="ru-RU"/>
+        </w:rPr>
+      </w:pPr>
+      <w:proofErr w:type="spellStart"/>
+      <w:proofErr w:type="gramStart"/>
+      <w:r>
+        <w:rPr>
+          <w:rFonts w:ascii="Times New Roman" w:eastAsia="Times New Roman" w:hAnsi="Times New Roman" w:cs="Times New Roman"/>
+          <w:sz w:val="24"/>
+          <w:szCs w:val="24"/>
+          <w:lang w:val="en-US" w:eastAsia="ru-RU"/>
+        </w:rPr>
+        <w:t>docker</w:t>
+      </w:r>
+      <w:proofErr w:type="spellEnd"/>
+      <w:proofErr w:type="gramEnd"/>
+      <w:r>
+        <w:rPr>
+          <w:rFonts w:ascii="Times New Roman" w:eastAsia="Times New Roman" w:hAnsi="Times New Roman" w:cs="Times New Roman"/>
+          <w:sz w:val="24"/>
+          <w:szCs w:val="24"/>
+          <w:lang w:val="en-US" w:eastAsia="ru-RU"/>
+        </w:rPr>
+        <w:t xml:space="preserve"> run --name mount-isolated -d </w:t>
+      </w:r>
+      <w:proofErr w:type="spellStart"/>
+      <w:r>
+        <w:rPr>
+          <w:rFonts w:ascii="Times New Roman" w:eastAsia="Times New Roman" w:hAnsi="Times New Roman" w:cs="Times New Roman"/>
+          <w:sz w:val="24"/>
+          <w:szCs w:val="24"/>
+          <w:lang w:val="en-US" w:eastAsia="ru-RU"/>
+        </w:rPr>
+        <w:t>nginx</w:t>
+      </w:r>
+      <w:proofErr w:type="spellEnd"/>
+    </w:p>
+    <w:p>
+      <w:pPr>
+        <w:spacing w:before="100" w:beforeAutospacing="1" w:after="100" w:afterAutospacing="1" w:line="240" w:lineRule="auto"/>
+        <w:rPr>
+          <w:rFonts w:ascii="Times New Roman" w:eastAsia="Times New Roman" w:hAnsi="Times New Roman" w:cs="Times New Roman"/>
+          <w:sz w:val="24"/>
+          <w:szCs w:val="24"/>
+          <w:lang w:val="en-US" w:eastAsia="ru-RU"/>
+        </w:rPr>
+      </w:pPr>
+      <w:proofErr w:type="spellStart"/>
+      <w:proofErr w:type="gramStart"/>
+      <w:r>
+        <w:rPr>
+          <w:rFonts w:ascii="Times New Roman" w:eastAsia="Times New Roman" w:hAnsi="Times New Roman" w:cs="Times New Roman"/>
+          <w:sz w:val="24"/>
+          <w:szCs w:val="24"/>
+          <w:lang w:val="en-US" w:eastAsia="ru-RU"/>
+        </w:rPr>
+        <w:t>doc</w:t>
+      </w:r>
+      <w:r>
+        <w:rPr>
+          <w:rFonts w:ascii="Times New Roman" w:eastAsia="Times New Roman" w:hAnsi="Times New Roman" w:cs="Times New Roman"/>
+          <w:sz w:val="24"/>
+          <w:szCs w:val="24"/>
+          <w:lang w:val="en-US" w:eastAsia="ru-RU"/>
+        </w:rPr>
+        <w:t>ker</w:t>
+      </w:r>
+      <w:proofErr w:type="spellEnd"/>
+      <w:proofErr w:type="gramEnd"/>
+      <w:r>
+        <w:rPr>
+          <w:rFonts w:ascii="Times New Roman" w:eastAsia="Times New Roman" w:hAnsi="Times New Roman" w:cs="Times New Roman"/>
+          <w:sz w:val="24"/>
+          <w:szCs w:val="24"/>
+          <w:lang w:val="en-US" w:eastAsia="ru-RU"/>
+        </w:rPr>
+        <w:t xml:space="preserve"> exec -it mount-isolated </w:t>
+      </w:r>
+      <w:proofErr w:type="spellStart"/>
+      <w:r>
+        <w:rPr>
+          <w:rFonts w:ascii="Times New Roman" w:eastAsia="Times New Roman" w:hAnsi="Times New Roman" w:cs="Times New Roman"/>
+          <w:sz w:val="24"/>
+          <w:szCs w:val="24"/>
+          <w:lang w:val="en-US" w:eastAsia="ru-RU"/>
+        </w:rPr>
+        <w:t>ls</w:t>
+      </w:r>
+      <w:proofErr w:type="spellEnd"/>
+      <w:r>
+        <w:rPr>
+          <w:rFonts w:ascii="Times New Roman" w:eastAsia="Times New Roman" w:hAnsi="Times New Roman" w:cs="Times New Roman"/>
+          <w:sz w:val="24"/>
+          <w:szCs w:val="24"/>
+          <w:lang w:val="en-US" w:eastAsia="ru-RU"/>
+        </w:rPr>
+        <w:t xml:space="preserve"> /</w:t>
+      </w:r>
+    </w:p>
+    <w:p>
+      <w:pPr>
+        <w:spacing w:before="100" w:beforeAutospacing="1" w:after="100" w:afterAutospacing="1" w:line="240" w:lineRule="auto"/>
+        <w:rPr>
+          <w:lang w:val="en-US"/>
+        </w:rPr>
+      </w:pPr>
+      <w:r>
+        <w:t>Без изоляции:</w:t>
+      </w:r>
+    </w:p>
+    <w:p>
+      <w:pPr>
+        <w:spacing w:before="100" w:beforeAutospacing="1" w:after="100" w:afterAutospacing="1" w:line="240" w:lineRule="auto"/>
+        <w:rPr>
+          <w:rFonts w:ascii="Times New Roman" w:eastAsia="Times New Roman" w:hAnsi="Times New Roman" w:cs="Times New Roman"/>
+          <w:sz w:val="24"/>
+          <w:szCs w:val="24"/>
+          <w:lang w:val="en-US" w:eastAsia="ru-RU"/>
+        </w:rPr>
+      </w:pPr>
+      <w:proofErr w:type="spellStart"/>
+      <w:proofErr w:type="gramStart"/>
+      <w:r>
+        <w:rPr>
+          <w:rFonts w:ascii="Times New Roman" w:eastAsia="Times New Roman" w:hAnsi="Times New Roman" w:cs="Times New Roman"/>
+          <w:sz w:val="24"/>
+          <w:szCs w:val="24"/>
+          <w:lang w:val="en-US" w:eastAsia="ru-RU"/>
+        </w:rPr>
+        <w:t>docker</w:t>
+      </w:r>
+      <w:proofErr w:type="spellEnd"/>
+      <w:proofErr w:type="gramEnd"/>
+      <w:r>
+        <w:rPr>
+          <w:rFonts w:ascii="Times New Roman" w:eastAsia="Times New Roman" w:hAnsi="Times New Roman" w:cs="Times New Roman"/>
+          <w:sz w:val="24"/>
+          <w:szCs w:val="24"/>
+          <w:lang w:val="en-US" w:eastAsia="ru-RU"/>
+        </w:rPr>
+        <w:t xml:space="preserve"> run --name mount-host -v /:/</w:t>
+      </w:r>
+      <w:proofErr w:type="spellStart"/>
+      <w:r>
+        <w:rPr>
+          <w:rFonts w:ascii="Times New Roman" w:eastAsia="Times New Roman" w:hAnsi="Times New Roman" w:cs="Times New Roman"/>
+          <w:sz w:val="24"/>
+          <w:szCs w:val="24"/>
+          <w:lang w:val="en-US" w:eastAsia="ru-RU"/>
+        </w:rPr>
+        <w:t>mnt</w:t>
+      </w:r>
+      <w:proofErr w:type="spellEnd"/>
+      <w:r>
+        <w:rPr>
+          <w:rFonts w:ascii="Times New Roman" w:eastAsia="Times New Roman" w:hAnsi="Times New Roman" w:cs="Times New Roman"/>
+          <w:sz w:val="24"/>
+          <w:szCs w:val="24"/>
+          <w:lang w:val="en-US" w:eastAsia="ru-RU"/>
+        </w:rPr>
+        <w:t xml:space="preserve"> -d </w:t>
+      </w:r>
+      <w:proofErr w:type="spellStart"/>
+      <w:r>
+        <w:rPr>
+          <w:rFonts w:ascii="Times New Roman" w:eastAsia="Times New Roman" w:hAnsi="Times New Roman" w:cs="Times New Roman"/>
+          <w:sz w:val="24"/>
+          <w:szCs w:val="24"/>
+          <w:lang w:val="en-US" w:eastAsia="ru-RU"/>
+        </w:rPr>
+        <w:t>nginx</w:t>
+      </w:r>
+      <w:proofErr w:type="spellEnd"/>
+    </w:p>
+    <w:p>
+      <w:pPr>
+        <w:spacing w:before="100" w:beforeAutospacing="1" w:after="100" w:afterAutospacing="1" w:line="240" w:lineRule="auto"/>
+        <w:rPr>
+          <w:rFonts w:ascii="Times New Roman" w:eastAsia="Times New Roman" w:hAnsi="Times New Roman" w:cs="Times New Roman"/>
+          <w:sz w:val="24"/>
+          <w:szCs w:val="24"/>
+          <w:lang w:val="en-US" w:eastAsia="ru-RU"/>
+        </w:rPr>
+      </w:pPr>
+      <w:proofErr w:type="spellStart"/>
+      <w:proofErr w:type="gramStart"/>
+      <w:r>
+        <w:rPr>
+          <w:rFonts w:ascii="Times New Roman" w:eastAsia="Times New Roman" w:hAnsi="Times New Roman" w:cs="Times New Roman"/>
+          <w:sz w:val="24"/>
+          <w:szCs w:val="24"/>
+          <w:lang w:val="en-US" w:eastAsia="ru-RU"/>
+        </w:rPr>
+        <w:t>docker</w:t>
+      </w:r>
+      <w:proofErr w:type="spellEnd"/>
+      <w:proofErr w:type="gramEnd"/>
+      <w:r>
+        <w:rPr>
+          <w:rFonts w:ascii="Times New Roman" w:eastAsia="Times New Roman" w:hAnsi="Times New Roman" w:cs="Times New Roman"/>
+          <w:sz w:val="24"/>
+          <w:szCs w:val="24"/>
+          <w:lang w:val="en-US" w:eastAsia="ru-RU"/>
+        </w:rPr>
+        <w:t xml:space="preserve"> exec -it mount-host </w:t>
+      </w:r>
+      <w:proofErr w:type="spellStart"/>
+      <w:r>
+        <w:rPr>
+          <w:rFonts w:ascii="Times New Roman" w:eastAsia="Times New Roman" w:hAnsi="Times New Roman" w:cs="Times New Roman"/>
+          <w:sz w:val="24"/>
+          <w:szCs w:val="24"/>
+          <w:lang w:val="en-US" w:eastAsia="ru-RU"/>
+        </w:rPr>
+        <w:t>ls</w:t>
+      </w:r>
+      <w:proofErr w:type="spellEnd"/>
+      <w:r>
+        <w:rPr>
+          <w:rFonts w:ascii="Times New Roman" w:eastAsia="Times New Roman" w:hAnsi="Times New Roman" w:cs="Times New Roman"/>
+          <w:sz w:val="24"/>
+          <w:szCs w:val="24"/>
+          <w:lang w:val="en-US" w:eastAsia="ru-RU"/>
+        </w:rPr>
+        <w:t xml:space="preserve"> /</w:t>
+      </w:r>
+      <w:proofErr w:type="spellStart"/>
+      <w:r>
+        <w:rPr>
+          <w:rFonts w:ascii="Times New Roman" w:eastAsia="Times New Roman" w:hAnsi="Times New Roman" w:cs="Times New Roman"/>
+          <w:sz w:val="24"/>
+          <w:szCs w:val="24"/>
+          <w:lang w:val="en-US" w:eastAsia="ru-RU"/>
+        </w:rPr>
+        <w:t>mnt</w:t>
+      </w:r>
+      <w:proofErr w:type="spellEnd"/>
+    </w:p>
+    <w:p>
+      <w:pPr>
+        <w:spacing w:before="100" w:beforeAutospacing="1" w:after="100" w:afterAutospacing="1" w:line="240" w:lineRule="auto"/>
+        <w:rPr>
+          <w:rFonts w:ascii="Times New Roman" w:eastAsia="Times New Roman" w:hAnsi="Times New Roman" w:cs="Times New Roman"/>
+          <w:sz w:val="24"/>
+          <w:szCs w:val="24"/>
+          <w:lang w:eastAsia="ru-RU"/>
+        </w:rPr>
+      </w:pPr>
+      <w:r>
+        <w:rPr>
+          <w:rFonts w:ascii="Times New Roman" w:eastAsia="Times New Roman" w:hAnsi="Times New Roman" w:cs="Times New Roman"/>
+          <w:sz w:val="24"/>
+          <w:szCs w:val="24"/>
+          <w:lang w:eastAsia="ru-RU"/>
+        </w:rPr>
+        <w:t>6. UTS (Изоляция имени хоста)</w:t>
+      </w:r>
+    </w:p>
+    <w:p>
+      <w:pPr>
+        <w:spacing w:before="100" w:beforeAutospacing="1" w:after="100" w:afterAutospacing="1" w:line="240" w:lineRule="auto"/>
+        <w:rPr>
+          <w:rFonts w:ascii="Times New Roman" w:eastAsia="Times New Roman" w:hAnsi="Times New Roman" w:cs="Times New Roman"/>
+          <w:sz w:val="24"/>
+          <w:szCs w:val="24"/>
+          <w:lang w:eastAsia="ru-RU"/>
+        </w:rPr>
+      </w:pPr>
+      <w:r>
+        <w:rPr>
+          <w:rFonts w:ascii="Times New Roman" w:eastAsia="Times New Roman" w:hAnsi="Times New Roman" w:cs="Times New Roman"/>
+          <w:sz w:val="24"/>
+          <w:szCs w:val="24"/>
+          <w:lang w:eastAsia="ru-RU"/>
+        </w:rPr>
+        <w:t>С изоляцией:</w:t>
+      </w:r>
+    </w:p>
+    <w:p>
+      <w:pPr>
+        <w:spacing w:before="100" w:beforeAutospacing="1" w:after="100" w:afterAutospacing="1" w:line="240" w:lineRule="auto"/>
+        <w:rPr>
+          <w:rFonts w:ascii="Times New Roman" w:eastAsia="Times New Roman" w:hAnsi="Times New Roman" w:cs="Times New Roman"/>
+          <w:sz w:val="24"/>
+          <w:szCs w:val="24"/>
+          <w:lang w:val="en-US" w:eastAsia="ru-RU"/>
+        </w:rPr>
+      </w:pPr>
+      <w:proofErr w:type="spellStart"/>
+      <w:proofErr w:type="gramStart"/>
+      <w:r>
+        <w:rPr>
+          <w:rFonts w:ascii="Times New Roman" w:eastAsia="Times New Roman" w:hAnsi="Times New Roman" w:cs="Times New Roman"/>
+          <w:sz w:val="24"/>
+          <w:szCs w:val="24"/>
+          <w:lang w:val="en-US" w:eastAsia="ru-RU"/>
+        </w:rPr>
+        <w:t>docker</w:t>
+      </w:r>
+      <w:proofErr w:type="spellEnd"/>
+      <w:proofErr w:type="gramEnd"/>
+      <w:r>
+        <w:rPr>
+          <w:rFonts w:ascii="Times New Roman" w:eastAsia="Times New Roman" w:hAnsi="Times New Roman" w:cs="Times New Roman"/>
+          <w:sz w:val="24"/>
+          <w:szCs w:val="24"/>
+          <w:lang w:val="en-US" w:eastAsia="ru-RU"/>
+        </w:rPr>
+        <w:t xml:space="preserve"> run --name </w:t>
+      </w:r>
+      <w:proofErr w:type="spellStart"/>
+      <w:r>
+        <w:rPr>
+          <w:rFonts w:ascii="Times New Roman" w:eastAsia="Times New Roman" w:hAnsi="Times New Roman" w:cs="Times New Roman"/>
+          <w:sz w:val="24"/>
+          <w:szCs w:val="24"/>
+          <w:lang w:val="en-US" w:eastAsia="ru-RU"/>
+        </w:rPr>
+        <w:t>uts</w:t>
+      </w:r>
+      <w:proofErr w:type="spellEnd"/>
+      <w:r>
+        <w:rPr>
+          <w:rFonts w:ascii="Times New Roman" w:eastAsia="Times New Roman" w:hAnsi="Times New Roman" w:cs="Times New Roman"/>
+          <w:sz w:val="24"/>
+          <w:szCs w:val="24"/>
+          <w:lang w:val="en-US" w:eastAsia="ru-RU"/>
+        </w:rPr>
+        <w:t xml:space="preserve">-isolated -d </w:t>
+      </w:r>
+      <w:proofErr w:type="spellStart"/>
+      <w:r>
+        <w:rPr>
+          <w:rFonts w:ascii="Times New Roman" w:eastAsia="Times New Roman" w:hAnsi="Times New Roman" w:cs="Times New Roman"/>
+          <w:sz w:val="24"/>
+          <w:szCs w:val="24"/>
+          <w:lang w:val="en-US" w:eastAsia="ru-RU"/>
+        </w:rPr>
+        <w:t>nginx</w:t>
+      </w:r>
+      <w:proofErr w:type="spellEnd"/>
+    </w:p>
+    <w:p>
+      <w:pPr>
+        <w:spacing w:before="100" w:beforeAutospacing="1" w:after="100" w:afterAutospacing="1" w:line="240" w:lineRule="auto"/>
+        <w:rPr>
+          <w:rFonts w:ascii="Times New Roman" w:eastAsia="Times New Roman" w:hAnsi="Times New Roman" w:cs="Times New Roman"/>
+          <w:sz w:val="24"/>
+          <w:szCs w:val="24"/>
+          <w:lang w:val="en-US" w:eastAsia="ru-RU"/>
+        </w:rPr>
+      </w:pPr>
+      <w:proofErr w:type="spellStart"/>
+      <w:proofErr w:type="gramStart"/>
+      <w:r>
+        <w:rPr>
+          <w:rFonts w:ascii="Times New Roman" w:eastAsia="Times New Roman" w:hAnsi="Times New Roman" w:cs="Times New Roman"/>
+          <w:sz w:val="24"/>
+          <w:szCs w:val="24"/>
+          <w:lang w:val="en-US" w:eastAsia="ru-RU"/>
+        </w:rPr>
+        <w:t>docker</w:t>
+      </w:r>
+      <w:proofErr w:type="spellEnd"/>
+      <w:proofErr w:type="gramEnd"/>
+      <w:r>
+        <w:rPr>
+          <w:rFonts w:ascii="Times New Roman" w:eastAsia="Times New Roman" w:hAnsi="Times New Roman" w:cs="Times New Roman"/>
+          <w:sz w:val="24"/>
+          <w:szCs w:val="24"/>
+          <w:lang w:val="en-US" w:eastAsia="ru-RU"/>
+        </w:rPr>
+        <w:t xml:space="preserve"> exec -it </w:t>
+      </w:r>
+      <w:proofErr w:type="spellStart"/>
+      <w:r>
+        <w:rPr>
+          <w:rFonts w:ascii="Times New Roman" w:eastAsia="Times New Roman" w:hAnsi="Times New Roman" w:cs="Times New Roman"/>
+          <w:sz w:val="24"/>
+          <w:szCs w:val="24"/>
+          <w:lang w:val="en-US" w:eastAsia="ru-RU"/>
+        </w:rPr>
+        <w:t>uts</w:t>
+      </w:r>
+      <w:proofErr w:type="spellEnd"/>
+      <w:r>
+        <w:rPr>
+          <w:rFonts w:ascii="Times New Roman" w:eastAsia="Times New Roman" w:hAnsi="Times New Roman" w:cs="Times New Roman"/>
+          <w:sz w:val="24"/>
+          <w:szCs w:val="24"/>
+          <w:lang w:val="en-US" w:eastAsia="ru-RU"/>
+        </w:rPr>
+        <w:t>-isolated hostname</w:t>
+      </w:r>
+    </w:p>
+    <w:p>
+      <w:pPr>
+        <w:spacing w:before="100" w:beforeAutospacing="1" w:after="100" w:afterAutospacing="1" w:line="240" w:lineRule="auto"/>
+        <w:rPr>
+          <w:lang w:val="en-US"/>
+        </w:rPr>
+      </w:pPr>
+      <w:r>
+        <w:t>Без изоляции:</w:t>
+      </w:r>
+    </w:p>
+    <w:p>
+      <w:pPr>
+        <w:spacing w:before="100" w:beforeAutospacing="1" w:after="100" w:afterAutospacing="1" w:line="240" w:lineRule="auto"/>
+        <w:rPr>
+          <w:lang w:val="en-US"/>
+        </w:rPr>
+      </w:pPr>
+      <w:proofErr w:type="spellStart"/>
+      <w:proofErr w:type="gramStart"/>
+      <w:r>
+        <w:rPr>
+          <w:lang w:val="en-US"/>
+        </w:rPr>
+        <w:t>docker</w:t>
+      </w:r>
+      <w:proofErr w:type="spellEnd"/>
+      <w:proofErr w:type="gramEnd"/>
+      <w:r>
+        <w:rPr>
+          <w:lang w:val="en-US"/>
+        </w:rPr>
+        <w:t xml:space="preserve"> run --name </w:t>
+      </w:r>
+      <w:proofErr w:type="spellStart"/>
+      <w:r>
+        <w:rPr>
+          <w:lang w:val="en-US"/>
+        </w:rPr>
+        <w:t>uts</w:t>
+      </w:r>
+      <w:proofErr w:type="spellEnd"/>
+      <w:r>
+        <w:rPr>
+          <w:lang w:val="en-US"/>
+        </w:rPr>
+        <w:t>-host --</w:t>
+      </w:r>
+      <w:proofErr w:type="spellStart"/>
+      <w:r>
+        <w:rPr>
+          <w:lang w:val="en-US"/>
+        </w:rPr>
+        <w:t>uts</w:t>
+      </w:r>
+      <w:proofErr w:type="spellEnd"/>
+      <w:r>
+        <w:rPr>
+          <w:lang w:val="en-US"/>
+        </w:rPr>
+        <w:t>=</w:t>
+      </w:r>
+      <w:r>
+        <w:rPr>
+          <w:rStyle w:val="hljs-string"/>
+          <w:lang w:val="en-US"/>
+        </w:rPr>
+        <w:t>"host"</w:t>
+      </w:r>
+      <w:r>
+        <w:rPr>
+          <w:lang w:val="en-US"/>
+        </w:rPr>
+        <w:t xml:space="preserve"> -d </w:t>
+      </w:r>
+      <w:proofErr w:type="spellStart"/>
+      <w:r>
+        <w:rPr>
+          <w:lang w:val="en-US"/>
+        </w:rPr>
+        <w:t>nginx</w:t>
+      </w:r>
+      <w:proofErr w:type="spellEnd"/>
+      <w:r>
+        <w:rPr>
+          <w:lang w:val="en-US"/>
         </w:rPr>
         <w:t xml:space="preserve"> </w:t>
       </w:r>
-      <w:r>
-        <w:rPr>
-          <w:rFonts w:ascii="Times New Roman" w:eastAsia="Times New Roman" w:hAnsi="Times New Roman" w:cs="Times New Roman"/>
-          <w:sz w:val="20"/>
-          <w:szCs w:val="20"/>
-          <w:lang w:eastAsia="ru-RU"/>
-        </w:rPr>
-        <w:t>код</w:t>
-      </w:r>
-    </w:p>
-    <w:p>
-      <w:pPr>
-        <w:tabs>
-          <w:tab w:val="left" w:pos="916"/>
-          <w:tab w:val="left" w:pos="1832"/>
-          <w:tab w:val="left" w:pos="2748"/>
-          <w:tab w:val="left" w:pos="3664"/>
-          <w:tab w:val="left" w:pos="4580"/>
-          <w:tab w:val="left" w:pos="5496"/>
-          <w:tab w:val="left" w:pos="6412"/>
-          <w:tab w:val="left" w:pos="7328"/>
-          <w:tab w:val="left" w:pos="8244"/>
-          <w:tab w:val="left" w:pos="9160"/>
-          <w:tab w:val="left" w:pos="10076"/>
-          <w:tab w:val="left" w:pos="10992"/>
-          <w:tab w:val="left" w:pos="11908"/>
-          <w:tab w:val="left" w:pos="12824"/>
-          <w:tab w:val="left" w:pos="13740"/>
-          <w:tab w:val="left" w:pos="14656"/>
-        </w:tabs>
-        <w:spacing w:after="0" w:line="240" w:lineRule="auto"/>
-        <w:ind w:left="720"/>
-        <w:rPr>
-          <w:rFonts w:ascii="Times New Roman" w:eastAsia="Times New Roman" w:hAnsi="Times New Roman" w:cs="Times New Roman"/>
-          <w:sz w:val="20"/>
+    </w:p>
+    <w:p>
+      <w:pPr>
+        <w:spacing w:before="100" w:beforeAutospacing="1" w:after="100" w:afterAutospacing="1" w:line="240" w:lineRule="auto"/>
+        <w:rPr>
+          <w:rFonts w:ascii="Times New Roman" w:eastAsia="Times New Roman" w:hAnsi="Times New Roman" w:cs="Times New Roman"/>
+          <w:sz w:val="24"/>
+          <w:szCs w:val="24"/>
           <w:lang w:val="en-US" w:eastAsia="ru-RU"/>
         </w:rPr>
       </w:pPr>
@@ -1694,9 +3424,7 @@
       <w:proofErr w:type="gramStart"/>
       <w:r>
         <w:rPr>
-          <w:rFonts w:ascii="Times New Roman" w:eastAsia="Times New Roman" w:hAnsi="Times New Roman" w:cs="Times New Roman"/>
-          <w:sz w:val="20"/>
-          <w:lang w:val="en-US" w:eastAsia="ru-RU"/>
+          <w:lang w:val="en-US"/>
         </w:rPr>
         <w:t>docker</w:t>
       </w:r>
@@ -1704,2899 +3432,37 @@
       <w:proofErr w:type="gramEnd"/>
       <w:r>
         <w:rPr>
-          <w:rFonts w:ascii="Times New Roman" w:eastAsia="Times New Roman" w:hAnsi="Times New Roman" w:cs="Times New Roman"/>
-          <w:sz w:val="20"/>
-          <w:lang w:val="en-US" w:eastAsia="ru-RU"/>
-        </w:rPr>
-        <w:t xml:space="preserve"> run -it --name </w:t>
-      </w:r>
-      <w:proofErr w:type="spellStart"/>
-      <w:r>
-        <w:rPr>
-          <w:rFonts w:ascii="Times New Roman" w:eastAsia="Times New Roman" w:hAnsi="Times New Roman" w:cs="Times New Roman"/>
-          <w:sz w:val="20"/>
-          <w:lang w:val="en-US" w:eastAsia="ru-RU"/>
-        </w:rPr>
-        <w:t>testpid</w:t>
-      </w:r>
-      <w:proofErr w:type="spellEnd"/>
-      <w:r>
-        <w:rPr>
-          <w:rFonts w:ascii="Times New Roman" w:eastAsia="Times New Roman" w:hAnsi="Times New Roman" w:cs="Times New Roman"/>
-          <w:sz w:val="20"/>
-          <w:lang w:val="en-US" w:eastAsia="ru-RU"/>
-        </w:rPr>
-        <w:t xml:space="preserve"> --</w:t>
-      </w:r>
-      <w:proofErr w:type="spellStart"/>
-      <w:r>
-        <w:rPr>
-          <w:rFonts w:ascii="Times New Roman" w:eastAsia="Times New Roman" w:hAnsi="Times New Roman" w:cs="Times New Roman"/>
-          <w:sz w:val="20"/>
-          <w:szCs w:val="20"/>
-          <w:lang w:val="en-US" w:eastAsia="ru-RU"/>
-        </w:rPr>
-        <w:t>rm</w:t>
-      </w:r>
-      <w:proofErr w:type="spellEnd"/>
-      <w:r>
-        <w:rPr>
-          <w:rFonts w:ascii="Times New Roman" w:eastAsia="Times New Roman" w:hAnsi="Times New Roman" w:cs="Times New Roman"/>
-          <w:sz w:val="20"/>
-          <w:lang w:val="en-US" w:eastAsia="ru-RU"/>
-        </w:rPr>
-        <w:t xml:space="preserve"> alpine </w:t>
-      </w:r>
-      <w:proofErr w:type="spellStart"/>
-      <w:r>
-        <w:rPr>
-          <w:rFonts w:ascii="Times New Roman" w:eastAsia="Times New Roman" w:hAnsi="Times New Roman" w:cs="Times New Roman"/>
-          <w:sz w:val="20"/>
-          <w:lang w:val="en-US" w:eastAsia="ru-RU"/>
-        </w:rPr>
-        <w:t>sh</w:t>
-      </w:r>
-      <w:proofErr w:type="spellEnd"/>
-    </w:p>
-    <w:p>
-      <w:pPr>
-        <w:numPr>
-          <w:ilvl w:val="0"/>
-          <w:numId w:val="6"/>
-        </w:numPr>
-        <w:spacing w:before="100" w:beforeAutospacing="1" w:after="100" w:afterAutospacing="1" w:line="240" w:lineRule="auto"/>
-        <w:rPr>
-          <w:rFonts w:ascii="Times New Roman" w:eastAsia="Times New Roman" w:hAnsi="Times New Roman" w:cs="Times New Roman"/>
-          <w:sz w:val="24"/>
-          <w:szCs w:val="24"/>
-          <w:lang w:eastAsia="ru-RU"/>
-        </w:rPr>
-      </w:pPr>
-      <w:r>
-        <w:rPr>
-          <w:rFonts w:ascii="Times New Roman" w:eastAsia="Times New Roman" w:hAnsi="Times New Roman" w:cs="Times New Roman"/>
-          <w:sz w:val="24"/>
-          <w:szCs w:val="24"/>
-          <w:lang w:eastAsia="ru-RU"/>
-        </w:rPr>
-        <w:t xml:space="preserve">Выполним команду </w:t>
-      </w:r>
-      <w:proofErr w:type="spellStart"/>
-      <w:r>
-        <w:rPr>
-          <w:rFonts w:ascii="Times New Roman" w:eastAsia="Times New Roman" w:hAnsi="Times New Roman" w:cs="Times New Roman"/>
-          <w:sz w:val="20"/>
-          <w:lang w:eastAsia="ru-RU"/>
-        </w:rPr>
-        <w:t>ps</w:t>
-      </w:r>
-      <w:proofErr w:type="spellEnd"/>
-      <w:r>
-        <w:rPr>
-          <w:rFonts w:ascii="Times New Roman" w:eastAsia="Times New Roman" w:hAnsi="Times New Roman" w:cs="Times New Roman"/>
-          <w:sz w:val="24"/>
-          <w:szCs w:val="24"/>
-          <w:lang w:eastAsia="ru-RU"/>
-        </w:rPr>
-        <w:t xml:space="preserve"> внутри контейнера:</w:t>
-      </w:r>
-    </w:p>
-    <w:p>
-      <w:pPr>
-        <w:tabs>
-          <w:tab w:val="left" w:pos="916"/>
-          <w:tab w:val="left" w:pos="1832"/>
-          <w:tab w:val="left" w:pos="2748"/>
-          <w:tab w:val="left" w:pos="3664"/>
-          <w:tab w:val="left" w:pos="4580"/>
-          <w:tab w:val="left" w:pos="5496"/>
-          <w:tab w:val="left" w:pos="6412"/>
-          <w:tab w:val="left" w:pos="7328"/>
-          <w:tab w:val="left" w:pos="8244"/>
-          <w:tab w:val="left" w:pos="9160"/>
-          <w:tab w:val="left" w:pos="10076"/>
-          <w:tab w:val="left" w:pos="10992"/>
-          <w:tab w:val="left" w:pos="11908"/>
-          <w:tab w:val="left" w:pos="12824"/>
-          <w:tab w:val="left" w:pos="13740"/>
-          <w:tab w:val="left" w:pos="14656"/>
-        </w:tabs>
-        <w:spacing w:after="0" w:line="240" w:lineRule="auto"/>
-        <w:ind w:left="720"/>
-        <w:rPr>
-          <w:rFonts w:ascii="Times New Roman" w:eastAsia="Times New Roman" w:hAnsi="Times New Roman" w:cs="Times New Roman"/>
-          <w:sz w:val="20"/>
-          <w:szCs w:val="20"/>
-          <w:lang w:eastAsia="ru-RU"/>
-        </w:rPr>
-      </w:pPr>
-      <w:proofErr w:type="spellStart"/>
-      <w:r>
-        <w:rPr>
-          <w:rFonts w:ascii="Times New Roman" w:eastAsia="Times New Roman" w:hAnsi="Times New Roman" w:cs="Times New Roman"/>
-          <w:sz w:val="20"/>
-          <w:szCs w:val="20"/>
-          <w:lang w:eastAsia="ru-RU"/>
-        </w:rPr>
-        <w:t>bash</w:t>
-      </w:r>
-      <w:proofErr w:type="spellEnd"/>
-    </w:p>
-    <w:p>
-      <w:pPr>
-        <w:tabs>
-          <w:tab w:val="left" w:pos="916"/>
-          <w:tab w:val="left" w:pos="1832"/>
-          <w:tab w:val="left" w:pos="2748"/>
-          <w:tab w:val="left" w:pos="3664"/>
-          <w:tab w:val="left" w:pos="4580"/>
-          <w:tab w:val="left" w:pos="5496"/>
-          <w:tab w:val="left" w:pos="6412"/>
-          <w:tab w:val="left" w:pos="7328"/>
-          <w:tab w:val="left" w:pos="8244"/>
-          <w:tab w:val="left" w:pos="9160"/>
-          <w:tab w:val="left" w:pos="10076"/>
-          <w:tab w:val="left" w:pos="10992"/>
-          <w:tab w:val="left" w:pos="11908"/>
-          <w:tab w:val="left" w:pos="12824"/>
-          <w:tab w:val="left" w:pos="13740"/>
-          <w:tab w:val="left" w:pos="14656"/>
-        </w:tabs>
-        <w:spacing w:after="0" w:line="240" w:lineRule="auto"/>
-        <w:ind w:left="720"/>
-        <w:rPr>
-          <w:rFonts w:ascii="Times New Roman" w:eastAsia="Times New Roman" w:hAnsi="Times New Roman" w:cs="Times New Roman"/>
-          <w:sz w:val="20"/>
-          <w:szCs w:val="20"/>
-          <w:lang w:eastAsia="ru-RU"/>
-        </w:rPr>
-      </w:pPr>
-      <w:r>
-        <w:rPr>
-          <w:rFonts w:ascii="Times New Roman" w:eastAsia="Times New Roman" w:hAnsi="Times New Roman" w:cs="Times New Roman"/>
-          <w:sz w:val="20"/>
-          <w:szCs w:val="20"/>
-          <w:lang w:eastAsia="ru-RU"/>
-        </w:rPr>
-        <w:t>Копировать код</w:t>
-      </w:r>
-    </w:p>
-    <w:p>
-      <w:pPr>
-        <w:tabs>
-          <w:tab w:val="left" w:pos="916"/>
-          <w:tab w:val="left" w:pos="1832"/>
-          <w:tab w:val="left" w:pos="2748"/>
-          <w:tab w:val="left" w:pos="3664"/>
-          <w:tab w:val="left" w:pos="4580"/>
-          <w:tab w:val="left" w:pos="5496"/>
-          <w:tab w:val="left" w:pos="6412"/>
-          <w:tab w:val="left" w:pos="7328"/>
-          <w:tab w:val="left" w:pos="8244"/>
-          <w:tab w:val="left" w:pos="9160"/>
-          <w:tab w:val="left" w:pos="10076"/>
-          <w:tab w:val="left" w:pos="10992"/>
-          <w:tab w:val="left" w:pos="11908"/>
-          <w:tab w:val="left" w:pos="12824"/>
-          <w:tab w:val="left" w:pos="13740"/>
-          <w:tab w:val="left" w:pos="14656"/>
-        </w:tabs>
-        <w:spacing w:after="0" w:line="240" w:lineRule="auto"/>
-        <w:ind w:left="720"/>
-        <w:rPr>
-          <w:rFonts w:ascii="Times New Roman" w:eastAsia="Times New Roman" w:hAnsi="Times New Roman" w:cs="Times New Roman"/>
-          <w:sz w:val="20"/>
-          <w:lang w:eastAsia="ru-RU"/>
-        </w:rPr>
-      </w:pPr>
-      <w:proofErr w:type="spellStart"/>
-      <w:r>
-        <w:rPr>
-          <w:rFonts w:ascii="Times New Roman" w:eastAsia="Times New Roman" w:hAnsi="Times New Roman" w:cs="Times New Roman"/>
-          <w:sz w:val="20"/>
-          <w:lang w:eastAsia="ru-RU"/>
-        </w:rPr>
-        <w:t>ps</w:t>
-      </w:r>
-      <w:proofErr w:type="spellEnd"/>
-      <w:r>
-        <w:rPr>
-          <w:rFonts w:ascii="Times New Roman" w:eastAsia="Times New Roman" w:hAnsi="Times New Roman" w:cs="Times New Roman"/>
-          <w:sz w:val="20"/>
-          <w:lang w:eastAsia="ru-RU"/>
+          <w:lang w:val="en-US"/>
         </w:rPr>
         <w:t xml:space="preserve"> </w:t>
       </w:r>
-      <w:proofErr w:type="spellStart"/>
-      <w:r>
-        <w:rPr>
-          <w:rFonts w:ascii="Times New Roman" w:eastAsia="Times New Roman" w:hAnsi="Times New Roman" w:cs="Times New Roman"/>
-          <w:sz w:val="20"/>
-          <w:lang w:eastAsia="ru-RU"/>
-        </w:rPr>
-        <w:t>aux</w:t>
-      </w:r>
-      <w:proofErr w:type="spellEnd"/>
-    </w:p>
-    <w:p>
-      <w:pPr>
-        <w:spacing w:before="100" w:beforeAutospacing="1" w:after="100" w:afterAutospacing="1" w:line="240" w:lineRule="auto"/>
-        <w:ind w:left="720"/>
-        <w:rPr>
-          <w:rFonts w:ascii="Times New Roman" w:eastAsia="Times New Roman" w:hAnsi="Times New Roman" w:cs="Times New Roman"/>
-          <w:sz w:val="24"/>
-          <w:szCs w:val="24"/>
-          <w:lang w:eastAsia="ru-RU"/>
-        </w:rPr>
-      </w:pPr>
-      <w:r>
-        <w:rPr>
-          <w:rFonts w:ascii="Times New Roman" w:eastAsia="Times New Roman" w:hAnsi="Times New Roman" w:cs="Times New Roman"/>
-          <w:sz w:val="24"/>
-          <w:szCs w:val="24"/>
-          <w:lang w:eastAsia="ru-RU"/>
-        </w:rPr>
-        <w:t>Здесь вы увидите только процессы, относящиеся к контейнеру.</w:t>
-      </w:r>
-    </w:p>
-    <w:p>
-      <w:pPr>
-        <w:numPr>
-          <w:ilvl w:val="0"/>
-          <w:numId w:val="6"/>
-        </w:numPr>
-        <w:spacing w:before="100" w:beforeAutospacing="1" w:after="100" w:afterAutospacing="1" w:line="240" w:lineRule="auto"/>
-        <w:rPr>
-          <w:rFonts w:ascii="Times New Roman" w:eastAsia="Times New Roman" w:hAnsi="Times New Roman" w:cs="Times New Roman"/>
-          <w:sz w:val="24"/>
-          <w:szCs w:val="24"/>
-          <w:lang w:eastAsia="ru-RU"/>
-        </w:rPr>
-      </w:pPr>
-      <w:r>
-        <w:rPr>
-          <w:rFonts w:ascii="Times New Roman" w:eastAsia="Times New Roman" w:hAnsi="Times New Roman" w:cs="Times New Roman"/>
-          <w:sz w:val="24"/>
-          <w:szCs w:val="24"/>
-          <w:lang w:eastAsia="ru-RU"/>
-        </w:rPr>
-        <w:t>Для сравнения, на хосте выполните:</w:t>
-      </w:r>
-    </w:p>
-    <w:p>
-      <w:pPr>
-        <w:tabs>
-          <w:tab w:val="left" w:pos="916"/>
-          <w:tab w:val="left" w:pos="1832"/>
-          <w:tab w:val="left" w:pos="2748"/>
-          <w:tab w:val="left" w:pos="3664"/>
-          <w:tab w:val="left" w:pos="4580"/>
-          <w:tab w:val="left" w:pos="5496"/>
-          <w:tab w:val="left" w:pos="6412"/>
-          <w:tab w:val="left" w:pos="7328"/>
-          <w:tab w:val="left" w:pos="8244"/>
-          <w:tab w:val="left" w:pos="9160"/>
-          <w:tab w:val="left" w:pos="10076"/>
-          <w:tab w:val="left" w:pos="10992"/>
-          <w:tab w:val="left" w:pos="11908"/>
-          <w:tab w:val="left" w:pos="12824"/>
-          <w:tab w:val="left" w:pos="13740"/>
-          <w:tab w:val="left" w:pos="14656"/>
-        </w:tabs>
-        <w:spacing w:after="0" w:line="240" w:lineRule="auto"/>
-        <w:ind w:left="720"/>
-        <w:rPr>
-          <w:rFonts w:ascii="Times New Roman" w:eastAsia="Times New Roman" w:hAnsi="Times New Roman" w:cs="Times New Roman"/>
-          <w:sz w:val="20"/>
-          <w:szCs w:val="20"/>
-          <w:lang w:eastAsia="ru-RU"/>
-        </w:rPr>
-      </w:pPr>
-      <w:proofErr w:type="spellStart"/>
-      <w:r>
-        <w:rPr>
-          <w:rFonts w:ascii="Times New Roman" w:eastAsia="Times New Roman" w:hAnsi="Times New Roman" w:cs="Times New Roman"/>
-          <w:sz w:val="20"/>
-          <w:szCs w:val="20"/>
-          <w:lang w:eastAsia="ru-RU"/>
-        </w:rPr>
-        <w:t>bash</w:t>
-      </w:r>
-      <w:proofErr w:type="spellEnd"/>
-    </w:p>
-    <w:p>
-      <w:pPr>
-        <w:tabs>
-          <w:tab w:val="left" w:pos="916"/>
-          <w:tab w:val="left" w:pos="1832"/>
-          <w:tab w:val="left" w:pos="2748"/>
-          <w:tab w:val="left" w:pos="3664"/>
-          <w:tab w:val="left" w:pos="4580"/>
-          <w:tab w:val="left" w:pos="5496"/>
-          <w:tab w:val="left" w:pos="6412"/>
-          <w:tab w:val="left" w:pos="7328"/>
-          <w:tab w:val="left" w:pos="8244"/>
-          <w:tab w:val="left" w:pos="9160"/>
-          <w:tab w:val="left" w:pos="10076"/>
-          <w:tab w:val="left" w:pos="10992"/>
-          <w:tab w:val="left" w:pos="11908"/>
-          <w:tab w:val="left" w:pos="12824"/>
-          <w:tab w:val="left" w:pos="13740"/>
-          <w:tab w:val="left" w:pos="14656"/>
-        </w:tabs>
-        <w:spacing w:after="0" w:line="240" w:lineRule="auto"/>
-        <w:ind w:left="720"/>
-        <w:rPr>
-          <w:rFonts w:ascii="Times New Roman" w:eastAsia="Times New Roman" w:hAnsi="Times New Roman" w:cs="Times New Roman"/>
-          <w:sz w:val="20"/>
-          <w:szCs w:val="20"/>
-          <w:lang w:eastAsia="ru-RU"/>
-        </w:rPr>
-      </w:pPr>
-      <w:r>
-        <w:rPr>
-          <w:rFonts w:ascii="Times New Roman" w:eastAsia="Times New Roman" w:hAnsi="Times New Roman" w:cs="Times New Roman"/>
-          <w:sz w:val="20"/>
-          <w:szCs w:val="20"/>
-          <w:lang w:eastAsia="ru-RU"/>
-        </w:rPr>
-        <w:t>Копировать код</w:t>
-      </w:r>
-    </w:p>
-    <w:p>
-      <w:pPr>
-        <w:tabs>
-          <w:tab w:val="left" w:pos="916"/>
-          <w:tab w:val="left" w:pos="1832"/>
-          <w:tab w:val="left" w:pos="2748"/>
-          <w:tab w:val="left" w:pos="3664"/>
-          <w:tab w:val="left" w:pos="4580"/>
-          <w:tab w:val="left" w:pos="5496"/>
-          <w:tab w:val="left" w:pos="6412"/>
-          <w:tab w:val="left" w:pos="7328"/>
-          <w:tab w:val="left" w:pos="8244"/>
-          <w:tab w:val="left" w:pos="9160"/>
-          <w:tab w:val="left" w:pos="10076"/>
-          <w:tab w:val="left" w:pos="10992"/>
-          <w:tab w:val="left" w:pos="11908"/>
-          <w:tab w:val="left" w:pos="12824"/>
-          <w:tab w:val="left" w:pos="13740"/>
-          <w:tab w:val="left" w:pos="14656"/>
-        </w:tabs>
-        <w:spacing w:after="0" w:line="240" w:lineRule="auto"/>
-        <w:ind w:left="720"/>
-        <w:rPr>
-          <w:rFonts w:ascii="Times New Roman" w:eastAsia="Times New Roman" w:hAnsi="Times New Roman" w:cs="Times New Roman"/>
-          <w:sz w:val="20"/>
-          <w:lang w:eastAsia="ru-RU"/>
-        </w:rPr>
-      </w:pPr>
-      <w:proofErr w:type="spellStart"/>
-      <w:r>
-        <w:rPr>
-          <w:rFonts w:ascii="Times New Roman" w:eastAsia="Times New Roman" w:hAnsi="Times New Roman" w:cs="Times New Roman"/>
-          <w:sz w:val="20"/>
-          <w:lang w:eastAsia="ru-RU"/>
-        </w:rPr>
-        <w:t>ps</w:t>
-      </w:r>
-      <w:proofErr w:type="spellEnd"/>
-      <w:r>
-        <w:rPr>
-          <w:rFonts w:ascii="Times New Roman" w:eastAsia="Times New Roman" w:hAnsi="Times New Roman" w:cs="Times New Roman"/>
-          <w:sz w:val="20"/>
-          <w:lang w:eastAsia="ru-RU"/>
-        </w:rPr>
-        <w:t xml:space="preserve"> </w:t>
-      </w:r>
-      <w:proofErr w:type="spellStart"/>
-      <w:r>
-        <w:rPr>
-          <w:rFonts w:ascii="Times New Roman" w:eastAsia="Times New Roman" w:hAnsi="Times New Roman" w:cs="Times New Roman"/>
-          <w:sz w:val="20"/>
-          <w:lang w:eastAsia="ru-RU"/>
-        </w:rPr>
-        <w:t>aux</w:t>
-      </w:r>
-      <w:proofErr w:type="spellEnd"/>
-      <w:r>
-        <w:rPr>
-          <w:rFonts w:ascii="Times New Roman" w:eastAsia="Times New Roman" w:hAnsi="Times New Roman" w:cs="Times New Roman"/>
-          <w:sz w:val="20"/>
-          <w:lang w:eastAsia="ru-RU"/>
-        </w:rPr>
-        <w:t xml:space="preserve"> | </w:t>
-      </w:r>
-      <w:proofErr w:type="spellStart"/>
-      <w:r>
-        <w:rPr>
-          <w:rFonts w:ascii="Times New Roman" w:eastAsia="Times New Roman" w:hAnsi="Times New Roman" w:cs="Times New Roman"/>
-          <w:sz w:val="20"/>
-          <w:lang w:eastAsia="ru-RU"/>
-        </w:rPr>
-        <w:t>grep</w:t>
-      </w:r>
-      <w:proofErr w:type="spellEnd"/>
-      <w:r>
-        <w:rPr>
-          <w:rFonts w:ascii="Times New Roman" w:eastAsia="Times New Roman" w:hAnsi="Times New Roman" w:cs="Times New Roman"/>
-          <w:sz w:val="20"/>
-          <w:lang w:eastAsia="ru-RU"/>
-        </w:rPr>
-        <w:t xml:space="preserve"> </w:t>
-      </w:r>
-      <w:proofErr w:type="spellStart"/>
-      <w:r>
-        <w:rPr>
-          <w:rFonts w:ascii="Times New Roman" w:eastAsia="Times New Roman" w:hAnsi="Times New Roman" w:cs="Times New Roman"/>
-          <w:sz w:val="20"/>
-          <w:lang w:eastAsia="ru-RU"/>
-        </w:rPr>
-        <w:t>testpid</w:t>
-      </w:r>
-      <w:proofErr w:type="spellEnd"/>
-    </w:p>
-    <w:p>
-      <w:pPr>
-        <w:spacing w:before="100" w:beforeAutospacing="1" w:after="100" w:afterAutospacing="1" w:line="240" w:lineRule="auto"/>
-        <w:ind w:left="720"/>
-        <w:rPr>
-          <w:rFonts w:ascii="Times New Roman" w:eastAsia="Times New Roman" w:hAnsi="Times New Roman" w:cs="Times New Roman"/>
-          <w:sz w:val="24"/>
-          <w:szCs w:val="24"/>
-          <w:lang w:eastAsia="ru-RU"/>
-        </w:rPr>
-      </w:pPr>
-      <w:r>
-        <w:rPr>
-          <w:rFonts w:ascii="Times New Roman" w:eastAsia="Times New Roman" w:hAnsi="Times New Roman" w:cs="Times New Roman"/>
-          <w:sz w:val="24"/>
-          <w:szCs w:val="24"/>
-          <w:lang w:eastAsia="ru-RU"/>
-        </w:rPr>
-        <w:t>Процесс контейнера будет виден с другим PID, чем внутри контейнера.</w:t>
-      </w:r>
-    </w:p>
-    <w:p>
-      <w:pPr>
-        <w:spacing w:before="100" w:beforeAutospacing="1" w:after="100" w:afterAutospacing="1" w:line="240" w:lineRule="auto"/>
-        <w:outlineLvl w:val="3"/>
-        <w:rPr>
-          <w:rFonts w:ascii="Times New Roman" w:eastAsia="Times New Roman" w:hAnsi="Times New Roman" w:cs="Times New Roman"/>
-          <w:b/>
-          <w:bCs/>
-          <w:sz w:val="24"/>
-          <w:szCs w:val="24"/>
-          <w:lang w:eastAsia="ru-RU"/>
-        </w:rPr>
-      </w:pPr>
-      <w:r>
-        <w:rPr>
-          <w:rFonts w:ascii="Times New Roman" w:eastAsia="Times New Roman" w:hAnsi="Times New Roman" w:cs="Times New Roman"/>
-          <w:b/>
-          <w:bCs/>
-          <w:sz w:val="24"/>
-          <w:szCs w:val="24"/>
-          <w:lang w:eastAsia="ru-RU"/>
-        </w:rPr>
-        <w:t>2.2. IPC (Механизм обмена сообщениями между процессами)</w:t>
-      </w:r>
-    </w:p>
-    <w:p>
-      <w:pPr>
-        <w:spacing w:before="100" w:beforeAutospacing="1" w:after="100" w:afterAutospacing="1" w:line="240" w:lineRule="auto"/>
-        <w:rPr>
-          <w:rFonts w:ascii="Times New Roman" w:eastAsia="Times New Roman" w:hAnsi="Times New Roman" w:cs="Times New Roman"/>
-          <w:sz w:val="24"/>
-          <w:szCs w:val="24"/>
-          <w:lang w:eastAsia="ru-RU"/>
-        </w:rPr>
-      </w:pPr>
-      <w:r>
-        <w:rPr>
-          <w:rFonts w:ascii="Times New Roman" w:eastAsia="Times New Roman" w:hAnsi="Times New Roman" w:cs="Times New Roman"/>
-          <w:sz w:val="24"/>
-          <w:szCs w:val="24"/>
-          <w:lang w:eastAsia="ru-RU"/>
-        </w:rPr>
-        <w:t>Контейнеры имеют изолированное пространство для IPC (</w:t>
-      </w:r>
-      <w:proofErr w:type="spellStart"/>
-      <w:r>
-        <w:rPr>
-          <w:rFonts w:ascii="Times New Roman" w:eastAsia="Times New Roman" w:hAnsi="Times New Roman" w:cs="Times New Roman"/>
-          <w:sz w:val="24"/>
-          <w:szCs w:val="24"/>
-          <w:lang w:eastAsia="ru-RU"/>
-        </w:rPr>
-        <w:t>межпроцессного</w:t>
-      </w:r>
-      <w:proofErr w:type="spellEnd"/>
-      <w:r>
-        <w:rPr>
-          <w:rFonts w:ascii="Times New Roman" w:eastAsia="Times New Roman" w:hAnsi="Times New Roman" w:cs="Times New Roman"/>
-          <w:sz w:val="24"/>
-          <w:szCs w:val="24"/>
-          <w:lang w:eastAsia="ru-RU"/>
-        </w:rPr>
-        <w:t xml:space="preserve"> взаимодействия, например, для использования разделяемой памяти). Проверим это:</w:t>
-      </w:r>
-    </w:p>
-    <w:p>
-      <w:pPr>
-        <w:numPr>
-          <w:ilvl w:val="0"/>
-          <w:numId w:val="7"/>
-        </w:numPr>
-        <w:spacing w:before="100" w:beforeAutospacing="1" w:after="100" w:afterAutospacing="1" w:line="240" w:lineRule="auto"/>
-        <w:rPr>
-          <w:rFonts w:ascii="Times New Roman" w:eastAsia="Times New Roman" w:hAnsi="Times New Roman" w:cs="Times New Roman"/>
-          <w:sz w:val="24"/>
-          <w:szCs w:val="24"/>
-          <w:lang w:eastAsia="ru-RU"/>
-        </w:rPr>
-      </w:pPr>
-      <w:r>
-        <w:rPr>
-          <w:rFonts w:ascii="Times New Roman" w:eastAsia="Times New Roman" w:hAnsi="Times New Roman" w:cs="Times New Roman"/>
-          <w:sz w:val="24"/>
-          <w:szCs w:val="24"/>
-          <w:lang w:eastAsia="ru-RU"/>
-        </w:rPr>
-        <w:t xml:space="preserve">В одном терминале запустим контейнер с доступом к </w:t>
-      </w:r>
-      <w:proofErr w:type="spellStart"/>
-      <w:r>
-        <w:rPr>
-          <w:rFonts w:ascii="Times New Roman" w:eastAsia="Times New Roman" w:hAnsi="Times New Roman" w:cs="Times New Roman"/>
-          <w:sz w:val="24"/>
-          <w:szCs w:val="24"/>
-          <w:lang w:eastAsia="ru-RU"/>
-        </w:rPr>
-        <w:t>shared</w:t>
-      </w:r>
-      <w:proofErr w:type="spellEnd"/>
-      <w:r>
-        <w:rPr>
-          <w:rFonts w:ascii="Times New Roman" w:eastAsia="Times New Roman" w:hAnsi="Times New Roman" w:cs="Times New Roman"/>
-          <w:sz w:val="24"/>
-          <w:szCs w:val="24"/>
-          <w:lang w:eastAsia="ru-RU"/>
-        </w:rPr>
-        <w:t xml:space="preserve"> </w:t>
-      </w:r>
-      <w:proofErr w:type="spellStart"/>
-      <w:r>
-        <w:rPr>
-          <w:rFonts w:ascii="Times New Roman" w:eastAsia="Times New Roman" w:hAnsi="Times New Roman" w:cs="Times New Roman"/>
-          <w:sz w:val="24"/>
-          <w:szCs w:val="24"/>
-          <w:lang w:eastAsia="ru-RU"/>
-        </w:rPr>
-        <w:t>memory</w:t>
-      </w:r>
-      <w:proofErr w:type="spellEnd"/>
-      <w:r>
-        <w:rPr>
-          <w:rFonts w:ascii="Times New Roman" w:eastAsia="Times New Roman" w:hAnsi="Times New Roman" w:cs="Times New Roman"/>
-          <w:sz w:val="24"/>
-          <w:szCs w:val="24"/>
-          <w:lang w:eastAsia="ru-RU"/>
-        </w:rPr>
-        <w:t>:</w:t>
-      </w:r>
-    </w:p>
-    <w:p>
-      <w:pPr>
-        <w:tabs>
-          <w:tab w:val="left" w:pos="916"/>
-          <w:tab w:val="left" w:pos="1832"/>
-          <w:tab w:val="left" w:pos="2748"/>
-          <w:tab w:val="left" w:pos="3664"/>
-          <w:tab w:val="left" w:pos="4580"/>
-          <w:tab w:val="left" w:pos="5496"/>
-          <w:tab w:val="left" w:pos="6412"/>
-          <w:tab w:val="left" w:pos="7328"/>
-          <w:tab w:val="left" w:pos="8244"/>
-          <w:tab w:val="left" w:pos="9160"/>
-          <w:tab w:val="left" w:pos="10076"/>
-          <w:tab w:val="left" w:pos="10992"/>
-          <w:tab w:val="left" w:pos="11908"/>
-          <w:tab w:val="left" w:pos="12824"/>
-          <w:tab w:val="left" w:pos="13740"/>
-          <w:tab w:val="left" w:pos="14656"/>
-        </w:tabs>
-        <w:spacing w:after="0" w:line="240" w:lineRule="auto"/>
-        <w:ind w:left="720"/>
-        <w:rPr>
-          <w:rFonts w:ascii="Times New Roman" w:eastAsia="Times New Roman" w:hAnsi="Times New Roman" w:cs="Times New Roman"/>
-          <w:sz w:val="20"/>
-          <w:szCs w:val="20"/>
-          <w:lang w:val="en-US" w:eastAsia="ru-RU"/>
-        </w:rPr>
-      </w:pPr>
-      <w:proofErr w:type="gramStart"/>
-      <w:r>
-        <w:rPr>
-          <w:rFonts w:ascii="Times New Roman" w:eastAsia="Times New Roman" w:hAnsi="Times New Roman" w:cs="Times New Roman"/>
-          <w:sz w:val="20"/>
-          <w:szCs w:val="20"/>
-          <w:lang w:val="en-US" w:eastAsia="ru-RU"/>
-        </w:rPr>
-        <w:t>bash</w:t>
-      </w:r>
-      <w:proofErr w:type="gramEnd"/>
-    </w:p>
-    <w:p>
-      <w:pPr>
-        <w:tabs>
-          <w:tab w:val="left" w:pos="916"/>
-          <w:tab w:val="left" w:pos="1832"/>
-          <w:tab w:val="left" w:pos="2748"/>
-          <w:tab w:val="left" w:pos="3664"/>
-          <w:tab w:val="left" w:pos="4580"/>
-          <w:tab w:val="left" w:pos="5496"/>
-          <w:tab w:val="left" w:pos="6412"/>
-          <w:tab w:val="left" w:pos="7328"/>
-          <w:tab w:val="left" w:pos="8244"/>
-          <w:tab w:val="left" w:pos="9160"/>
-          <w:tab w:val="left" w:pos="10076"/>
-          <w:tab w:val="left" w:pos="10992"/>
-          <w:tab w:val="left" w:pos="11908"/>
-          <w:tab w:val="left" w:pos="12824"/>
-          <w:tab w:val="left" w:pos="13740"/>
-          <w:tab w:val="left" w:pos="14656"/>
-        </w:tabs>
-        <w:spacing w:after="0" w:line="240" w:lineRule="auto"/>
-        <w:ind w:left="720"/>
-        <w:rPr>
-          <w:rFonts w:ascii="Times New Roman" w:eastAsia="Times New Roman" w:hAnsi="Times New Roman" w:cs="Times New Roman"/>
-          <w:sz w:val="20"/>
-          <w:szCs w:val="20"/>
-          <w:lang w:val="en-US" w:eastAsia="ru-RU"/>
-        </w:rPr>
-      </w:pPr>
-      <w:r>
-        <w:rPr>
-          <w:rFonts w:ascii="Times New Roman" w:eastAsia="Times New Roman" w:hAnsi="Times New Roman" w:cs="Times New Roman"/>
-          <w:sz w:val="20"/>
-          <w:szCs w:val="20"/>
-          <w:lang w:eastAsia="ru-RU"/>
-        </w:rPr>
-        <w:t>Копировать</w:t>
-      </w:r>
-      <w:r>
-        <w:rPr>
-          <w:rFonts w:ascii="Times New Roman" w:eastAsia="Times New Roman" w:hAnsi="Times New Roman" w:cs="Times New Roman"/>
-          <w:sz w:val="20"/>
-          <w:szCs w:val="20"/>
-          <w:lang w:val="en-US" w:eastAsia="ru-RU"/>
-        </w:rPr>
-        <w:t xml:space="preserve"> </w:t>
-      </w:r>
-      <w:r>
-        <w:rPr>
-          <w:rFonts w:ascii="Times New Roman" w:eastAsia="Times New Roman" w:hAnsi="Times New Roman" w:cs="Times New Roman"/>
-          <w:sz w:val="20"/>
-          <w:szCs w:val="20"/>
-          <w:lang w:eastAsia="ru-RU"/>
-        </w:rPr>
-        <w:t>код</w:t>
-      </w:r>
-    </w:p>
-    <w:p>
-      <w:pPr>
-        <w:tabs>
-          <w:tab w:val="left" w:pos="916"/>
-          <w:tab w:val="left" w:pos="1832"/>
-          <w:tab w:val="left" w:pos="2748"/>
-          <w:tab w:val="left" w:pos="3664"/>
-          <w:tab w:val="left" w:pos="4580"/>
-          <w:tab w:val="left" w:pos="5496"/>
-          <w:tab w:val="left" w:pos="6412"/>
-          <w:tab w:val="left" w:pos="7328"/>
-          <w:tab w:val="left" w:pos="8244"/>
-          <w:tab w:val="left" w:pos="9160"/>
-          <w:tab w:val="left" w:pos="10076"/>
-          <w:tab w:val="left" w:pos="10992"/>
-          <w:tab w:val="left" w:pos="11908"/>
-          <w:tab w:val="left" w:pos="12824"/>
-          <w:tab w:val="left" w:pos="13740"/>
-          <w:tab w:val="left" w:pos="14656"/>
-        </w:tabs>
-        <w:spacing w:after="0" w:line="240" w:lineRule="auto"/>
-        <w:ind w:left="720"/>
-        <w:rPr>
-          <w:rFonts w:ascii="Times New Roman" w:eastAsia="Times New Roman" w:hAnsi="Times New Roman" w:cs="Times New Roman"/>
-          <w:sz w:val="20"/>
-          <w:lang w:val="en-US" w:eastAsia="ru-RU"/>
-        </w:rPr>
-      </w:pPr>
-      <w:proofErr w:type="spellStart"/>
-      <w:proofErr w:type="gramStart"/>
-      <w:r>
-        <w:rPr>
-          <w:rFonts w:ascii="Times New Roman" w:eastAsia="Times New Roman" w:hAnsi="Times New Roman" w:cs="Times New Roman"/>
-          <w:sz w:val="20"/>
-          <w:lang w:val="en-US" w:eastAsia="ru-RU"/>
-        </w:rPr>
-        <w:t>docker</w:t>
-      </w:r>
-      <w:proofErr w:type="spellEnd"/>
-      <w:proofErr w:type="gramEnd"/>
-      <w:r>
-        <w:rPr>
-          <w:rFonts w:ascii="Times New Roman" w:eastAsia="Times New Roman" w:hAnsi="Times New Roman" w:cs="Times New Roman"/>
-          <w:sz w:val="20"/>
-          <w:lang w:val="en-US" w:eastAsia="ru-RU"/>
-        </w:rPr>
-        <w:t xml:space="preserve"> run -it --name </w:t>
-      </w:r>
-      <w:proofErr w:type="spellStart"/>
-      <w:r>
-        <w:rPr>
-          <w:rFonts w:ascii="Times New Roman" w:eastAsia="Times New Roman" w:hAnsi="Times New Roman" w:cs="Times New Roman"/>
-          <w:sz w:val="20"/>
-          <w:lang w:val="en-US" w:eastAsia="ru-RU"/>
-        </w:rPr>
-        <w:t>testipc</w:t>
-      </w:r>
-      <w:proofErr w:type="spellEnd"/>
-      <w:r>
-        <w:rPr>
-          <w:rFonts w:ascii="Times New Roman" w:eastAsia="Times New Roman" w:hAnsi="Times New Roman" w:cs="Times New Roman"/>
-          <w:sz w:val="20"/>
-          <w:lang w:val="en-US" w:eastAsia="ru-RU"/>
-        </w:rPr>
-        <w:t xml:space="preserve"> --</w:t>
-      </w:r>
-      <w:proofErr w:type="spellStart"/>
-      <w:r>
-        <w:rPr>
-          <w:rFonts w:ascii="Times New Roman" w:eastAsia="Times New Roman" w:hAnsi="Times New Roman" w:cs="Times New Roman"/>
-          <w:sz w:val="20"/>
-          <w:szCs w:val="20"/>
-          <w:lang w:val="en-US" w:eastAsia="ru-RU"/>
-        </w:rPr>
-        <w:t>rm</w:t>
-      </w:r>
-      <w:proofErr w:type="spellEnd"/>
-      <w:r>
-        <w:rPr>
-          <w:rFonts w:ascii="Times New Roman" w:eastAsia="Times New Roman" w:hAnsi="Times New Roman" w:cs="Times New Roman"/>
-          <w:sz w:val="20"/>
-          <w:lang w:val="en-US" w:eastAsia="ru-RU"/>
-        </w:rPr>
-        <w:t xml:space="preserve"> --</w:t>
-      </w:r>
-      <w:proofErr w:type="spellStart"/>
-      <w:r>
-        <w:rPr>
-          <w:rFonts w:ascii="Times New Roman" w:eastAsia="Times New Roman" w:hAnsi="Times New Roman" w:cs="Times New Roman"/>
-          <w:sz w:val="20"/>
-          <w:lang w:val="en-US" w:eastAsia="ru-RU"/>
-        </w:rPr>
-        <w:t>ipc</w:t>
-      </w:r>
-      <w:proofErr w:type="spellEnd"/>
-      <w:r>
-        <w:rPr>
-          <w:rFonts w:ascii="Times New Roman" w:eastAsia="Times New Roman" w:hAnsi="Times New Roman" w:cs="Times New Roman"/>
-          <w:sz w:val="20"/>
-          <w:lang w:val="en-US" w:eastAsia="ru-RU"/>
-        </w:rPr>
-        <w:t xml:space="preserve">=shareable alpine </w:t>
-      </w:r>
-      <w:proofErr w:type="spellStart"/>
-      <w:r>
-        <w:rPr>
-          <w:rFonts w:ascii="Times New Roman" w:eastAsia="Times New Roman" w:hAnsi="Times New Roman" w:cs="Times New Roman"/>
-          <w:sz w:val="20"/>
-          <w:lang w:val="en-US" w:eastAsia="ru-RU"/>
-        </w:rPr>
-        <w:t>sh</w:t>
-      </w:r>
-      <w:proofErr w:type="spellEnd"/>
-    </w:p>
-    <w:p>
-      <w:pPr>
-        <w:numPr>
-          <w:ilvl w:val="0"/>
-          <w:numId w:val="7"/>
-        </w:numPr>
-        <w:spacing w:before="100" w:beforeAutospacing="1" w:after="100" w:afterAutospacing="1" w:line="240" w:lineRule="auto"/>
-        <w:rPr>
-          <w:rFonts w:ascii="Times New Roman" w:eastAsia="Times New Roman" w:hAnsi="Times New Roman" w:cs="Times New Roman"/>
-          <w:sz w:val="24"/>
-          <w:szCs w:val="24"/>
-          <w:lang w:eastAsia="ru-RU"/>
-        </w:rPr>
-      </w:pPr>
-      <w:r>
-        <w:rPr>
-          <w:rFonts w:ascii="Times New Roman" w:eastAsia="Times New Roman" w:hAnsi="Times New Roman" w:cs="Times New Roman"/>
-          <w:sz w:val="24"/>
-          <w:szCs w:val="24"/>
-          <w:lang w:eastAsia="ru-RU"/>
-        </w:rPr>
-        <w:t xml:space="preserve">Внутри контейнера создадим </w:t>
-      </w:r>
-      <w:proofErr w:type="spellStart"/>
-      <w:r>
-        <w:rPr>
-          <w:rFonts w:ascii="Times New Roman" w:eastAsia="Times New Roman" w:hAnsi="Times New Roman" w:cs="Times New Roman"/>
-          <w:sz w:val="24"/>
-          <w:szCs w:val="24"/>
-          <w:lang w:eastAsia="ru-RU"/>
-        </w:rPr>
-        <w:t>shared</w:t>
-      </w:r>
-      <w:proofErr w:type="spellEnd"/>
-      <w:r>
-        <w:rPr>
-          <w:rFonts w:ascii="Times New Roman" w:eastAsia="Times New Roman" w:hAnsi="Times New Roman" w:cs="Times New Roman"/>
-          <w:sz w:val="24"/>
-          <w:szCs w:val="24"/>
-          <w:lang w:eastAsia="ru-RU"/>
-        </w:rPr>
-        <w:t xml:space="preserve"> </w:t>
-      </w:r>
-      <w:proofErr w:type="spellStart"/>
-      <w:r>
-        <w:rPr>
-          <w:rFonts w:ascii="Times New Roman" w:eastAsia="Times New Roman" w:hAnsi="Times New Roman" w:cs="Times New Roman"/>
-          <w:sz w:val="24"/>
-          <w:szCs w:val="24"/>
-          <w:lang w:eastAsia="ru-RU"/>
-        </w:rPr>
-        <w:t>memory</w:t>
-      </w:r>
-      <w:proofErr w:type="spellEnd"/>
-      <w:r>
-        <w:rPr>
-          <w:rFonts w:ascii="Times New Roman" w:eastAsia="Times New Roman" w:hAnsi="Times New Roman" w:cs="Times New Roman"/>
-          <w:sz w:val="24"/>
-          <w:szCs w:val="24"/>
-          <w:lang w:eastAsia="ru-RU"/>
-        </w:rPr>
-        <w:t xml:space="preserve"> сегмент:</w:t>
-      </w:r>
-    </w:p>
-    <w:p>
-      <w:pPr>
-        <w:tabs>
-          <w:tab w:val="left" w:pos="916"/>
-          <w:tab w:val="left" w:pos="1832"/>
-          <w:tab w:val="left" w:pos="2748"/>
-          <w:tab w:val="left" w:pos="3664"/>
-          <w:tab w:val="left" w:pos="4580"/>
-          <w:tab w:val="left" w:pos="5496"/>
-          <w:tab w:val="left" w:pos="6412"/>
-          <w:tab w:val="left" w:pos="7328"/>
-          <w:tab w:val="left" w:pos="8244"/>
-          <w:tab w:val="left" w:pos="9160"/>
-          <w:tab w:val="left" w:pos="10076"/>
-          <w:tab w:val="left" w:pos="10992"/>
-          <w:tab w:val="left" w:pos="11908"/>
-          <w:tab w:val="left" w:pos="12824"/>
-          <w:tab w:val="left" w:pos="13740"/>
-          <w:tab w:val="left" w:pos="14656"/>
-        </w:tabs>
-        <w:spacing w:after="0" w:line="240" w:lineRule="auto"/>
-        <w:ind w:left="720"/>
-        <w:rPr>
-          <w:rFonts w:ascii="Times New Roman" w:eastAsia="Times New Roman" w:hAnsi="Times New Roman" w:cs="Times New Roman"/>
-          <w:sz w:val="20"/>
-          <w:szCs w:val="20"/>
-          <w:lang w:eastAsia="ru-RU"/>
-        </w:rPr>
-      </w:pPr>
-      <w:proofErr w:type="spellStart"/>
-      <w:r>
-        <w:rPr>
-          <w:rFonts w:ascii="Times New Roman" w:eastAsia="Times New Roman" w:hAnsi="Times New Roman" w:cs="Times New Roman"/>
-          <w:sz w:val="20"/>
-          <w:szCs w:val="20"/>
-          <w:lang w:eastAsia="ru-RU"/>
-        </w:rPr>
-        <w:t>bash</w:t>
-      </w:r>
-      <w:proofErr w:type="spellEnd"/>
-    </w:p>
-    <w:p>
-      <w:pPr>
-        <w:tabs>
-          <w:tab w:val="left" w:pos="916"/>
-          <w:tab w:val="left" w:pos="1832"/>
-          <w:tab w:val="left" w:pos="2748"/>
-          <w:tab w:val="left" w:pos="3664"/>
-          <w:tab w:val="left" w:pos="4580"/>
-          <w:tab w:val="left" w:pos="5496"/>
-          <w:tab w:val="left" w:pos="6412"/>
-          <w:tab w:val="left" w:pos="7328"/>
-          <w:tab w:val="left" w:pos="8244"/>
-          <w:tab w:val="left" w:pos="9160"/>
-          <w:tab w:val="left" w:pos="10076"/>
-          <w:tab w:val="left" w:pos="10992"/>
-          <w:tab w:val="left" w:pos="11908"/>
-          <w:tab w:val="left" w:pos="12824"/>
-          <w:tab w:val="left" w:pos="13740"/>
-          <w:tab w:val="left" w:pos="14656"/>
-        </w:tabs>
-        <w:spacing w:after="0" w:line="240" w:lineRule="auto"/>
-        <w:ind w:left="720"/>
-        <w:rPr>
-          <w:rFonts w:ascii="Times New Roman" w:eastAsia="Times New Roman" w:hAnsi="Times New Roman" w:cs="Times New Roman"/>
-          <w:sz w:val="20"/>
-          <w:szCs w:val="20"/>
-          <w:lang w:eastAsia="ru-RU"/>
-        </w:rPr>
-      </w:pPr>
-      <w:r>
-        <w:rPr>
-          <w:rFonts w:ascii="Times New Roman" w:eastAsia="Times New Roman" w:hAnsi="Times New Roman" w:cs="Times New Roman"/>
-          <w:sz w:val="20"/>
-          <w:szCs w:val="20"/>
-          <w:lang w:eastAsia="ru-RU"/>
-        </w:rPr>
-        <w:t>Копировать код</w:t>
-      </w:r>
-    </w:p>
-    <w:p>
-      <w:pPr>
-        <w:tabs>
-          <w:tab w:val="left" w:pos="916"/>
-          <w:tab w:val="left" w:pos="1832"/>
-          <w:tab w:val="left" w:pos="2748"/>
-          <w:tab w:val="left" w:pos="3664"/>
-          <w:tab w:val="left" w:pos="4580"/>
-          <w:tab w:val="left" w:pos="5496"/>
-          <w:tab w:val="left" w:pos="6412"/>
-          <w:tab w:val="left" w:pos="7328"/>
-          <w:tab w:val="left" w:pos="8244"/>
-          <w:tab w:val="left" w:pos="9160"/>
-          <w:tab w:val="left" w:pos="10076"/>
-          <w:tab w:val="left" w:pos="10992"/>
-          <w:tab w:val="left" w:pos="11908"/>
-          <w:tab w:val="left" w:pos="12824"/>
-          <w:tab w:val="left" w:pos="13740"/>
-          <w:tab w:val="left" w:pos="14656"/>
-        </w:tabs>
-        <w:spacing w:after="0" w:line="240" w:lineRule="auto"/>
-        <w:ind w:left="720"/>
-        <w:rPr>
-          <w:rFonts w:ascii="Times New Roman" w:eastAsia="Times New Roman" w:hAnsi="Times New Roman" w:cs="Times New Roman"/>
-          <w:sz w:val="20"/>
-          <w:lang w:eastAsia="ru-RU"/>
-        </w:rPr>
-      </w:pPr>
-      <w:proofErr w:type="spellStart"/>
-      <w:r>
-        <w:rPr>
-          <w:rFonts w:ascii="Times New Roman" w:eastAsia="Times New Roman" w:hAnsi="Times New Roman" w:cs="Times New Roman"/>
-          <w:sz w:val="20"/>
-          <w:lang w:eastAsia="ru-RU"/>
-        </w:rPr>
-        <w:t>ipcs</w:t>
-      </w:r>
-      <w:proofErr w:type="spellEnd"/>
-      <w:r>
-        <w:rPr>
-          <w:rFonts w:ascii="Times New Roman" w:eastAsia="Times New Roman" w:hAnsi="Times New Roman" w:cs="Times New Roman"/>
-          <w:sz w:val="20"/>
-          <w:lang w:eastAsia="ru-RU"/>
-        </w:rPr>
-        <w:t xml:space="preserve"> -</w:t>
-      </w:r>
-      <w:proofErr w:type="spellStart"/>
-      <w:r>
-        <w:rPr>
-          <w:rFonts w:ascii="Times New Roman" w:eastAsia="Times New Roman" w:hAnsi="Times New Roman" w:cs="Times New Roman"/>
-          <w:sz w:val="20"/>
-          <w:lang w:eastAsia="ru-RU"/>
-        </w:rPr>
-        <w:t>m</w:t>
-      </w:r>
-      <w:proofErr w:type="spellEnd"/>
-    </w:p>
-    <w:p>
-      <w:pPr>
-        <w:spacing w:before="100" w:beforeAutospacing="1" w:after="100" w:afterAutospacing="1" w:line="240" w:lineRule="auto"/>
-        <w:ind w:left="720"/>
-        <w:rPr>
-          <w:rFonts w:ascii="Times New Roman" w:eastAsia="Times New Roman" w:hAnsi="Times New Roman" w:cs="Times New Roman"/>
-          <w:sz w:val="24"/>
-          <w:szCs w:val="24"/>
-          <w:lang w:eastAsia="ru-RU"/>
-        </w:rPr>
-      </w:pPr>
-      <w:r>
-        <w:rPr>
-          <w:rFonts w:ascii="Times New Roman" w:eastAsia="Times New Roman" w:hAnsi="Times New Roman" w:cs="Times New Roman"/>
-          <w:sz w:val="24"/>
-          <w:szCs w:val="24"/>
-          <w:lang w:eastAsia="ru-RU"/>
-        </w:rPr>
-        <w:t>Видно, что сегменты памяти изолированы.</w:t>
-      </w:r>
-    </w:p>
-    <w:p>
-      <w:pPr>
-        <w:spacing w:before="100" w:beforeAutospacing="1" w:after="100" w:afterAutospacing="1" w:line="240" w:lineRule="auto"/>
-        <w:outlineLvl w:val="3"/>
-        <w:rPr>
-          <w:rFonts w:ascii="Times New Roman" w:eastAsia="Times New Roman" w:hAnsi="Times New Roman" w:cs="Times New Roman"/>
-          <w:b/>
-          <w:bCs/>
-          <w:sz w:val="24"/>
-          <w:szCs w:val="24"/>
-          <w:lang w:eastAsia="ru-RU"/>
-        </w:rPr>
-      </w:pPr>
-      <w:r>
-        <w:rPr>
-          <w:rFonts w:ascii="Times New Roman" w:eastAsia="Times New Roman" w:hAnsi="Times New Roman" w:cs="Times New Roman"/>
-          <w:b/>
-          <w:bCs/>
-          <w:sz w:val="24"/>
-          <w:szCs w:val="24"/>
-          <w:lang w:eastAsia="ru-RU"/>
-        </w:rPr>
-        <w:lastRenderedPageBreak/>
-        <w:t xml:space="preserve">2.3. </w:t>
-      </w:r>
-      <w:proofErr w:type="spellStart"/>
-      <w:r>
-        <w:rPr>
-          <w:rFonts w:ascii="Times New Roman" w:eastAsia="Times New Roman" w:hAnsi="Times New Roman" w:cs="Times New Roman"/>
-          <w:b/>
-          <w:bCs/>
-          <w:sz w:val="24"/>
-          <w:szCs w:val="24"/>
-          <w:lang w:eastAsia="ru-RU"/>
-        </w:rPr>
-        <w:t>Network</w:t>
-      </w:r>
-      <w:proofErr w:type="spellEnd"/>
-      <w:r>
-        <w:rPr>
-          <w:rFonts w:ascii="Times New Roman" w:eastAsia="Times New Roman" w:hAnsi="Times New Roman" w:cs="Times New Roman"/>
-          <w:b/>
-          <w:bCs/>
-          <w:sz w:val="24"/>
-          <w:szCs w:val="24"/>
-          <w:lang w:eastAsia="ru-RU"/>
-        </w:rPr>
-        <w:t xml:space="preserve"> (Сетевое пространство)</w:t>
-      </w:r>
-    </w:p>
-    <w:p>
-      <w:pPr>
-        <w:spacing w:before="100" w:beforeAutospacing="1" w:after="100" w:afterAutospacing="1" w:line="240" w:lineRule="auto"/>
-        <w:rPr>
-          <w:rFonts w:ascii="Times New Roman" w:eastAsia="Times New Roman" w:hAnsi="Times New Roman" w:cs="Times New Roman"/>
-          <w:sz w:val="24"/>
-          <w:szCs w:val="24"/>
-          <w:lang w:eastAsia="ru-RU"/>
-        </w:rPr>
-      </w:pPr>
-      <w:proofErr w:type="spellStart"/>
-      <w:r>
-        <w:rPr>
-          <w:rFonts w:ascii="Times New Roman" w:eastAsia="Times New Roman" w:hAnsi="Times New Roman" w:cs="Times New Roman"/>
-          <w:sz w:val="24"/>
-          <w:szCs w:val="24"/>
-          <w:lang w:eastAsia="ru-RU"/>
-        </w:rPr>
-        <w:t>Docker</w:t>
-      </w:r>
-      <w:proofErr w:type="spellEnd"/>
-      <w:r>
-        <w:rPr>
-          <w:rFonts w:ascii="Times New Roman" w:eastAsia="Times New Roman" w:hAnsi="Times New Roman" w:cs="Times New Roman"/>
-          <w:sz w:val="24"/>
-          <w:szCs w:val="24"/>
-          <w:lang w:eastAsia="ru-RU"/>
-        </w:rPr>
-        <w:t xml:space="preserve"> создаёт для каждого контейнера изолированную сеть, но можно использовать различные сетевые режимы.</w:t>
-      </w:r>
-    </w:p>
-    <w:p>
-      <w:pPr>
-        <w:numPr>
-          <w:ilvl w:val="0"/>
-          <w:numId w:val="8"/>
-        </w:numPr>
-        <w:spacing w:before="100" w:beforeAutospacing="1" w:after="100" w:afterAutospacing="1" w:line="240" w:lineRule="auto"/>
-        <w:rPr>
-          <w:rFonts w:ascii="Times New Roman" w:eastAsia="Times New Roman" w:hAnsi="Times New Roman" w:cs="Times New Roman"/>
-          <w:sz w:val="24"/>
-          <w:szCs w:val="24"/>
-          <w:lang w:eastAsia="ru-RU"/>
-        </w:rPr>
-      </w:pPr>
-      <w:r>
-        <w:rPr>
-          <w:rFonts w:ascii="Times New Roman" w:eastAsia="Times New Roman" w:hAnsi="Times New Roman" w:cs="Times New Roman"/>
-          <w:sz w:val="24"/>
-          <w:szCs w:val="24"/>
-          <w:lang w:eastAsia="ru-RU"/>
-        </w:rPr>
-        <w:t>Запустим контейнер и проверим сетевые интерфейсы:</w:t>
-      </w:r>
-    </w:p>
-    <w:p>
-      <w:pPr>
-        <w:tabs>
-          <w:tab w:val="left" w:pos="916"/>
-          <w:tab w:val="left" w:pos="1832"/>
-          <w:tab w:val="left" w:pos="2748"/>
-          <w:tab w:val="left" w:pos="3664"/>
-          <w:tab w:val="left" w:pos="4580"/>
-          <w:tab w:val="left" w:pos="5496"/>
-          <w:tab w:val="left" w:pos="6412"/>
-          <w:tab w:val="left" w:pos="7328"/>
-          <w:tab w:val="left" w:pos="8244"/>
-          <w:tab w:val="left" w:pos="9160"/>
-          <w:tab w:val="left" w:pos="10076"/>
-          <w:tab w:val="left" w:pos="10992"/>
-          <w:tab w:val="left" w:pos="11908"/>
-          <w:tab w:val="left" w:pos="12824"/>
-          <w:tab w:val="left" w:pos="13740"/>
-          <w:tab w:val="left" w:pos="14656"/>
-        </w:tabs>
-        <w:spacing w:after="0" w:line="240" w:lineRule="auto"/>
-        <w:ind w:left="720"/>
-        <w:rPr>
-          <w:rFonts w:ascii="Times New Roman" w:eastAsia="Times New Roman" w:hAnsi="Times New Roman" w:cs="Times New Roman"/>
-          <w:sz w:val="20"/>
-          <w:szCs w:val="20"/>
-          <w:lang w:val="en-US" w:eastAsia="ru-RU"/>
-        </w:rPr>
-      </w:pPr>
-      <w:proofErr w:type="gramStart"/>
-      <w:r>
-        <w:rPr>
-          <w:rFonts w:ascii="Times New Roman" w:eastAsia="Times New Roman" w:hAnsi="Times New Roman" w:cs="Times New Roman"/>
-          <w:sz w:val="20"/>
-          <w:szCs w:val="20"/>
-          <w:lang w:val="en-US" w:eastAsia="ru-RU"/>
-        </w:rPr>
-        <w:t>bash</w:t>
-      </w:r>
-      <w:proofErr w:type="gramEnd"/>
-    </w:p>
-    <w:p>
-      <w:pPr>
-        <w:tabs>
-          <w:tab w:val="left" w:pos="916"/>
-          <w:tab w:val="left" w:pos="1832"/>
-          <w:tab w:val="left" w:pos="2748"/>
-          <w:tab w:val="left" w:pos="3664"/>
-          <w:tab w:val="left" w:pos="4580"/>
-          <w:tab w:val="left" w:pos="5496"/>
-          <w:tab w:val="left" w:pos="6412"/>
-          <w:tab w:val="left" w:pos="7328"/>
-          <w:tab w:val="left" w:pos="8244"/>
-          <w:tab w:val="left" w:pos="9160"/>
-          <w:tab w:val="left" w:pos="10076"/>
-          <w:tab w:val="left" w:pos="10992"/>
-          <w:tab w:val="left" w:pos="11908"/>
-          <w:tab w:val="left" w:pos="12824"/>
-          <w:tab w:val="left" w:pos="13740"/>
-          <w:tab w:val="left" w:pos="14656"/>
-        </w:tabs>
-        <w:spacing w:after="0" w:line="240" w:lineRule="auto"/>
-        <w:ind w:left="720"/>
-        <w:rPr>
-          <w:rFonts w:ascii="Times New Roman" w:eastAsia="Times New Roman" w:hAnsi="Times New Roman" w:cs="Times New Roman"/>
-          <w:sz w:val="20"/>
-          <w:szCs w:val="20"/>
-          <w:lang w:val="en-US" w:eastAsia="ru-RU"/>
-        </w:rPr>
-      </w:pPr>
-      <w:r>
-        <w:rPr>
-          <w:rFonts w:ascii="Times New Roman" w:eastAsia="Times New Roman" w:hAnsi="Times New Roman" w:cs="Times New Roman"/>
-          <w:sz w:val="20"/>
-          <w:szCs w:val="20"/>
-          <w:lang w:eastAsia="ru-RU"/>
-        </w:rPr>
-        <w:t>Копировать</w:t>
-      </w:r>
-      <w:r>
-        <w:rPr>
-          <w:rFonts w:ascii="Times New Roman" w:eastAsia="Times New Roman" w:hAnsi="Times New Roman" w:cs="Times New Roman"/>
-          <w:sz w:val="20"/>
-          <w:szCs w:val="20"/>
-          <w:lang w:val="en-US" w:eastAsia="ru-RU"/>
-        </w:rPr>
-        <w:t xml:space="preserve"> </w:t>
-      </w:r>
-      <w:r>
-        <w:rPr>
-          <w:rFonts w:ascii="Times New Roman" w:eastAsia="Times New Roman" w:hAnsi="Times New Roman" w:cs="Times New Roman"/>
-          <w:sz w:val="20"/>
-          <w:szCs w:val="20"/>
-          <w:lang w:eastAsia="ru-RU"/>
-        </w:rPr>
-        <w:t>код</w:t>
-      </w:r>
-    </w:p>
-    <w:p>
-      <w:pPr>
-        <w:tabs>
-          <w:tab w:val="left" w:pos="916"/>
-          <w:tab w:val="left" w:pos="1832"/>
-          <w:tab w:val="left" w:pos="2748"/>
-          <w:tab w:val="left" w:pos="3664"/>
-          <w:tab w:val="left" w:pos="4580"/>
-          <w:tab w:val="left" w:pos="5496"/>
-          <w:tab w:val="left" w:pos="6412"/>
-          <w:tab w:val="left" w:pos="7328"/>
-          <w:tab w:val="left" w:pos="8244"/>
-          <w:tab w:val="left" w:pos="9160"/>
-          <w:tab w:val="left" w:pos="10076"/>
-          <w:tab w:val="left" w:pos="10992"/>
-          <w:tab w:val="left" w:pos="11908"/>
-          <w:tab w:val="left" w:pos="12824"/>
-          <w:tab w:val="left" w:pos="13740"/>
-          <w:tab w:val="left" w:pos="14656"/>
-        </w:tabs>
-        <w:spacing w:after="0" w:line="240" w:lineRule="auto"/>
-        <w:ind w:left="720"/>
-        <w:rPr>
-          <w:rFonts w:ascii="Times New Roman" w:eastAsia="Times New Roman" w:hAnsi="Times New Roman" w:cs="Times New Roman"/>
-          <w:sz w:val="20"/>
-          <w:lang w:val="en-US" w:eastAsia="ru-RU"/>
-        </w:rPr>
-      </w:pPr>
-      <w:proofErr w:type="spellStart"/>
-      <w:proofErr w:type="gramStart"/>
-      <w:r>
-        <w:rPr>
-          <w:rFonts w:ascii="Times New Roman" w:eastAsia="Times New Roman" w:hAnsi="Times New Roman" w:cs="Times New Roman"/>
-          <w:sz w:val="20"/>
-          <w:lang w:val="en-US" w:eastAsia="ru-RU"/>
-        </w:rPr>
-        <w:t>docker</w:t>
-      </w:r>
-      <w:proofErr w:type="spellEnd"/>
-      <w:proofErr w:type="gramEnd"/>
-      <w:r>
-        <w:rPr>
-          <w:rFonts w:ascii="Times New Roman" w:eastAsia="Times New Roman" w:hAnsi="Times New Roman" w:cs="Times New Roman"/>
-          <w:sz w:val="20"/>
-          <w:lang w:val="en-US" w:eastAsia="ru-RU"/>
-        </w:rPr>
-        <w:t xml:space="preserve"> run -it --</w:t>
-      </w:r>
-      <w:proofErr w:type="spellStart"/>
-      <w:r>
-        <w:rPr>
-          <w:rFonts w:ascii="Times New Roman" w:eastAsia="Times New Roman" w:hAnsi="Times New Roman" w:cs="Times New Roman"/>
-          <w:sz w:val="20"/>
-          <w:szCs w:val="20"/>
-          <w:lang w:val="en-US" w:eastAsia="ru-RU"/>
-        </w:rPr>
-        <w:t>rm</w:t>
-      </w:r>
-      <w:proofErr w:type="spellEnd"/>
-      <w:r>
-        <w:rPr>
-          <w:rFonts w:ascii="Times New Roman" w:eastAsia="Times New Roman" w:hAnsi="Times New Roman" w:cs="Times New Roman"/>
-          <w:sz w:val="20"/>
-          <w:lang w:val="en-US" w:eastAsia="ru-RU"/>
-        </w:rPr>
-        <w:t xml:space="preserve"> --name </w:t>
-      </w:r>
-      <w:proofErr w:type="spellStart"/>
-      <w:r>
-        <w:rPr>
-          <w:rFonts w:ascii="Times New Roman" w:eastAsia="Times New Roman" w:hAnsi="Times New Roman" w:cs="Times New Roman"/>
-          <w:sz w:val="20"/>
-          <w:lang w:val="en-US" w:eastAsia="ru-RU"/>
-        </w:rPr>
-        <w:t>testnetwork</w:t>
-      </w:r>
-      <w:proofErr w:type="spellEnd"/>
-      <w:r>
-        <w:rPr>
-          <w:rFonts w:ascii="Times New Roman" w:eastAsia="Times New Roman" w:hAnsi="Times New Roman" w:cs="Times New Roman"/>
-          <w:sz w:val="20"/>
-          <w:lang w:val="en-US" w:eastAsia="ru-RU"/>
-        </w:rPr>
-        <w:t xml:space="preserve"> alpine </w:t>
-      </w:r>
-      <w:proofErr w:type="spellStart"/>
-      <w:r>
-        <w:rPr>
-          <w:rFonts w:ascii="Times New Roman" w:eastAsia="Times New Roman" w:hAnsi="Times New Roman" w:cs="Times New Roman"/>
-          <w:sz w:val="20"/>
-          <w:lang w:val="en-US" w:eastAsia="ru-RU"/>
-        </w:rPr>
-        <w:t>sh</w:t>
-      </w:r>
-      <w:proofErr w:type="spellEnd"/>
-    </w:p>
-    <w:p>
-      <w:pPr>
-        <w:numPr>
-          <w:ilvl w:val="0"/>
-          <w:numId w:val="8"/>
-        </w:numPr>
-        <w:spacing w:before="100" w:beforeAutospacing="1" w:after="100" w:afterAutospacing="1" w:line="240" w:lineRule="auto"/>
-        <w:rPr>
-          <w:rFonts w:ascii="Times New Roman" w:eastAsia="Times New Roman" w:hAnsi="Times New Roman" w:cs="Times New Roman"/>
-          <w:sz w:val="24"/>
-          <w:szCs w:val="24"/>
-          <w:lang w:eastAsia="ru-RU"/>
-        </w:rPr>
-      </w:pPr>
-      <w:r>
-        <w:rPr>
-          <w:rFonts w:ascii="Times New Roman" w:eastAsia="Times New Roman" w:hAnsi="Times New Roman" w:cs="Times New Roman"/>
-          <w:sz w:val="24"/>
-          <w:szCs w:val="24"/>
-          <w:lang w:eastAsia="ru-RU"/>
-        </w:rPr>
-        <w:t>Выполним команду для просмотра интерфейсов:</w:t>
-      </w:r>
-    </w:p>
-    <w:p>
-      <w:pPr>
-        <w:tabs>
-          <w:tab w:val="left" w:pos="916"/>
-          <w:tab w:val="left" w:pos="1832"/>
-          <w:tab w:val="left" w:pos="2748"/>
-          <w:tab w:val="left" w:pos="3664"/>
-          <w:tab w:val="left" w:pos="4580"/>
-          <w:tab w:val="left" w:pos="5496"/>
-          <w:tab w:val="left" w:pos="6412"/>
-          <w:tab w:val="left" w:pos="7328"/>
-          <w:tab w:val="left" w:pos="8244"/>
-          <w:tab w:val="left" w:pos="9160"/>
-          <w:tab w:val="left" w:pos="10076"/>
-          <w:tab w:val="left" w:pos="10992"/>
-          <w:tab w:val="left" w:pos="11908"/>
-          <w:tab w:val="left" w:pos="12824"/>
-          <w:tab w:val="left" w:pos="13740"/>
-          <w:tab w:val="left" w:pos="14656"/>
-        </w:tabs>
-        <w:spacing w:after="0" w:line="240" w:lineRule="auto"/>
-        <w:ind w:left="720"/>
-        <w:rPr>
-          <w:rFonts w:ascii="Times New Roman" w:eastAsia="Times New Roman" w:hAnsi="Times New Roman" w:cs="Times New Roman"/>
-          <w:sz w:val="20"/>
-          <w:szCs w:val="20"/>
-          <w:lang w:eastAsia="ru-RU"/>
-        </w:rPr>
-      </w:pPr>
-      <w:proofErr w:type="spellStart"/>
-      <w:r>
-        <w:rPr>
-          <w:rFonts w:ascii="Times New Roman" w:eastAsia="Times New Roman" w:hAnsi="Times New Roman" w:cs="Times New Roman"/>
-          <w:sz w:val="20"/>
-          <w:szCs w:val="20"/>
-          <w:lang w:eastAsia="ru-RU"/>
-        </w:rPr>
-        <w:t>bash</w:t>
-      </w:r>
-      <w:proofErr w:type="spellEnd"/>
-    </w:p>
-    <w:p>
-      <w:pPr>
-        <w:tabs>
-          <w:tab w:val="left" w:pos="916"/>
-          <w:tab w:val="left" w:pos="1832"/>
-          <w:tab w:val="left" w:pos="2748"/>
-          <w:tab w:val="left" w:pos="3664"/>
-          <w:tab w:val="left" w:pos="4580"/>
-          <w:tab w:val="left" w:pos="5496"/>
-          <w:tab w:val="left" w:pos="6412"/>
-          <w:tab w:val="left" w:pos="7328"/>
-          <w:tab w:val="left" w:pos="8244"/>
-          <w:tab w:val="left" w:pos="9160"/>
-          <w:tab w:val="left" w:pos="10076"/>
-          <w:tab w:val="left" w:pos="10992"/>
-          <w:tab w:val="left" w:pos="11908"/>
-          <w:tab w:val="left" w:pos="12824"/>
-          <w:tab w:val="left" w:pos="13740"/>
-          <w:tab w:val="left" w:pos="14656"/>
-        </w:tabs>
-        <w:spacing w:after="0" w:line="240" w:lineRule="auto"/>
-        <w:ind w:left="720"/>
-        <w:rPr>
-          <w:rFonts w:ascii="Times New Roman" w:eastAsia="Times New Roman" w:hAnsi="Times New Roman" w:cs="Times New Roman"/>
-          <w:sz w:val="20"/>
-          <w:szCs w:val="20"/>
-          <w:lang w:eastAsia="ru-RU"/>
-        </w:rPr>
-      </w:pPr>
-      <w:r>
-        <w:rPr>
-          <w:rFonts w:ascii="Times New Roman" w:eastAsia="Times New Roman" w:hAnsi="Times New Roman" w:cs="Times New Roman"/>
-          <w:sz w:val="20"/>
-          <w:szCs w:val="20"/>
-          <w:lang w:eastAsia="ru-RU"/>
-        </w:rPr>
-        <w:t>Копировать код</w:t>
-      </w:r>
-    </w:p>
-    <w:p>
-      <w:pPr>
-        <w:tabs>
-          <w:tab w:val="left" w:pos="916"/>
-          <w:tab w:val="left" w:pos="1832"/>
-          <w:tab w:val="left" w:pos="2748"/>
-          <w:tab w:val="left" w:pos="3664"/>
-          <w:tab w:val="left" w:pos="4580"/>
-          <w:tab w:val="left" w:pos="5496"/>
-          <w:tab w:val="left" w:pos="6412"/>
-          <w:tab w:val="left" w:pos="7328"/>
-          <w:tab w:val="left" w:pos="8244"/>
-          <w:tab w:val="left" w:pos="9160"/>
-          <w:tab w:val="left" w:pos="10076"/>
-          <w:tab w:val="left" w:pos="10992"/>
-          <w:tab w:val="left" w:pos="11908"/>
-          <w:tab w:val="left" w:pos="12824"/>
-          <w:tab w:val="left" w:pos="13740"/>
-          <w:tab w:val="left" w:pos="14656"/>
-        </w:tabs>
-        <w:spacing w:after="0" w:line="240" w:lineRule="auto"/>
-        <w:ind w:left="720"/>
-        <w:rPr>
-          <w:rFonts w:ascii="Times New Roman" w:eastAsia="Times New Roman" w:hAnsi="Times New Roman" w:cs="Times New Roman"/>
-          <w:sz w:val="20"/>
-          <w:lang w:eastAsia="ru-RU"/>
-        </w:rPr>
-      </w:pPr>
-      <w:proofErr w:type="spellStart"/>
-      <w:r>
-        <w:rPr>
-          <w:rFonts w:ascii="Times New Roman" w:eastAsia="Times New Roman" w:hAnsi="Times New Roman" w:cs="Times New Roman"/>
-          <w:sz w:val="20"/>
-          <w:lang w:eastAsia="ru-RU"/>
-        </w:rPr>
-        <w:t>ifconfig</w:t>
-      </w:r>
-      <w:proofErr w:type="spellEnd"/>
-    </w:p>
-    <w:p>
-      <w:pPr>
-        <w:spacing w:before="100" w:beforeAutospacing="1" w:after="100" w:afterAutospacing="1" w:line="240" w:lineRule="auto"/>
-        <w:ind w:left="720"/>
-        <w:rPr>
-          <w:rFonts w:ascii="Times New Roman" w:eastAsia="Times New Roman" w:hAnsi="Times New Roman" w:cs="Times New Roman"/>
-          <w:sz w:val="24"/>
-          <w:szCs w:val="24"/>
-          <w:lang w:eastAsia="ru-RU"/>
-        </w:rPr>
-      </w:pPr>
-      <w:r>
-        <w:rPr>
-          <w:rFonts w:ascii="Times New Roman" w:eastAsia="Times New Roman" w:hAnsi="Times New Roman" w:cs="Times New Roman"/>
-          <w:sz w:val="24"/>
-          <w:szCs w:val="24"/>
-          <w:lang w:eastAsia="ru-RU"/>
-        </w:rPr>
-        <w:t>Здесь вы увидите изолированный сетевой интерфейс контейнера. Он отличается от интерфейсов на хосте.</w:t>
-      </w:r>
-    </w:p>
-    <w:p>
-      <w:pPr>
-        <w:spacing w:before="100" w:beforeAutospacing="1" w:after="100" w:afterAutospacing="1" w:line="240" w:lineRule="auto"/>
-        <w:outlineLvl w:val="3"/>
-        <w:rPr>
-          <w:rFonts w:ascii="Times New Roman" w:eastAsia="Times New Roman" w:hAnsi="Times New Roman" w:cs="Times New Roman"/>
-          <w:b/>
-          <w:bCs/>
-          <w:sz w:val="24"/>
-          <w:szCs w:val="24"/>
-          <w:lang w:eastAsia="ru-RU"/>
-        </w:rPr>
-      </w:pPr>
-      <w:r>
-        <w:rPr>
-          <w:rFonts w:ascii="Times New Roman" w:eastAsia="Times New Roman" w:hAnsi="Times New Roman" w:cs="Times New Roman"/>
-          <w:b/>
-          <w:bCs/>
-          <w:sz w:val="24"/>
-          <w:szCs w:val="24"/>
-          <w:lang w:eastAsia="ru-RU"/>
-        </w:rPr>
-        <w:t xml:space="preserve">2.4. </w:t>
-      </w:r>
-      <w:proofErr w:type="spellStart"/>
-      <w:r>
-        <w:rPr>
-          <w:rFonts w:ascii="Times New Roman" w:eastAsia="Times New Roman" w:hAnsi="Times New Roman" w:cs="Times New Roman"/>
-          <w:b/>
-          <w:bCs/>
-          <w:sz w:val="24"/>
-          <w:szCs w:val="24"/>
-          <w:lang w:eastAsia="ru-RU"/>
-        </w:rPr>
-        <w:t>Users</w:t>
-      </w:r>
-      <w:proofErr w:type="spellEnd"/>
-      <w:r>
-        <w:rPr>
-          <w:rFonts w:ascii="Times New Roman" w:eastAsia="Times New Roman" w:hAnsi="Times New Roman" w:cs="Times New Roman"/>
-          <w:b/>
-          <w:bCs/>
-          <w:sz w:val="24"/>
-          <w:szCs w:val="24"/>
-          <w:lang w:eastAsia="ru-RU"/>
-        </w:rPr>
-        <w:t xml:space="preserve"> (Изоляция пользователей)</w:t>
-      </w:r>
-    </w:p>
-    <w:p>
-      <w:pPr>
-        <w:spacing w:before="100" w:beforeAutospacing="1" w:after="100" w:afterAutospacing="1" w:line="240" w:lineRule="auto"/>
-        <w:rPr>
-          <w:rFonts w:ascii="Times New Roman" w:eastAsia="Times New Roman" w:hAnsi="Times New Roman" w:cs="Times New Roman"/>
-          <w:sz w:val="24"/>
-          <w:szCs w:val="24"/>
-          <w:lang w:eastAsia="ru-RU"/>
-        </w:rPr>
-      </w:pPr>
-      <w:proofErr w:type="spellStart"/>
-      <w:r>
-        <w:rPr>
-          <w:rFonts w:ascii="Times New Roman" w:eastAsia="Times New Roman" w:hAnsi="Times New Roman" w:cs="Times New Roman"/>
-          <w:sz w:val="24"/>
-          <w:szCs w:val="24"/>
-          <w:lang w:eastAsia="ru-RU"/>
-        </w:rPr>
-        <w:t>Docker</w:t>
-      </w:r>
-      <w:proofErr w:type="spellEnd"/>
-      <w:r>
-        <w:rPr>
-          <w:rFonts w:ascii="Times New Roman" w:eastAsia="Times New Roman" w:hAnsi="Times New Roman" w:cs="Times New Roman"/>
-          <w:sz w:val="24"/>
-          <w:szCs w:val="24"/>
-          <w:lang w:eastAsia="ru-RU"/>
-        </w:rPr>
-        <w:t xml:space="preserve"> поддерживает изоляцию пользователей, позволяя контейнеру использовать </w:t>
-      </w:r>
-      <w:proofErr w:type="gramStart"/>
-      <w:r>
-        <w:rPr>
-          <w:rFonts w:ascii="Times New Roman" w:eastAsia="Times New Roman" w:hAnsi="Times New Roman" w:cs="Times New Roman"/>
-          <w:sz w:val="24"/>
-          <w:szCs w:val="24"/>
-          <w:lang w:eastAsia="ru-RU"/>
-        </w:rPr>
-        <w:t>свои</w:t>
-      </w:r>
-      <w:proofErr w:type="gramEnd"/>
-      <w:r>
-        <w:rPr>
-          <w:rFonts w:ascii="Times New Roman" w:eastAsia="Times New Roman" w:hAnsi="Times New Roman" w:cs="Times New Roman"/>
-          <w:sz w:val="24"/>
-          <w:szCs w:val="24"/>
-          <w:lang w:eastAsia="ru-RU"/>
-        </w:rPr>
-        <w:t xml:space="preserve"> UID и GID.</w:t>
-      </w:r>
-    </w:p>
-    <w:p>
-      <w:pPr>
-        <w:numPr>
-          <w:ilvl w:val="0"/>
-          <w:numId w:val="9"/>
-        </w:numPr>
-        <w:spacing w:before="100" w:beforeAutospacing="1" w:after="100" w:afterAutospacing="1" w:line="240" w:lineRule="auto"/>
-        <w:rPr>
-          <w:rFonts w:ascii="Times New Roman" w:eastAsia="Times New Roman" w:hAnsi="Times New Roman" w:cs="Times New Roman"/>
-          <w:sz w:val="24"/>
-          <w:szCs w:val="24"/>
-          <w:lang w:eastAsia="ru-RU"/>
-        </w:rPr>
-      </w:pPr>
-      <w:r>
-        <w:rPr>
-          <w:rFonts w:ascii="Times New Roman" w:eastAsia="Times New Roman" w:hAnsi="Times New Roman" w:cs="Times New Roman"/>
-          <w:sz w:val="24"/>
-          <w:szCs w:val="24"/>
-          <w:lang w:eastAsia="ru-RU"/>
-        </w:rPr>
-        <w:t>Запустим контейнер с пользовательской изоляцией:</w:t>
-      </w:r>
-    </w:p>
-    <w:p>
-      <w:pPr>
-        <w:tabs>
-          <w:tab w:val="left" w:pos="916"/>
-          <w:tab w:val="left" w:pos="1832"/>
-          <w:tab w:val="left" w:pos="2748"/>
-          <w:tab w:val="left" w:pos="3664"/>
-          <w:tab w:val="left" w:pos="4580"/>
-          <w:tab w:val="left" w:pos="5496"/>
-          <w:tab w:val="left" w:pos="6412"/>
-          <w:tab w:val="left" w:pos="7328"/>
-          <w:tab w:val="left" w:pos="8244"/>
-          <w:tab w:val="left" w:pos="9160"/>
-          <w:tab w:val="left" w:pos="10076"/>
-          <w:tab w:val="left" w:pos="10992"/>
-          <w:tab w:val="left" w:pos="11908"/>
-          <w:tab w:val="left" w:pos="12824"/>
-          <w:tab w:val="left" w:pos="13740"/>
-          <w:tab w:val="left" w:pos="14656"/>
-        </w:tabs>
-        <w:spacing w:after="0" w:line="240" w:lineRule="auto"/>
-        <w:ind w:left="720"/>
-        <w:rPr>
-          <w:rFonts w:ascii="Times New Roman" w:eastAsia="Times New Roman" w:hAnsi="Times New Roman" w:cs="Times New Roman"/>
-          <w:sz w:val="20"/>
-          <w:szCs w:val="20"/>
-          <w:lang w:val="en-US" w:eastAsia="ru-RU"/>
-        </w:rPr>
-      </w:pPr>
-      <w:proofErr w:type="gramStart"/>
-      <w:r>
-        <w:rPr>
-          <w:rFonts w:ascii="Times New Roman" w:eastAsia="Times New Roman" w:hAnsi="Times New Roman" w:cs="Times New Roman"/>
-          <w:sz w:val="20"/>
-          <w:szCs w:val="20"/>
-          <w:lang w:val="en-US" w:eastAsia="ru-RU"/>
-        </w:rPr>
-        <w:t>bash</w:t>
-      </w:r>
-      <w:proofErr w:type="gramEnd"/>
-    </w:p>
-    <w:p>
-      <w:pPr>
-        <w:tabs>
-          <w:tab w:val="left" w:pos="916"/>
-          <w:tab w:val="left" w:pos="1832"/>
-          <w:tab w:val="left" w:pos="2748"/>
-          <w:tab w:val="left" w:pos="3664"/>
-          <w:tab w:val="left" w:pos="4580"/>
-          <w:tab w:val="left" w:pos="5496"/>
-          <w:tab w:val="left" w:pos="6412"/>
-          <w:tab w:val="left" w:pos="7328"/>
-          <w:tab w:val="left" w:pos="8244"/>
-          <w:tab w:val="left" w:pos="9160"/>
-          <w:tab w:val="left" w:pos="10076"/>
-          <w:tab w:val="left" w:pos="10992"/>
-          <w:tab w:val="left" w:pos="11908"/>
-          <w:tab w:val="left" w:pos="12824"/>
-          <w:tab w:val="left" w:pos="13740"/>
-          <w:tab w:val="left" w:pos="14656"/>
-        </w:tabs>
-        <w:spacing w:after="0" w:line="240" w:lineRule="auto"/>
-        <w:ind w:left="720"/>
-        <w:rPr>
-          <w:rFonts w:ascii="Times New Roman" w:eastAsia="Times New Roman" w:hAnsi="Times New Roman" w:cs="Times New Roman"/>
-          <w:sz w:val="20"/>
-          <w:szCs w:val="20"/>
-          <w:lang w:val="en-US" w:eastAsia="ru-RU"/>
-        </w:rPr>
-      </w:pPr>
-      <w:r>
-        <w:rPr>
-          <w:rFonts w:ascii="Times New Roman" w:eastAsia="Times New Roman" w:hAnsi="Times New Roman" w:cs="Times New Roman"/>
-          <w:sz w:val="20"/>
-          <w:szCs w:val="20"/>
-          <w:lang w:eastAsia="ru-RU"/>
-        </w:rPr>
-        <w:t>Копировать</w:t>
-      </w:r>
-      <w:r>
-        <w:rPr>
-          <w:rFonts w:ascii="Times New Roman" w:eastAsia="Times New Roman" w:hAnsi="Times New Roman" w:cs="Times New Roman"/>
-          <w:sz w:val="20"/>
-          <w:szCs w:val="20"/>
-          <w:lang w:val="en-US" w:eastAsia="ru-RU"/>
-        </w:rPr>
-        <w:t xml:space="preserve"> </w:t>
-      </w:r>
-      <w:r>
-        <w:rPr>
-          <w:rFonts w:ascii="Times New Roman" w:eastAsia="Times New Roman" w:hAnsi="Times New Roman" w:cs="Times New Roman"/>
-          <w:sz w:val="20"/>
-          <w:szCs w:val="20"/>
-          <w:lang w:eastAsia="ru-RU"/>
-        </w:rPr>
-        <w:t>код</w:t>
-      </w:r>
-    </w:p>
-    <w:p>
-      <w:pPr>
-        <w:tabs>
-          <w:tab w:val="left" w:pos="916"/>
-          <w:tab w:val="left" w:pos="1832"/>
-          <w:tab w:val="left" w:pos="2748"/>
-          <w:tab w:val="left" w:pos="3664"/>
-          <w:tab w:val="left" w:pos="4580"/>
-          <w:tab w:val="left" w:pos="5496"/>
-          <w:tab w:val="left" w:pos="6412"/>
-          <w:tab w:val="left" w:pos="7328"/>
-          <w:tab w:val="left" w:pos="8244"/>
-          <w:tab w:val="left" w:pos="9160"/>
-          <w:tab w:val="left" w:pos="10076"/>
-          <w:tab w:val="left" w:pos="10992"/>
-          <w:tab w:val="left" w:pos="11908"/>
-          <w:tab w:val="left" w:pos="12824"/>
-          <w:tab w:val="left" w:pos="13740"/>
-          <w:tab w:val="left" w:pos="14656"/>
-        </w:tabs>
-        <w:spacing w:after="0" w:line="240" w:lineRule="auto"/>
-        <w:ind w:left="720"/>
-        <w:rPr>
-          <w:rFonts w:ascii="Times New Roman" w:eastAsia="Times New Roman" w:hAnsi="Times New Roman" w:cs="Times New Roman"/>
-          <w:sz w:val="20"/>
-          <w:lang w:val="en-US" w:eastAsia="ru-RU"/>
-        </w:rPr>
-      </w:pPr>
-      <w:proofErr w:type="spellStart"/>
-      <w:proofErr w:type="gramStart"/>
-      <w:r>
-        <w:rPr>
-          <w:rFonts w:ascii="Times New Roman" w:eastAsia="Times New Roman" w:hAnsi="Times New Roman" w:cs="Times New Roman"/>
-          <w:sz w:val="20"/>
-          <w:lang w:val="en-US" w:eastAsia="ru-RU"/>
-        </w:rPr>
-        <w:t>docker</w:t>
-      </w:r>
-      <w:proofErr w:type="spellEnd"/>
-      <w:proofErr w:type="gramEnd"/>
-      <w:r>
-        <w:rPr>
-          <w:rFonts w:ascii="Times New Roman" w:eastAsia="Times New Roman" w:hAnsi="Times New Roman" w:cs="Times New Roman"/>
-          <w:sz w:val="20"/>
-          <w:lang w:val="en-US" w:eastAsia="ru-RU"/>
-        </w:rPr>
-        <w:t xml:space="preserve"> run -it --</w:t>
-      </w:r>
-      <w:proofErr w:type="spellStart"/>
-      <w:r>
-        <w:rPr>
-          <w:rFonts w:ascii="Times New Roman" w:eastAsia="Times New Roman" w:hAnsi="Times New Roman" w:cs="Times New Roman"/>
-          <w:sz w:val="20"/>
-          <w:szCs w:val="20"/>
-          <w:lang w:val="en-US" w:eastAsia="ru-RU"/>
-        </w:rPr>
-        <w:t>rm</w:t>
-      </w:r>
-      <w:proofErr w:type="spellEnd"/>
-      <w:r>
-        <w:rPr>
-          <w:rFonts w:ascii="Times New Roman" w:eastAsia="Times New Roman" w:hAnsi="Times New Roman" w:cs="Times New Roman"/>
-          <w:sz w:val="20"/>
-          <w:lang w:val="en-US" w:eastAsia="ru-RU"/>
-        </w:rPr>
-        <w:t xml:space="preserve"> --user 1000:1000 alpine </w:t>
-      </w:r>
-      <w:proofErr w:type="spellStart"/>
-      <w:r>
-        <w:rPr>
-          <w:rFonts w:ascii="Times New Roman" w:eastAsia="Times New Roman" w:hAnsi="Times New Roman" w:cs="Times New Roman"/>
-          <w:sz w:val="20"/>
-          <w:lang w:val="en-US" w:eastAsia="ru-RU"/>
-        </w:rPr>
-        <w:t>sh</w:t>
-      </w:r>
-      <w:proofErr w:type="spellEnd"/>
-    </w:p>
-    <w:p>
-      <w:pPr>
-        <w:spacing w:before="100" w:beforeAutospacing="1" w:after="100" w:afterAutospacing="1" w:line="240" w:lineRule="auto"/>
-        <w:ind w:left="720"/>
-        <w:rPr>
-          <w:rFonts w:ascii="Times New Roman" w:eastAsia="Times New Roman" w:hAnsi="Times New Roman" w:cs="Times New Roman"/>
-          <w:sz w:val="24"/>
-          <w:szCs w:val="24"/>
-          <w:lang w:eastAsia="ru-RU"/>
-        </w:rPr>
-      </w:pPr>
-      <w:r>
-        <w:rPr>
-          <w:rFonts w:ascii="Times New Roman" w:eastAsia="Times New Roman" w:hAnsi="Times New Roman" w:cs="Times New Roman"/>
-          <w:sz w:val="24"/>
-          <w:szCs w:val="24"/>
-          <w:lang w:eastAsia="ru-RU"/>
-        </w:rPr>
-        <w:t xml:space="preserve">Внутри контейнера пользователь имеет UID и GID, </w:t>
-      </w:r>
-      <w:proofErr w:type="gramStart"/>
-      <w:r>
-        <w:rPr>
-          <w:rFonts w:ascii="Times New Roman" w:eastAsia="Times New Roman" w:hAnsi="Times New Roman" w:cs="Times New Roman"/>
-          <w:sz w:val="24"/>
-          <w:szCs w:val="24"/>
-          <w:lang w:eastAsia="ru-RU"/>
-        </w:rPr>
-        <w:t>заданные</w:t>
-      </w:r>
-      <w:proofErr w:type="gramEnd"/>
-      <w:r>
-        <w:rPr>
-          <w:rFonts w:ascii="Times New Roman" w:eastAsia="Times New Roman" w:hAnsi="Times New Roman" w:cs="Times New Roman"/>
-          <w:sz w:val="24"/>
-          <w:szCs w:val="24"/>
-          <w:lang w:eastAsia="ru-RU"/>
-        </w:rPr>
-        <w:t xml:space="preserve"> в команде.</w:t>
-      </w:r>
-    </w:p>
-    <w:p>
-      <w:pPr>
-        <w:spacing w:before="100" w:beforeAutospacing="1" w:after="100" w:afterAutospacing="1" w:line="240" w:lineRule="auto"/>
-        <w:outlineLvl w:val="3"/>
-        <w:rPr>
-          <w:rFonts w:ascii="Times New Roman" w:eastAsia="Times New Roman" w:hAnsi="Times New Roman" w:cs="Times New Roman"/>
-          <w:b/>
-          <w:bCs/>
-          <w:sz w:val="24"/>
-          <w:szCs w:val="24"/>
-          <w:lang w:eastAsia="ru-RU"/>
-        </w:rPr>
-      </w:pPr>
-      <w:r>
-        <w:rPr>
-          <w:rFonts w:ascii="Times New Roman" w:eastAsia="Times New Roman" w:hAnsi="Times New Roman" w:cs="Times New Roman"/>
-          <w:b/>
-          <w:bCs/>
-          <w:sz w:val="24"/>
-          <w:szCs w:val="24"/>
-          <w:lang w:eastAsia="ru-RU"/>
-        </w:rPr>
-        <w:t xml:space="preserve">2.5. </w:t>
-      </w:r>
-      <w:proofErr w:type="spellStart"/>
-      <w:r>
-        <w:rPr>
-          <w:rFonts w:ascii="Times New Roman" w:eastAsia="Times New Roman" w:hAnsi="Times New Roman" w:cs="Times New Roman"/>
-          <w:b/>
-          <w:bCs/>
-          <w:sz w:val="24"/>
-          <w:szCs w:val="24"/>
-          <w:lang w:eastAsia="ru-RU"/>
-        </w:rPr>
-        <w:t>Mount</w:t>
-      </w:r>
-      <w:proofErr w:type="spellEnd"/>
-      <w:r>
-        <w:rPr>
-          <w:rFonts w:ascii="Times New Roman" w:eastAsia="Times New Roman" w:hAnsi="Times New Roman" w:cs="Times New Roman"/>
-          <w:b/>
-          <w:bCs/>
-          <w:sz w:val="24"/>
-          <w:szCs w:val="24"/>
-          <w:lang w:eastAsia="ru-RU"/>
-        </w:rPr>
-        <w:t xml:space="preserve"> (Файловая система)</w:t>
-      </w:r>
-    </w:p>
-    <w:p>
-      <w:pPr>
-        <w:spacing w:before="100" w:beforeAutospacing="1" w:after="100" w:afterAutospacing="1" w:line="240" w:lineRule="auto"/>
-        <w:rPr>
-          <w:rFonts w:ascii="Times New Roman" w:eastAsia="Times New Roman" w:hAnsi="Times New Roman" w:cs="Times New Roman"/>
-          <w:sz w:val="24"/>
-          <w:szCs w:val="24"/>
-          <w:lang w:eastAsia="ru-RU"/>
-        </w:rPr>
-      </w:pPr>
-      <w:r>
-        <w:rPr>
-          <w:rFonts w:ascii="Times New Roman" w:eastAsia="Times New Roman" w:hAnsi="Times New Roman" w:cs="Times New Roman"/>
-          <w:sz w:val="24"/>
-          <w:szCs w:val="24"/>
-          <w:lang w:eastAsia="ru-RU"/>
-        </w:rPr>
-        <w:t>Контейнеры запускаются с собственными файловыми системами, которые монтируются при запуске контейнера.</w:t>
-      </w:r>
-    </w:p>
-    <w:p>
-      <w:pPr>
-        <w:numPr>
-          <w:ilvl w:val="0"/>
-          <w:numId w:val="10"/>
-        </w:numPr>
-        <w:spacing w:before="100" w:beforeAutospacing="1" w:after="100" w:afterAutospacing="1" w:line="240" w:lineRule="auto"/>
-        <w:rPr>
-          <w:rFonts w:ascii="Times New Roman" w:eastAsia="Times New Roman" w:hAnsi="Times New Roman" w:cs="Times New Roman"/>
-          <w:sz w:val="24"/>
-          <w:szCs w:val="24"/>
-          <w:lang w:eastAsia="ru-RU"/>
-        </w:rPr>
-      </w:pPr>
-      <w:r>
-        <w:rPr>
-          <w:rFonts w:ascii="Times New Roman" w:eastAsia="Times New Roman" w:hAnsi="Times New Roman" w:cs="Times New Roman"/>
-          <w:sz w:val="24"/>
-          <w:szCs w:val="24"/>
-          <w:lang w:eastAsia="ru-RU"/>
-        </w:rPr>
-        <w:t>Для проверки смонтируем директорию с хоста:</w:t>
-      </w:r>
-    </w:p>
-    <w:p>
-      <w:pPr>
-        <w:tabs>
-          <w:tab w:val="left" w:pos="916"/>
-          <w:tab w:val="left" w:pos="1832"/>
-          <w:tab w:val="left" w:pos="2748"/>
-          <w:tab w:val="left" w:pos="3664"/>
-          <w:tab w:val="left" w:pos="4580"/>
-          <w:tab w:val="left" w:pos="5496"/>
-          <w:tab w:val="left" w:pos="6412"/>
-          <w:tab w:val="left" w:pos="7328"/>
-          <w:tab w:val="left" w:pos="8244"/>
-          <w:tab w:val="left" w:pos="9160"/>
-          <w:tab w:val="left" w:pos="10076"/>
-          <w:tab w:val="left" w:pos="10992"/>
-          <w:tab w:val="left" w:pos="11908"/>
-          <w:tab w:val="left" w:pos="12824"/>
-          <w:tab w:val="left" w:pos="13740"/>
-          <w:tab w:val="left" w:pos="14656"/>
-        </w:tabs>
-        <w:spacing w:after="0" w:line="240" w:lineRule="auto"/>
-        <w:ind w:left="720"/>
-        <w:rPr>
-          <w:rFonts w:ascii="Times New Roman" w:eastAsia="Times New Roman" w:hAnsi="Times New Roman" w:cs="Times New Roman"/>
-          <w:sz w:val="20"/>
-          <w:szCs w:val="20"/>
-          <w:lang w:val="en-US" w:eastAsia="ru-RU"/>
-        </w:rPr>
-      </w:pPr>
-      <w:proofErr w:type="gramStart"/>
-      <w:r>
-        <w:rPr>
-          <w:rFonts w:ascii="Times New Roman" w:eastAsia="Times New Roman" w:hAnsi="Times New Roman" w:cs="Times New Roman"/>
-          <w:sz w:val="20"/>
-          <w:szCs w:val="20"/>
-          <w:lang w:val="en-US" w:eastAsia="ru-RU"/>
-        </w:rPr>
-        <w:t>bash</w:t>
-      </w:r>
-      <w:proofErr w:type="gramEnd"/>
-    </w:p>
-    <w:p>
-      <w:pPr>
-        <w:tabs>
-          <w:tab w:val="left" w:pos="916"/>
-          <w:tab w:val="left" w:pos="1832"/>
-          <w:tab w:val="left" w:pos="2748"/>
-          <w:tab w:val="left" w:pos="3664"/>
-          <w:tab w:val="left" w:pos="4580"/>
-          <w:tab w:val="left" w:pos="5496"/>
-          <w:tab w:val="left" w:pos="6412"/>
-          <w:tab w:val="left" w:pos="7328"/>
-          <w:tab w:val="left" w:pos="8244"/>
-          <w:tab w:val="left" w:pos="9160"/>
-          <w:tab w:val="left" w:pos="10076"/>
-          <w:tab w:val="left" w:pos="10992"/>
-          <w:tab w:val="left" w:pos="11908"/>
-          <w:tab w:val="left" w:pos="12824"/>
-          <w:tab w:val="left" w:pos="13740"/>
-          <w:tab w:val="left" w:pos="14656"/>
-        </w:tabs>
-        <w:spacing w:after="0" w:line="240" w:lineRule="auto"/>
-        <w:ind w:left="720"/>
-        <w:rPr>
-          <w:rFonts w:ascii="Times New Roman" w:eastAsia="Times New Roman" w:hAnsi="Times New Roman" w:cs="Times New Roman"/>
-          <w:sz w:val="20"/>
-          <w:szCs w:val="20"/>
-          <w:lang w:val="en-US" w:eastAsia="ru-RU"/>
-        </w:rPr>
-      </w:pPr>
-      <w:r>
-        <w:rPr>
-          <w:rFonts w:ascii="Times New Roman" w:eastAsia="Times New Roman" w:hAnsi="Times New Roman" w:cs="Times New Roman"/>
-          <w:sz w:val="20"/>
-          <w:szCs w:val="20"/>
-          <w:lang w:eastAsia="ru-RU"/>
-        </w:rPr>
-        <w:t>Копировать</w:t>
-      </w:r>
-      <w:r>
-        <w:rPr>
-          <w:rFonts w:ascii="Times New Roman" w:eastAsia="Times New Roman" w:hAnsi="Times New Roman" w:cs="Times New Roman"/>
-          <w:sz w:val="20"/>
-          <w:szCs w:val="20"/>
-          <w:lang w:val="en-US" w:eastAsia="ru-RU"/>
-        </w:rPr>
-        <w:t xml:space="preserve"> </w:t>
-      </w:r>
-      <w:r>
-        <w:rPr>
-          <w:rFonts w:ascii="Times New Roman" w:eastAsia="Times New Roman" w:hAnsi="Times New Roman" w:cs="Times New Roman"/>
-          <w:sz w:val="20"/>
-          <w:szCs w:val="20"/>
-          <w:lang w:eastAsia="ru-RU"/>
-        </w:rPr>
-        <w:t>код</w:t>
-      </w:r>
-    </w:p>
-    <w:p>
-      <w:pPr>
-        <w:tabs>
-          <w:tab w:val="left" w:pos="916"/>
-          <w:tab w:val="left" w:pos="1832"/>
-          <w:tab w:val="left" w:pos="2748"/>
-          <w:tab w:val="left" w:pos="3664"/>
-          <w:tab w:val="left" w:pos="4580"/>
-          <w:tab w:val="left" w:pos="5496"/>
-          <w:tab w:val="left" w:pos="6412"/>
-          <w:tab w:val="left" w:pos="7328"/>
-          <w:tab w:val="left" w:pos="8244"/>
-          <w:tab w:val="left" w:pos="9160"/>
-          <w:tab w:val="left" w:pos="10076"/>
-          <w:tab w:val="left" w:pos="10992"/>
-          <w:tab w:val="left" w:pos="11908"/>
-          <w:tab w:val="left" w:pos="12824"/>
-          <w:tab w:val="left" w:pos="13740"/>
-          <w:tab w:val="left" w:pos="14656"/>
-        </w:tabs>
-        <w:spacing w:after="0" w:line="240" w:lineRule="auto"/>
-        <w:ind w:left="720"/>
-        <w:rPr>
-          <w:rFonts w:ascii="Times New Roman" w:eastAsia="Times New Roman" w:hAnsi="Times New Roman" w:cs="Times New Roman"/>
-          <w:sz w:val="20"/>
-          <w:lang w:val="en-US" w:eastAsia="ru-RU"/>
-        </w:rPr>
-      </w:pPr>
-      <w:proofErr w:type="spellStart"/>
-      <w:proofErr w:type="gramStart"/>
-      <w:r>
-        <w:rPr>
-          <w:rFonts w:ascii="Times New Roman" w:eastAsia="Times New Roman" w:hAnsi="Times New Roman" w:cs="Times New Roman"/>
-          <w:sz w:val="20"/>
-          <w:lang w:val="en-US" w:eastAsia="ru-RU"/>
-        </w:rPr>
-        <w:t>docker</w:t>
-      </w:r>
-      <w:proofErr w:type="spellEnd"/>
-      <w:proofErr w:type="gramEnd"/>
-      <w:r>
-        <w:rPr>
-          <w:rFonts w:ascii="Times New Roman" w:eastAsia="Times New Roman" w:hAnsi="Times New Roman" w:cs="Times New Roman"/>
-          <w:sz w:val="20"/>
-          <w:lang w:val="en-US" w:eastAsia="ru-RU"/>
-        </w:rPr>
-        <w:t xml:space="preserve"> run -it --</w:t>
-      </w:r>
-      <w:proofErr w:type="spellStart"/>
-      <w:r>
-        <w:rPr>
-          <w:rFonts w:ascii="Times New Roman" w:eastAsia="Times New Roman" w:hAnsi="Times New Roman" w:cs="Times New Roman"/>
-          <w:sz w:val="20"/>
-          <w:szCs w:val="20"/>
-          <w:lang w:val="en-US" w:eastAsia="ru-RU"/>
-        </w:rPr>
-        <w:t>rm</w:t>
-      </w:r>
-      <w:proofErr w:type="spellEnd"/>
-      <w:r>
-        <w:rPr>
-          <w:rFonts w:ascii="Times New Roman" w:eastAsia="Times New Roman" w:hAnsi="Times New Roman" w:cs="Times New Roman"/>
-          <w:sz w:val="20"/>
-          <w:lang w:val="en-US" w:eastAsia="ru-RU"/>
-        </w:rPr>
-        <w:t xml:space="preserve"> -v /</w:t>
-      </w:r>
-      <w:proofErr w:type="spellStart"/>
-      <w:r>
-        <w:rPr>
-          <w:rFonts w:ascii="Times New Roman" w:eastAsia="Times New Roman" w:hAnsi="Times New Roman" w:cs="Times New Roman"/>
-          <w:sz w:val="20"/>
-          <w:lang w:val="en-US" w:eastAsia="ru-RU"/>
-        </w:rPr>
-        <w:t>tmp</w:t>
-      </w:r>
-      <w:proofErr w:type="spellEnd"/>
-      <w:r>
-        <w:rPr>
-          <w:rFonts w:ascii="Times New Roman" w:eastAsia="Times New Roman" w:hAnsi="Times New Roman" w:cs="Times New Roman"/>
-          <w:sz w:val="20"/>
-          <w:lang w:val="en-US" w:eastAsia="ru-RU"/>
-        </w:rPr>
-        <w:t>:/</w:t>
-      </w:r>
-      <w:proofErr w:type="spellStart"/>
-      <w:r>
-        <w:rPr>
-          <w:rFonts w:ascii="Times New Roman" w:eastAsia="Times New Roman" w:hAnsi="Times New Roman" w:cs="Times New Roman"/>
-          <w:sz w:val="20"/>
-          <w:lang w:val="en-US" w:eastAsia="ru-RU"/>
-        </w:rPr>
-        <w:t>hosttmp</w:t>
-      </w:r>
-      <w:proofErr w:type="spellEnd"/>
-      <w:r>
-        <w:rPr>
-          <w:rFonts w:ascii="Times New Roman" w:eastAsia="Times New Roman" w:hAnsi="Times New Roman" w:cs="Times New Roman"/>
-          <w:sz w:val="20"/>
-          <w:lang w:val="en-US" w:eastAsia="ru-RU"/>
-        </w:rPr>
-        <w:t xml:space="preserve"> alpine </w:t>
-      </w:r>
-      <w:proofErr w:type="spellStart"/>
-      <w:r>
-        <w:rPr>
-          <w:rFonts w:ascii="Times New Roman" w:eastAsia="Times New Roman" w:hAnsi="Times New Roman" w:cs="Times New Roman"/>
-          <w:sz w:val="20"/>
-          <w:lang w:val="en-US" w:eastAsia="ru-RU"/>
-        </w:rPr>
-        <w:t>sh</w:t>
-      </w:r>
-      <w:proofErr w:type="spellEnd"/>
-    </w:p>
-    <w:p>
-      <w:pPr>
-        <w:numPr>
-          <w:ilvl w:val="0"/>
-          <w:numId w:val="10"/>
-        </w:numPr>
-        <w:spacing w:before="100" w:beforeAutospacing="1" w:after="100" w:afterAutospacing="1" w:line="240" w:lineRule="auto"/>
-        <w:rPr>
-          <w:rFonts w:ascii="Times New Roman" w:eastAsia="Times New Roman" w:hAnsi="Times New Roman" w:cs="Times New Roman"/>
-          <w:sz w:val="24"/>
-          <w:szCs w:val="24"/>
-          <w:lang w:eastAsia="ru-RU"/>
-        </w:rPr>
-      </w:pPr>
-      <w:r>
-        <w:rPr>
-          <w:rFonts w:ascii="Times New Roman" w:eastAsia="Times New Roman" w:hAnsi="Times New Roman" w:cs="Times New Roman"/>
-          <w:sz w:val="24"/>
-          <w:szCs w:val="24"/>
-          <w:lang w:eastAsia="ru-RU"/>
-        </w:rPr>
-        <w:t xml:space="preserve">Проверим, что директория </w:t>
-      </w:r>
-      <w:r>
-        <w:rPr>
-          <w:rFonts w:ascii="Times New Roman" w:eastAsia="Times New Roman" w:hAnsi="Times New Roman" w:cs="Times New Roman"/>
-          <w:sz w:val="20"/>
-          <w:lang w:eastAsia="ru-RU"/>
-        </w:rPr>
-        <w:t>/</w:t>
-      </w:r>
-      <w:proofErr w:type="spellStart"/>
-      <w:r>
-        <w:rPr>
-          <w:rFonts w:ascii="Times New Roman" w:eastAsia="Times New Roman" w:hAnsi="Times New Roman" w:cs="Times New Roman"/>
-          <w:sz w:val="20"/>
-          <w:lang w:eastAsia="ru-RU"/>
-        </w:rPr>
-        <w:t>hosttmp</w:t>
-      </w:r>
-      <w:proofErr w:type="spellEnd"/>
-      <w:r>
-        <w:rPr>
-          <w:rFonts w:ascii="Times New Roman" w:eastAsia="Times New Roman" w:hAnsi="Times New Roman" w:cs="Times New Roman"/>
-          <w:sz w:val="24"/>
-          <w:szCs w:val="24"/>
-          <w:lang w:eastAsia="ru-RU"/>
-        </w:rPr>
-        <w:t xml:space="preserve"> доступна в контейнере:</w:t>
-      </w:r>
-    </w:p>
-    <w:p>
-      <w:pPr>
-        <w:tabs>
-          <w:tab w:val="left" w:pos="916"/>
-          <w:tab w:val="left" w:pos="1832"/>
-          <w:tab w:val="left" w:pos="2748"/>
-          <w:tab w:val="left" w:pos="3664"/>
-          <w:tab w:val="left" w:pos="4580"/>
-          <w:tab w:val="left" w:pos="5496"/>
-          <w:tab w:val="left" w:pos="6412"/>
-          <w:tab w:val="left" w:pos="7328"/>
-          <w:tab w:val="left" w:pos="8244"/>
-          <w:tab w:val="left" w:pos="9160"/>
-          <w:tab w:val="left" w:pos="10076"/>
-          <w:tab w:val="left" w:pos="10992"/>
-          <w:tab w:val="left" w:pos="11908"/>
-          <w:tab w:val="left" w:pos="12824"/>
-          <w:tab w:val="left" w:pos="13740"/>
-          <w:tab w:val="left" w:pos="14656"/>
-        </w:tabs>
-        <w:spacing w:after="0" w:line="240" w:lineRule="auto"/>
-        <w:ind w:left="720"/>
-        <w:rPr>
-          <w:rFonts w:ascii="Times New Roman" w:eastAsia="Times New Roman" w:hAnsi="Times New Roman" w:cs="Times New Roman"/>
-          <w:sz w:val="20"/>
-          <w:szCs w:val="20"/>
-          <w:lang w:eastAsia="ru-RU"/>
-        </w:rPr>
-      </w:pPr>
-      <w:proofErr w:type="spellStart"/>
-      <w:r>
-        <w:rPr>
-          <w:rFonts w:ascii="Times New Roman" w:eastAsia="Times New Roman" w:hAnsi="Times New Roman" w:cs="Times New Roman"/>
-          <w:sz w:val="20"/>
-          <w:szCs w:val="20"/>
-          <w:lang w:eastAsia="ru-RU"/>
-        </w:rPr>
-        <w:t>bash</w:t>
-      </w:r>
-      <w:proofErr w:type="spellEnd"/>
-    </w:p>
-    <w:p>
-      <w:pPr>
-        <w:tabs>
-          <w:tab w:val="left" w:pos="916"/>
-          <w:tab w:val="left" w:pos="1832"/>
-          <w:tab w:val="left" w:pos="2748"/>
-          <w:tab w:val="left" w:pos="3664"/>
-          <w:tab w:val="left" w:pos="4580"/>
-          <w:tab w:val="left" w:pos="5496"/>
-          <w:tab w:val="left" w:pos="6412"/>
-          <w:tab w:val="left" w:pos="7328"/>
-          <w:tab w:val="left" w:pos="8244"/>
-          <w:tab w:val="left" w:pos="9160"/>
-          <w:tab w:val="left" w:pos="10076"/>
-          <w:tab w:val="left" w:pos="10992"/>
-          <w:tab w:val="left" w:pos="11908"/>
-          <w:tab w:val="left" w:pos="12824"/>
-          <w:tab w:val="left" w:pos="13740"/>
-          <w:tab w:val="left" w:pos="14656"/>
-        </w:tabs>
-        <w:spacing w:after="0" w:line="240" w:lineRule="auto"/>
-        <w:ind w:left="720"/>
-        <w:rPr>
-          <w:rFonts w:ascii="Times New Roman" w:eastAsia="Times New Roman" w:hAnsi="Times New Roman" w:cs="Times New Roman"/>
-          <w:sz w:val="20"/>
-          <w:szCs w:val="20"/>
-          <w:lang w:eastAsia="ru-RU"/>
-        </w:rPr>
-      </w:pPr>
-      <w:r>
-        <w:rPr>
-          <w:rFonts w:ascii="Times New Roman" w:eastAsia="Times New Roman" w:hAnsi="Times New Roman" w:cs="Times New Roman"/>
-          <w:sz w:val="20"/>
-          <w:szCs w:val="20"/>
-          <w:lang w:eastAsia="ru-RU"/>
-        </w:rPr>
-        <w:t>Копировать код</w:t>
-      </w:r>
-    </w:p>
-    <w:p>
-      <w:pPr>
-        <w:tabs>
-          <w:tab w:val="left" w:pos="916"/>
-          <w:tab w:val="left" w:pos="1832"/>
-          <w:tab w:val="left" w:pos="2748"/>
-          <w:tab w:val="left" w:pos="3664"/>
-          <w:tab w:val="left" w:pos="4580"/>
-          <w:tab w:val="left" w:pos="5496"/>
-          <w:tab w:val="left" w:pos="6412"/>
-          <w:tab w:val="left" w:pos="7328"/>
-          <w:tab w:val="left" w:pos="8244"/>
-          <w:tab w:val="left" w:pos="9160"/>
-          <w:tab w:val="left" w:pos="10076"/>
-          <w:tab w:val="left" w:pos="10992"/>
-          <w:tab w:val="left" w:pos="11908"/>
-          <w:tab w:val="left" w:pos="12824"/>
-          <w:tab w:val="left" w:pos="13740"/>
-          <w:tab w:val="left" w:pos="14656"/>
-        </w:tabs>
-        <w:spacing w:after="0" w:line="240" w:lineRule="auto"/>
-        <w:ind w:left="720"/>
-        <w:rPr>
-          <w:rFonts w:ascii="Times New Roman" w:eastAsia="Times New Roman" w:hAnsi="Times New Roman" w:cs="Times New Roman"/>
-          <w:sz w:val="20"/>
-          <w:lang w:eastAsia="ru-RU"/>
-        </w:rPr>
-      </w:pPr>
-      <w:proofErr w:type="spellStart"/>
-      <w:r>
-        <w:rPr>
-          <w:rFonts w:ascii="Times New Roman" w:eastAsia="Times New Roman" w:hAnsi="Times New Roman" w:cs="Times New Roman"/>
-          <w:sz w:val="20"/>
-          <w:szCs w:val="20"/>
-          <w:lang w:eastAsia="ru-RU"/>
-        </w:rPr>
-        <w:t>ls</w:t>
-      </w:r>
-      <w:proofErr w:type="spellEnd"/>
-      <w:r>
-        <w:rPr>
-          <w:rFonts w:ascii="Times New Roman" w:eastAsia="Times New Roman" w:hAnsi="Times New Roman" w:cs="Times New Roman"/>
-          <w:sz w:val="20"/>
-          <w:lang w:eastAsia="ru-RU"/>
-        </w:rPr>
-        <w:t xml:space="preserve"> /</w:t>
-      </w:r>
-      <w:proofErr w:type="spellStart"/>
-      <w:r>
-        <w:rPr>
-          <w:rFonts w:ascii="Times New Roman" w:eastAsia="Times New Roman" w:hAnsi="Times New Roman" w:cs="Times New Roman"/>
-          <w:sz w:val="20"/>
-          <w:lang w:eastAsia="ru-RU"/>
-        </w:rPr>
-        <w:t>hosttmp</w:t>
-      </w:r>
-      <w:proofErr w:type="spellEnd"/>
-    </w:p>
-    <w:p>
-      <w:pPr>
-        <w:spacing w:before="100" w:beforeAutospacing="1" w:after="100" w:afterAutospacing="1" w:line="240" w:lineRule="auto"/>
-        <w:ind w:left="720"/>
-        <w:rPr>
-          <w:rFonts w:ascii="Times New Roman" w:eastAsia="Times New Roman" w:hAnsi="Times New Roman" w:cs="Times New Roman"/>
-          <w:sz w:val="24"/>
-          <w:szCs w:val="24"/>
-          <w:lang w:eastAsia="ru-RU"/>
-        </w:rPr>
-      </w:pPr>
-      <w:r>
-        <w:rPr>
-          <w:rFonts w:ascii="Times New Roman" w:eastAsia="Times New Roman" w:hAnsi="Times New Roman" w:cs="Times New Roman"/>
-          <w:sz w:val="24"/>
-          <w:szCs w:val="24"/>
-          <w:lang w:eastAsia="ru-RU"/>
-        </w:rPr>
-        <w:t xml:space="preserve">Здесь видны файлы из директории </w:t>
-      </w:r>
-      <w:r>
-        <w:rPr>
-          <w:rFonts w:ascii="Times New Roman" w:eastAsia="Times New Roman" w:hAnsi="Times New Roman" w:cs="Times New Roman"/>
-          <w:sz w:val="20"/>
-          <w:lang w:eastAsia="ru-RU"/>
-        </w:rPr>
-        <w:t>/</w:t>
-      </w:r>
-      <w:proofErr w:type="spellStart"/>
-      <w:r>
-        <w:rPr>
-          <w:rFonts w:ascii="Times New Roman" w:eastAsia="Times New Roman" w:hAnsi="Times New Roman" w:cs="Times New Roman"/>
-          <w:sz w:val="20"/>
-          <w:lang w:eastAsia="ru-RU"/>
-        </w:rPr>
-        <w:t>tmp</w:t>
-      </w:r>
-      <w:proofErr w:type="spellEnd"/>
-      <w:r>
-        <w:rPr>
-          <w:rFonts w:ascii="Times New Roman" w:eastAsia="Times New Roman" w:hAnsi="Times New Roman" w:cs="Times New Roman"/>
-          <w:sz w:val="24"/>
-          <w:szCs w:val="24"/>
-          <w:lang w:eastAsia="ru-RU"/>
-        </w:rPr>
-        <w:t xml:space="preserve"> на хосте.</w:t>
-      </w:r>
-    </w:p>
-    <w:p>
-      <w:pPr>
-        <w:spacing w:before="100" w:beforeAutospacing="1" w:after="100" w:afterAutospacing="1" w:line="240" w:lineRule="auto"/>
-        <w:outlineLvl w:val="3"/>
-        <w:rPr>
-          <w:rFonts w:ascii="Times New Roman" w:eastAsia="Times New Roman" w:hAnsi="Times New Roman" w:cs="Times New Roman"/>
-          <w:b/>
-          <w:bCs/>
-          <w:sz w:val="24"/>
-          <w:szCs w:val="24"/>
-          <w:lang w:eastAsia="ru-RU"/>
-        </w:rPr>
-      </w:pPr>
-      <w:r>
-        <w:rPr>
-          <w:rFonts w:ascii="Times New Roman" w:eastAsia="Times New Roman" w:hAnsi="Times New Roman" w:cs="Times New Roman"/>
-          <w:b/>
-          <w:bCs/>
-          <w:sz w:val="24"/>
-          <w:szCs w:val="24"/>
-          <w:lang w:eastAsia="ru-RU"/>
-        </w:rPr>
-        <w:t xml:space="preserve">2.6. UTS (Изоляция </w:t>
-      </w:r>
-      <w:proofErr w:type="spellStart"/>
-      <w:r>
-        <w:rPr>
-          <w:rFonts w:ascii="Times New Roman" w:eastAsia="Times New Roman" w:hAnsi="Times New Roman" w:cs="Times New Roman"/>
-          <w:b/>
-          <w:bCs/>
-          <w:sz w:val="24"/>
-          <w:szCs w:val="24"/>
-          <w:lang w:eastAsia="ru-RU"/>
-        </w:rPr>
-        <w:t>хостнейма</w:t>
-      </w:r>
-      <w:proofErr w:type="spellEnd"/>
-      <w:r>
-        <w:rPr>
-          <w:rFonts w:ascii="Times New Roman" w:eastAsia="Times New Roman" w:hAnsi="Times New Roman" w:cs="Times New Roman"/>
-          <w:b/>
-          <w:bCs/>
-          <w:sz w:val="24"/>
-          <w:szCs w:val="24"/>
-          <w:lang w:eastAsia="ru-RU"/>
-        </w:rPr>
-        <w:t>)</w:t>
-      </w:r>
-    </w:p>
-    <w:p>
-      <w:pPr>
-        <w:spacing w:before="100" w:beforeAutospacing="1" w:after="100" w:afterAutospacing="1" w:line="240" w:lineRule="auto"/>
-        <w:rPr>
-          <w:rFonts w:ascii="Times New Roman" w:eastAsia="Times New Roman" w:hAnsi="Times New Roman" w:cs="Times New Roman"/>
-          <w:sz w:val="24"/>
-          <w:szCs w:val="24"/>
-          <w:lang w:eastAsia="ru-RU"/>
-        </w:rPr>
-      </w:pPr>
-      <w:r>
-        <w:rPr>
-          <w:rFonts w:ascii="Times New Roman" w:eastAsia="Times New Roman" w:hAnsi="Times New Roman" w:cs="Times New Roman"/>
-          <w:sz w:val="24"/>
-          <w:szCs w:val="24"/>
-          <w:lang w:eastAsia="ru-RU"/>
-        </w:rPr>
-        <w:t>Изоляция UTS позволяет контейнеру иметь собственное имя хоста.</w:t>
-      </w:r>
-    </w:p>
-    <w:p>
-      <w:pPr>
-        <w:numPr>
-          <w:ilvl w:val="0"/>
-          <w:numId w:val="11"/>
-        </w:numPr>
-        <w:spacing w:before="100" w:beforeAutospacing="1" w:after="100" w:afterAutospacing="1" w:line="240" w:lineRule="auto"/>
-        <w:rPr>
-          <w:rFonts w:ascii="Times New Roman" w:eastAsia="Times New Roman" w:hAnsi="Times New Roman" w:cs="Times New Roman"/>
-          <w:sz w:val="24"/>
-          <w:szCs w:val="24"/>
-          <w:lang w:eastAsia="ru-RU"/>
-        </w:rPr>
-      </w:pPr>
-      <w:r>
-        <w:rPr>
-          <w:rFonts w:ascii="Times New Roman" w:eastAsia="Times New Roman" w:hAnsi="Times New Roman" w:cs="Times New Roman"/>
-          <w:sz w:val="24"/>
-          <w:szCs w:val="24"/>
-          <w:lang w:eastAsia="ru-RU"/>
-        </w:rPr>
-        <w:lastRenderedPageBreak/>
-        <w:t>Запустим контейнер и проверим его имя хоста:</w:t>
-      </w:r>
-    </w:p>
-    <w:p>
-      <w:pPr>
-        <w:tabs>
-          <w:tab w:val="left" w:pos="916"/>
-          <w:tab w:val="left" w:pos="1832"/>
-          <w:tab w:val="left" w:pos="2748"/>
-          <w:tab w:val="left" w:pos="3664"/>
-          <w:tab w:val="left" w:pos="4580"/>
-          <w:tab w:val="left" w:pos="5496"/>
-          <w:tab w:val="left" w:pos="6412"/>
-          <w:tab w:val="left" w:pos="7328"/>
-          <w:tab w:val="left" w:pos="8244"/>
-          <w:tab w:val="left" w:pos="9160"/>
-          <w:tab w:val="left" w:pos="10076"/>
-          <w:tab w:val="left" w:pos="10992"/>
-          <w:tab w:val="left" w:pos="11908"/>
-          <w:tab w:val="left" w:pos="12824"/>
-          <w:tab w:val="left" w:pos="13740"/>
-          <w:tab w:val="left" w:pos="14656"/>
-        </w:tabs>
-        <w:spacing w:after="0" w:line="240" w:lineRule="auto"/>
-        <w:ind w:left="720"/>
-        <w:rPr>
-          <w:rFonts w:ascii="Times New Roman" w:eastAsia="Times New Roman" w:hAnsi="Times New Roman" w:cs="Times New Roman"/>
-          <w:sz w:val="20"/>
-          <w:szCs w:val="20"/>
-          <w:lang w:val="en-US" w:eastAsia="ru-RU"/>
-        </w:rPr>
-      </w:pPr>
-      <w:proofErr w:type="gramStart"/>
-      <w:r>
-        <w:rPr>
-          <w:rFonts w:ascii="Times New Roman" w:eastAsia="Times New Roman" w:hAnsi="Times New Roman" w:cs="Times New Roman"/>
-          <w:sz w:val="20"/>
-          <w:szCs w:val="20"/>
-          <w:lang w:val="en-US" w:eastAsia="ru-RU"/>
-        </w:rPr>
-        <w:t>bash</w:t>
-      </w:r>
-      <w:proofErr w:type="gramEnd"/>
-    </w:p>
-    <w:p>
-      <w:pPr>
-        <w:tabs>
-          <w:tab w:val="left" w:pos="916"/>
-          <w:tab w:val="left" w:pos="1832"/>
-          <w:tab w:val="left" w:pos="2748"/>
-          <w:tab w:val="left" w:pos="3664"/>
-          <w:tab w:val="left" w:pos="4580"/>
-          <w:tab w:val="left" w:pos="5496"/>
-          <w:tab w:val="left" w:pos="6412"/>
-          <w:tab w:val="left" w:pos="7328"/>
-          <w:tab w:val="left" w:pos="8244"/>
-          <w:tab w:val="left" w:pos="9160"/>
-          <w:tab w:val="left" w:pos="10076"/>
-          <w:tab w:val="left" w:pos="10992"/>
-          <w:tab w:val="left" w:pos="11908"/>
-          <w:tab w:val="left" w:pos="12824"/>
-          <w:tab w:val="left" w:pos="13740"/>
-          <w:tab w:val="left" w:pos="14656"/>
-        </w:tabs>
-        <w:spacing w:after="0" w:line="240" w:lineRule="auto"/>
-        <w:ind w:left="720"/>
-        <w:rPr>
-          <w:rFonts w:ascii="Times New Roman" w:eastAsia="Times New Roman" w:hAnsi="Times New Roman" w:cs="Times New Roman"/>
-          <w:sz w:val="20"/>
-          <w:szCs w:val="20"/>
-          <w:lang w:val="en-US" w:eastAsia="ru-RU"/>
-        </w:rPr>
-      </w:pPr>
-      <w:r>
-        <w:rPr>
-          <w:rFonts w:ascii="Times New Roman" w:eastAsia="Times New Roman" w:hAnsi="Times New Roman" w:cs="Times New Roman"/>
-          <w:sz w:val="20"/>
-          <w:szCs w:val="20"/>
-          <w:lang w:eastAsia="ru-RU"/>
-        </w:rPr>
-        <w:t>Копировать</w:t>
-      </w:r>
-      <w:r>
-        <w:rPr>
-          <w:rFonts w:ascii="Times New Roman" w:eastAsia="Times New Roman" w:hAnsi="Times New Roman" w:cs="Times New Roman"/>
-          <w:sz w:val="20"/>
-          <w:szCs w:val="20"/>
-          <w:lang w:val="en-US" w:eastAsia="ru-RU"/>
-        </w:rPr>
-        <w:t xml:space="preserve"> </w:t>
-      </w:r>
-      <w:r>
-        <w:rPr>
-          <w:rFonts w:ascii="Times New Roman" w:eastAsia="Times New Roman" w:hAnsi="Times New Roman" w:cs="Times New Roman"/>
-          <w:sz w:val="20"/>
-          <w:szCs w:val="20"/>
-          <w:lang w:eastAsia="ru-RU"/>
-        </w:rPr>
-        <w:t>код</w:t>
-      </w:r>
-    </w:p>
-    <w:p>
-      <w:pPr>
-        <w:tabs>
-          <w:tab w:val="left" w:pos="916"/>
-          <w:tab w:val="left" w:pos="1832"/>
-          <w:tab w:val="left" w:pos="2748"/>
-          <w:tab w:val="left" w:pos="3664"/>
-          <w:tab w:val="left" w:pos="4580"/>
-          <w:tab w:val="left" w:pos="5496"/>
-          <w:tab w:val="left" w:pos="6412"/>
-          <w:tab w:val="left" w:pos="7328"/>
-          <w:tab w:val="left" w:pos="8244"/>
-          <w:tab w:val="left" w:pos="9160"/>
-          <w:tab w:val="left" w:pos="10076"/>
-          <w:tab w:val="left" w:pos="10992"/>
-          <w:tab w:val="left" w:pos="11908"/>
-          <w:tab w:val="left" w:pos="12824"/>
-          <w:tab w:val="left" w:pos="13740"/>
-          <w:tab w:val="left" w:pos="14656"/>
-        </w:tabs>
-        <w:spacing w:after="0" w:line="240" w:lineRule="auto"/>
-        <w:ind w:left="720"/>
-        <w:rPr>
-          <w:rFonts w:ascii="Times New Roman" w:eastAsia="Times New Roman" w:hAnsi="Times New Roman" w:cs="Times New Roman"/>
-          <w:sz w:val="20"/>
-          <w:lang w:val="en-US" w:eastAsia="ru-RU"/>
-        </w:rPr>
-      </w:pPr>
-      <w:proofErr w:type="spellStart"/>
-      <w:proofErr w:type="gramStart"/>
-      <w:r>
-        <w:rPr>
-          <w:rFonts w:ascii="Times New Roman" w:eastAsia="Times New Roman" w:hAnsi="Times New Roman" w:cs="Times New Roman"/>
-          <w:sz w:val="20"/>
-          <w:lang w:val="en-US" w:eastAsia="ru-RU"/>
-        </w:rPr>
-        <w:t>docker</w:t>
-      </w:r>
-      <w:proofErr w:type="spellEnd"/>
-      <w:proofErr w:type="gramEnd"/>
-      <w:r>
-        <w:rPr>
-          <w:rFonts w:ascii="Times New Roman" w:eastAsia="Times New Roman" w:hAnsi="Times New Roman" w:cs="Times New Roman"/>
-          <w:sz w:val="20"/>
-          <w:lang w:val="en-US" w:eastAsia="ru-RU"/>
-        </w:rPr>
-        <w:t xml:space="preserve"> run -it --</w:t>
-      </w:r>
-      <w:proofErr w:type="spellStart"/>
-      <w:r>
-        <w:rPr>
-          <w:rFonts w:ascii="Times New Roman" w:eastAsia="Times New Roman" w:hAnsi="Times New Roman" w:cs="Times New Roman"/>
-          <w:sz w:val="20"/>
-          <w:szCs w:val="20"/>
-          <w:lang w:val="en-US" w:eastAsia="ru-RU"/>
-        </w:rPr>
-        <w:t>rm</w:t>
-      </w:r>
-      <w:proofErr w:type="spellEnd"/>
-      <w:r>
-        <w:rPr>
-          <w:rFonts w:ascii="Times New Roman" w:eastAsia="Times New Roman" w:hAnsi="Times New Roman" w:cs="Times New Roman"/>
-          <w:sz w:val="20"/>
-          <w:lang w:val="en-US" w:eastAsia="ru-RU"/>
-        </w:rPr>
-        <w:t xml:space="preserve"> alpine </w:t>
-      </w:r>
-      <w:proofErr w:type="spellStart"/>
-      <w:r>
-        <w:rPr>
-          <w:rFonts w:ascii="Times New Roman" w:eastAsia="Times New Roman" w:hAnsi="Times New Roman" w:cs="Times New Roman"/>
-          <w:sz w:val="20"/>
-          <w:lang w:val="en-US" w:eastAsia="ru-RU"/>
-        </w:rPr>
-        <w:t>sh</w:t>
-      </w:r>
-      <w:proofErr w:type="spellEnd"/>
-    </w:p>
-    <w:p>
-      <w:pPr>
-        <w:spacing w:before="100" w:beforeAutospacing="1" w:after="100" w:afterAutospacing="1" w:line="240" w:lineRule="auto"/>
-        <w:ind w:left="720"/>
-        <w:rPr>
-          <w:rFonts w:ascii="Times New Roman" w:eastAsia="Times New Roman" w:hAnsi="Times New Roman" w:cs="Times New Roman"/>
-          <w:sz w:val="24"/>
-          <w:szCs w:val="24"/>
-          <w:lang w:eastAsia="ru-RU"/>
-        </w:rPr>
-      </w:pPr>
-      <w:r>
-        <w:rPr>
-          <w:rFonts w:ascii="Times New Roman" w:eastAsia="Times New Roman" w:hAnsi="Times New Roman" w:cs="Times New Roman"/>
-          <w:sz w:val="24"/>
-          <w:szCs w:val="24"/>
-          <w:lang w:eastAsia="ru-RU"/>
-        </w:rPr>
-        <w:t>Выполним команду:</w:t>
-      </w:r>
-    </w:p>
-    <w:p>
-      <w:pPr>
-        <w:tabs>
-          <w:tab w:val="left" w:pos="916"/>
-          <w:tab w:val="left" w:pos="1832"/>
-          <w:tab w:val="left" w:pos="2748"/>
-          <w:tab w:val="left" w:pos="3664"/>
-          <w:tab w:val="left" w:pos="4580"/>
-          <w:tab w:val="left" w:pos="5496"/>
-          <w:tab w:val="left" w:pos="6412"/>
-          <w:tab w:val="left" w:pos="7328"/>
-          <w:tab w:val="left" w:pos="8244"/>
-          <w:tab w:val="left" w:pos="9160"/>
-          <w:tab w:val="left" w:pos="10076"/>
-          <w:tab w:val="left" w:pos="10992"/>
-          <w:tab w:val="left" w:pos="11908"/>
-          <w:tab w:val="left" w:pos="12824"/>
-          <w:tab w:val="left" w:pos="13740"/>
-          <w:tab w:val="left" w:pos="14656"/>
-        </w:tabs>
-        <w:spacing w:after="0" w:line="240" w:lineRule="auto"/>
-        <w:ind w:left="720"/>
-        <w:rPr>
-          <w:rFonts w:ascii="Times New Roman" w:eastAsia="Times New Roman" w:hAnsi="Times New Roman" w:cs="Times New Roman"/>
-          <w:sz w:val="20"/>
-          <w:szCs w:val="20"/>
-          <w:lang w:eastAsia="ru-RU"/>
-        </w:rPr>
-      </w:pPr>
-      <w:proofErr w:type="spellStart"/>
-      <w:r>
-        <w:rPr>
-          <w:rFonts w:ascii="Times New Roman" w:eastAsia="Times New Roman" w:hAnsi="Times New Roman" w:cs="Times New Roman"/>
-          <w:sz w:val="20"/>
-          <w:szCs w:val="20"/>
-          <w:lang w:eastAsia="ru-RU"/>
-        </w:rPr>
-        <w:t>bash</w:t>
-      </w:r>
-      <w:proofErr w:type="spellEnd"/>
-    </w:p>
-    <w:p>
-      <w:pPr>
-        <w:tabs>
-          <w:tab w:val="left" w:pos="916"/>
-          <w:tab w:val="left" w:pos="1832"/>
-          <w:tab w:val="left" w:pos="2748"/>
-          <w:tab w:val="left" w:pos="3664"/>
-          <w:tab w:val="left" w:pos="4580"/>
-          <w:tab w:val="left" w:pos="5496"/>
-          <w:tab w:val="left" w:pos="6412"/>
-          <w:tab w:val="left" w:pos="7328"/>
-          <w:tab w:val="left" w:pos="8244"/>
-          <w:tab w:val="left" w:pos="9160"/>
-          <w:tab w:val="left" w:pos="10076"/>
-          <w:tab w:val="left" w:pos="10992"/>
-          <w:tab w:val="left" w:pos="11908"/>
-          <w:tab w:val="left" w:pos="12824"/>
-          <w:tab w:val="left" w:pos="13740"/>
-          <w:tab w:val="left" w:pos="14656"/>
-        </w:tabs>
-        <w:spacing w:after="0" w:line="240" w:lineRule="auto"/>
-        <w:ind w:left="720"/>
-        <w:rPr>
-          <w:rFonts w:ascii="Times New Roman" w:eastAsia="Times New Roman" w:hAnsi="Times New Roman" w:cs="Times New Roman"/>
-          <w:sz w:val="20"/>
-          <w:szCs w:val="20"/>
-          <w:lang w:eastAsia="ru-RU"/>
-        </w:rPr>
-      </w:pPr>
-      <w:r>
-        <w:rPr>
-          <w:rFonts w:ascii="Times New Roman" w:eastAsia="Times New Roman" w:hAnsi="Times New Roman" w:cs="Times New Roman"/>
-          <w:sz w:val="20"/>
-          <w:szCs w:val="20"/>
-          <w:lang w:eastAsia="ru-RU"/>
-        </w:rPr>
-        <w:t>Копировать код</w:t>
-      </w:r>
-    </w:p>
-    <w:p>
-      <w:pPr>
-        <w:tabs>
-          <w:tab w:val="left" w:pos="916"/>
-          <w:tab w:val="left" w:pos="1832"/>
-          <w:tab w:val="left" w:pos="2748"/>
-          <w:tab w:val="left" w:pos="3664"/>
-          <w:tab w:val="left" w:pos="4580"/>
-          <w:tab w:val="left" w:pos="5496"/>
-          <w:tab w:val="left" w:pos="6412"/>
-          <w:tab w:val="left" w:pos="7328"/>
-          <w:tab w:val="left" w:pos="8244"/>
-          <w:tab w:val="left" w:pos="9160"/>
-          <w:tab w:val="left" w:pos="10076"/>
-          <w:tab w:val="left" w:pos="10992"/>
-          <w:tab w:val="left" w:pos="11908"/>
-          <w:tab w:val="left" w:pos="12824"/>
-          <w:tab w:val="left" w:pos="13740"/>
-          <w:tab w:val="left" w:pos="14656"/>
-        </w:tabs>
-        <w:spacing w:after="0" w:line="240" w:lineRule="auto"/>
-        <w:ind w:left="720"/>
-        <w:rPr>
-          <w:rFonts w:ascii="Times New Roman" w:eastAsia="Times New Roman" w:hAnsi="Times New Roman" w:cs="Times New Roman"/>
-          <w:sz w:val="20"/>
-          <w:lang w:eastAsia="ru-RU"/>
-        </w:rPr>
-      </w:pPr>
-      <w:proofErr w:type="spellStart"/>
-      <w:r>
-        <w:rPr>
-          <w:rFonts w:ascii="Times New Roman" w:eastAsia="Times New Roman" w:hAnsi="Times New Roman" w:cs="Times New Roman"/>
-          <w:sz w:val="20"/>
-          <w:lang w:eastAsia="ru-RU"/>
-        </w:rPr>
-        <w:t>hostname</w:t>
-      </w:r>
-      <w:proofErr w:type="spellEnd"/>
-    </w:p>
-    <w:p>
-      <w:pPr>
-        <w:spacing w:before="100" w:beforeAutospacing="1" w:after="100" w:afterAutospacing="1" w:line="240" w:lineRule="auto"/>
-        <w:ind w:left="720"/>
-        <w:rPr>
-          <w:rFonts w:ascii="Times New Roman" w:eastAsia="Times New Roman" w:hAnsi="Times New Roman" w:cs="Times New Roman"/>
-          <w:sz w:val="24"/>
-          <w:szCs w:val="24"/>
-          <w:lang w:eastAsia="ru-RU"/>
-        </w:rPr>
-      </w:pPr>
-      <w:r>
-        <w:rPr>
-          <w:rFonts w:ascii="Times New Roman" w:eastAsia="Times New Roman" w:hAnsi="Times New Roman" w:cs="Times New Roman"/>
-          <w:noProof/>
-          <w:sz w:val="24"/>
-          <w:szCs w:val="24"/>
-          <w:lang w:eastAsia="ru-RU"/>
-        </w:rPr>
-        <w:drawing>
-          <wp:anchor distT="0" distB="0" distL="114300" distR="114300" simplePos="0" relativeHeight="251661312" behindDoc="1" locked="0" layoutInCell="1" allowOverlap="1">
-            <wp:simplePos x="0" y="0"/>
-            <wp:positionH relativeFrom="column">
-              <wp:posOffset>-910590</wp:posOffset>
-            </wp:positionH>
-            <wp:positionV relativeFrom="paragraph">
-              <wp:posOffset>532765</wp:posOffset>
-            </wp:positionV>
-            <wp:extent cx="7279640" cy="707390"/>
-            <wp:effectExtent l="19050" t="0" r="0" b="0"/>
-            <wp:wrapTight wrapText="bothSides">
-              <wp:wrapPolygon edited="0">
-                <wp:start x="-57" y="0"/>
-                <wp:lineTo x="-57" y="20941"/>
-                <wp:lineTo x="21592" y="20941"/>
-                <wp:lineTo x="21592" y="0"/>
-                <wp:lineTo x="-57" y="0"/>
-              </wp:wrapPolygon>
-            </wp:wrapTight>
-            <wp:docPr id="22" name="Рисунок 22"/>
-            <wp:cNvGraphicFramePr>
-              <a:graphicFrameLocks xmlns:a="http://schemas.openxmlformats.org/drawingml/2006/main" noChangeAspect="1"/>
-            </wp:cNvGraphicFramePr>
-            <a:graphic xmlns:a="http://schemas.openxmlformats.org/drawingml/2006/main">
-              <a:graphicData uri="http://schemas.openxmlformats.org/drawingml/2006/picture">
-                <pic:pic xmlns:pic="http://schemas.openxmlformats.org/drawingml/2006/picture">
-                  <pic:nvPicPr>
-                    <pic:cNvPr id="0" name="Picture 22"/>
-                    <pic:cNvPicPr>
-                      <a:picLocks noChangeAspect="1" noChangeArrowheads="1"/>
-                    </pic:cNvPicPr>
-                  </pic:nvPicPr>
-                  <pic:blipFill>
-                    <a:blip r:embed="rId12" cstate="print"/>
-                    <a:srcRect/>
-                    <a:stretch>
-                      <a:fillRect/>
-                    </a:stretch>
-                  </pic:blipFill>
-                  <pic:spPr bwMode="auto">
-                    <a:xfrm>
-                      <a:off x="0" y="0"/>
-                      <a:ext cx="7279640" cy="707390"/>
-                    </a:xfrm>
-                    <a:prstGeom prst="rect">
-                      <a:avLst/>
-                    </a:prstGeom>
-                    <a:noFill/>
-                    <a:ln w="9525">
-                      <a:noFill/>
-                      <a:miter lim="800000"/>
-                      <a:headEnd/>
-                      <a:tailEnd/>
-                    </a:ln>
-                  </pic:spPr>
-                </pic:pic>
-              </a:graphicData>
-            </a:graphic>
-          </wp:anchor>
-        </w:drawing>
-      </w:r>
-      <w:r>
-        <w:rPr>
-          <w:rFonts w:ascii="Times New Roman" w:eastAsia="Times New Roman" w:hAnsi="Times New Roman" w:cs="Times New Roman"/>
-          <w:sz w:val="24"/>
-          <w:szCs w:val="24"/>
-          <w:lang w:eastAsia="ru-RU"/>
-        </w:rPr>
-        <w:t>У каждого контейнера будет своё имя хоста, отличное от хоста системы.</w:t>
-      </w:r>
-    </w:p>
-    <w:p>
-      <w:pPr>
-        <w:spacing w:before="100" w:beforeAutospacing="1" w:after="100" w:afterAutospacing="1" w:line="240" w:lineRule="auto"/>
-        <w:rPr>
-          <w:rFonts w:ascii="Times New Roman" w:eastAsia="Times New Roman" w:hAnsi="Times New Roman" w:cs="Times New Roman"/>
-          <w:sz w:val="24"/>
-          <w:szCs w:val="24"/>
-          <w:lang w:eastAsia="ru-RU"/>
-        </w:rPr>
-      </w:pPr>
+      <w:r>
+        <w:rPr>
+          <w:rStyle w:val="hljs-builtin"/>
+          <w:lang w:val="en-US"/>
+        </w:rPr>
+        <w:t>exec</w:t>
+      </w:r>
+      <w:r>
+        <w:rPr>
+          <w:lang w:val="en-US"/>
+        </w:rPr>
+        <w:t xml:space="preserve"> -it </w:t>
+      </w:r>
+      <w:proofErr w:type="spellStart"/>
+      <w:r>
+        <w:rPr>
+          <w:lang w:val="en-US"/>
+        </w:rPr>
+        <w:t>uts</w:t>
+      </w:r>
+      <w:proofErr w:type="spellEnd"/>
+      <w:r>
+        <w:rPr>
+          <w:lang w:val="en-US"/>
+        </w:rPr>
+        <w:t>-host hostname</w:t>
+      </w:r>
     </w:p>
     <w:p>
       <w:pPr>
@@ -4751,6 +3617,7 @@
           <w:szCs w:val="24"/>
           <w:lang w:eastAsia="ru-RU"/>
         </w:rPr>
+        <w:lastRenderedPageBreak/>
         <w:t>Cgroups</w:t>
       </w:r>
       <w:proofErr w:type="spellEnd"/>
@@ -5076,7 +3943,7 @@
                     </pic:cNvPicPr>
                   </pic:nvPicPr>
                   <pic:blipFill>
-                    <a:blip r:embed="rId13" cstate="print"/>
+                    <a:blip r:embed="rId11" cstate="print"/>
                     <a:srcRect/>
                     <a:stretch>
                       <a:fillRect/>
@@ -5267,7 +4134,7 @@
                     </pic:cNvPicPr>
                   </pic:nvPicPr>
                   <pic:blipFill>
-                    <a:blip r:embed="rId14" cstate="print"/>
+                    <a:blip r:embed="rId12" cstate="print"/>
                     <a:srcRect/>
                     <a:stretch>
                       <a:fillRect/>
@@ -5377,7 +4244,7 @@
                     </pic:cNvPicPr>
                   </pic:nvPicPr>
                   <pic:blipFill>
-                    <a:blip r:embed="rId15" cstate="print"/>
+                    <a:blip r:embed="rId13" cstate="print"/>
                     <a:srcRect/>
                     <a:stretch>
                       <a:fillRect/>
@@ -5460,7 +4327,7 @@
                     </pic:cNvPicPr>
                   </pic:nvPicPr>
                   <pic:blipFill>
-                    <a:blip r:embed="rId16" cstate="print"/>
+                    <a:blip r:embed="rId14" cstate="print"/>
                     <a:srcRect/>
                     <a:stretch>
                       <a:fillRect/>
@@ -7355,7 +6222,7 @@
   <w:style w:type="paragraph" w:default="1" w:styleId="a">
     <w:name w:val="Normal"/>
     <w:qFormat/>
-    <w:rsid w:val="005659C7"/>
+    <w:rsid w:val="002600CA"/>
   </w:style>
   <w:style w:type="paragraph" w:styleId="3">
     <w:name w:val="heading 3"/>
@@ -7400,6 +6267,7 @@
   <w:style w:type="character" w:default="1" w:styleId="a0">
     <w:name w:val="Default Paragraph Font"/>
     <w:uiPriority w:val="1"/>
+    <w:semiHidden/>
     <w:unhideWhenUsed/>
   </w:style>
   <w:style w:type="table" w:default="1" w:styleId="a1">
@@ -7590,6 +6458,11 @@
     <w:name w:val="hljs-built_in"/>
     <w:basedOn w:val="a0"/>
     <w:rsid w:val="00E105D5"/>
+  </w:style>
+  <w:style w:type="character" w:customStyle="1" w:styleId="hljs-string">
+    <w:name w:val="hljs-string"/>
+    <w:basedOn w:val="a0"/>
+    <w:rsid w:val="00355B7F"/>
   </w:style>
 </w:styles>
 </file>
